--- a/Harekrushna_Resume.docx
+++ b/Harekrushna_Resume.docx
@@ -1,6 +1,6 @@
 
 <file path=word/document.xml><?xml version="1.0" encoding="utf-8"?>
-<w:document xmlns:ve="http://schemas.openxmlformats.org/markup-compatibility/2006" xmlns:o="urn:schemas-microsoft-com:office:office" xmlns:r="http://schemas.openxmlformats.org/officeDocument/2006/relationships" xmlns:m="http://schemas.openxmlformats.org/officeDocument/2006/math" xmlns:v="urn:schemas-microsoft-com:vml" xmlns:wp="http://schemas.openxmlformats.org/drawingml/2006/wordprocessingDrawing" xmlns:w10="urn:schemas-microsoft-com:office:word" xmlns:w="http://schemas.openxmlformats.org/wordprocessingml/2006/main" xmlns:wne="http://schemas.microsoft.com/office/word/2006/wordml">
+<w:document xmlns:wpc="http://schemas.microsoft.com/office/word/2010/wordprocessingCanvas" xmlns:cx="http://schemas.microsoft.com/office/drawing/2014/chartex" xmlns:cx1="http://schemas.microsoft.com/office/drawing/2015/9/8/chartex" xmlns:cx2="http://schemas.microsoft.com/office/drawing/2015/10/21/chartex" xmlns:cx3="http://schemas.microsoft.com/office/drawing/2016/5/9/chartex" xmlns:cx4="http://schemas.microsoft.com/office/drawing/2016/5/10/chartex" xmlns:cx5="http://schemas.microsoft.com/office/drawing/2016/5/11/chartex" xmlns:cx6="http://schemas.microsoft.com/office/drawing/2016/5/12/chartex" xmlns:cx7="http://schemas.microsoft.com/office/drawing/2016/5/13/chartex" xmlns:cx8="http://schemas.microsoft.com/office/drawing/2016/5/14/chartex" xmlns:mc="http://schemas.openxmlformats.org/markup-compatibility/2006" xmlns:aink="http://schemas.microsoft.com/office/drawing/2016/ink" xmlns:am3d="http://schemas.microsoft.com/office/drawing/2017/model3d" xmlns:o="urn:schemas-microsoft-com:office:office" xmlns:r="http://schemas.openxmlformats.org/officeDocument/2006/relationships" xmlns:m="http://schemas.openxmlformats.org/officeDocument/2006/math" xmlns:v="urn:schemas-microsoft-com:vml" xmlns:wp14="http://schemas.microsoft.com/office/word/2010/wordprocessingDrawing" xmlns:wp="http://schemas.openxmlformats.org/drawingml/2006/wordprocessingDrawing" xmlns:w10="urn:schemas-microsoft-com:office:word" xmlns:w="http://schemas.openxmlformats.org/wordprocessingml/2006/main" xmlns:w14="http://schemas.microsoft.com/office/word/2010/wordml" xmlns:w15="http://schemas.microsoft.com/office/word/2012/wordml" xmlns:w16cid="http://schemas.microsoft.com/office/word/2016/wordml/cid" xmlns:w16se="http://schemas.microsoft.com/office/word/2015/wordml/symex" xmlns:wpg="http://schemas.microsoft.com/office/word/2010/wordprocessingGroup" xmlns:wpi="http://schemas.microsoft.com/office/word/2010/wordprocessingInk" xmlns:wne="http://schemas.microsoft.com/office/word/2006/wordml" xmlns:wps="http://schemas.microsoft.com/office/word/2010/wordprocessingShape" mc:Ignorable="w14 w15 w16se w16cid wp14">
   <w:body>
     <w:p>
       <w:pPr>
@@ -226,6 +226,18 @@
     </w:p>
     <w:p>
       <w:pPr>
+        <w:pStyle w:val="DefaultChar"/>
+        <w:jc w:val="both"/>
+        <w:rPr>
+          <w:rFonts w:cstheme="minorHAnsi"/>
+          <w:bCs/>
+          <w:sz w:val="20"/>
+          <w:szCs w:val="20"/>
+        </w:rPr>
+      </w:pPr>
+    </w:p>
+    <w:p>
+      <w:pPr>
         <w:pBdr>
           <w:top w:val="single" w:sz="8" w:space="2" w:color="FFFFFF"/>
           <w:left w:val="single" w:sz="8" w:space="0" w:color="FFFFFF"/>
@@ -308,7 +320,25 @@
           <w:sz w:val="20"/>
           <w:szCs w:val="20"/>
         </w:rPr>
-        <w:t>Devops Engineer at</w:t>
+        <w:t>Dev</w:t>
+      </w:r>
+      <w:r>
+        <w:rPr>
+          <w:rFonts w:asciiTheme="minorHAnsi" w:eastAsia="Arial Unicode MS" w:hAnsiTheme="minorHAnsi" w:cstheme="minorHAnsi"/>
+          <w:color w:val="000000"/>
+          <w:sz w:val="20"/>
+          <w:szCs w:val="20"/>
+        </w:rPr>
+        <w:t>O</w:t>
+      </w:r>
+      <w:r>
+        <w:rPr>
+          <w:rFonts w:asciiTheme="minorHAnsi" w:eastAsia="Arial Unicode MS" w:hAnsiTheme="minorHAnsi" w:cstheme="minorHAnsi"/>
+          <w:color w:val="000000"/>
+          <w:sz w:val="20"/>
+          <w:szCs w:val="20"/>
+        </w:rPr>
+        <w:t>ps Engineer at</w:t>
       </w:r>
       <w:r>
         <w:rPr>
@@ -373,6 +403,24 @@
         </w:rPr>
         <w:t>.</w:t>
       </w:r>
+    </w:p>
+    <w:p>
+      <w:pPr>
+        <w:widowControl/>
+        <w:tabs>
+          <w:tab w:val="left" w:pos="720"/>
+        </w:tabs>
+        <w:autoSpaceDE/>
+        <w:autoSpaceDN/>
+        <w:adjustRightInd/>
+        <w:jc w:val="both"/>
+        <w:rPr>
+          <w:rFonts w:asciiTheme="minorHAnsi" w:eastAsia="Arial Unicode MS" w:hAnsiTheme="minorHAnsi" w:cstheme="minorHAnsi"/>
+          <w:color w:val="000000"/>
+          <w:sz w:val="20"/>
+          <w:szCs w:val="20"/>
+        </w:rPr>
+      </w:pPr>
     </w:p>
     <w:p>
       <w:pPr>
@@ -460,89 +508,70 @@
           <w:sz w:val="20"/>
           <w:szCs w:val="20"/>
         </w:rPr>
-        <w:t xml:space="preserve">Having </w:t>
-      </w:r>
-      <w:r>
-        <w:rPr>
-          <w:rFonts w:asciiTheme="minorHAnsi" w:eastAsia="Arial Unicode MS" w:hAnsiTheme="minorHAnsi" w:cstheme="minorHAnsi"/>
-          <w:color w:val="000000"/>
-          <w:sz w:val="20"/>
-          <w:szCs w:val="20"/>
-        </w:rPr>
-        <w:t>4</w:t>
-      </w:r>
-      <w:r>
-        <w:rPr>
-          <w:rFonts w:asciiTheme="minorHAnsi" w:eastAsia="Arial Unicode MS" w:hAnsiTheme="minorHAnsi" w:cstheme="minorHAnsi"/>
-          <w:color w:val="000000"/>
-          <w:sz w:val="20"/>
-          <w:szCs w:val="20"/>
+        <w:t>Having</w:t>
+      </w:r>
+      <w:r>
+        <w:rPr>
+          <w:rFonts w:asciiTheme="minorHAnsi" w:eastAsia="Arial Unicode MS" w:hAnsiTheme="minorHAnsi" w:cstheme="minorHAnsi"/>
+          <w:color w:val="000000"/>
+          <w:sz w:val="20"/>
+          <w:szCs w:val="20"/>
+        </w:rPr>
+        <w:t xml:space="preserve"> 5 years</w:t>
+      </w:r>
+      <w:r>
+        <w:rPr>
+          <w:rFonts w:asciiTheme="minorHAnsi" w:eastAsia="Arial Unicode MS" w:hAnsiTheme="minorHAnsi" w:cstheme="minorHAnsi"/>
+          <w:color w:val="000000"/>
+          <w:sz w:val="20"/>
+          <w:szCs w:val="20"/>
+        </w:rPr>
+        <w:t xml:space="preserve"> of IT experience </w:t>
+      </w:r>
+      <w:r>
+        <w:rPr>
+          <w:rFonts w:asciiTheme="minorHAnsi" w:hAnsiTheme="minorHAnsi" w:cstheme="minorHAnsi"/>
+          <w:sz w:val="20"/>
+          <w:szCs w:val="20"/>
+          <w:lang w:val="en-GB"/>
+        </w:rPr>
+        <w:t>in executing the build process,</w:t>
+      </w:r>
+      <w:r>
+        <w:rPr>
+          <w:rFonts w:asciiTheme="minorHAnsi" w:hAnsiTheme="minorHAnsi" w:cstheme="minorHAnsi"/>
+          <w:sz w:val="20"/>
+          <w:szCs w:val="20"/>
+          <w:lang w:val="en-GB"/>
+        </w:rPr>
+        <w:t xml:space="preserve"> build automation and Proficiency with Configuration Management tools, </w:t>
+      </w:r>
+      <w:r>
+        <w:rPr>
+          <w:rFonts w:asciiTheme="minorHAnsi" w:hAnsiTheme="minorHAnsi" w:cstheme="minorHAnsi"/>
+          <w:sz w:val="20"/>
+          <w:szCs w:val="20"/>
+          <w:lang w:val="en-GB"/>
+        </w:rPr>
+        <w:t xml:space="preserve">worked on </w:t>
+      </w:r>
+      <w:r>
+        <w:rPr>
+          <w:rFonts w:asciiTheme="minorHAnsi" w:hAnsiTheme="minorHAnsi" w:cstheme="minorHAnsi"/>
+          <w:sz w:val="20"/>
+          <w:szCs w:val="20"/>
+          <w:lang w:val="en-GB"/>
+        </w:rPr>
+        <w:t>infrastructure with Docker containerization,</w:t>
+      </w:r>
+      <w:r>
+        <w:rPr>
+          <w:rFonts w:asciiTheme="minorHAnsi" w:hAnsiTheme="minorHAnsi" w:cstheme="minorHAnsi"/>
+          <w:sz w:val="20"/>
+          <w:szCs w:val="20"/>
+          <w:lang w:val="en-GB"/>
         </w:rPr>
         <w:t xml:space="preserve"> </w:t>
-      </w:r>
-      <w:r>
-        <w:rPr>
-          <w:rFonts w:asciiTheme="minorHAnsi" w:eastAsia="Arial Unicode MS" w:hAnsiTheme="minorHAnsi" w:cstheme="minorHAnsi"/>
-          <w:color w:val="000000"/>
-          <w:sz w:val="20"/>
-          <w:szCs w:val="20"/>
-        </w:rPr>
-        <w:t>years</w:t>
-      </w:r>
-      <w:r>
-        <w:rPr>
-          <w:rFonts w:asciiTheme="minorHAnsi" w:eastAsia="Arial Unicode MS" w:hAnsiTheme="minorHAnsi" w:cstheme="minorHAnsi"/>
-          <w:color w:val="000000"/>
-          <w:sz w:val="20"/>
-          <w:szCs w:val="20"/>
-        </w:rPr>
-        <w:t xml:space="preserve"> and 5 months</w:t>
-      </w:r>
-      <w:r>
-        <w:rPr>
-          <w:rFonts w:asciiTheme="minorHAnsi" w:eastAsia="Arial Unicode MS" w:hAnsiTheme="minorHAnsi" w:cstheme="minorHAnsi"/>
-          <w:color w:val="000000"/>
-          <w:sz w:val="20"/>
-          <w:szCs w:val="20"/>
-        </w:rPr>
-        <w:t xml:space="preserve"> of IT experience </w:t>
-      </w:r>
-      <w:r>
-        <w:rPr>
-          <w:rFonts w:asciiTheme="minorHAnsi" w:hAnsiTheme="minorHAnsi" w:cstheme="minorHAnsi"/>
-          <w:sz w:val="20"/>
-          <w:szCs w:val="20"/>
-          <w:lang w:val="en-GB"/>
-        </w:rPr>
-        <w:t>in executing the build process,</w:t>
-      </w:r>
-      <w:r>
-        <w:rPr>
-          <w:rFonts w:asciiTheme="minorHAnsi" w:hAnsiTheme="minorHAnsi" w:cstheme="minorHAnsi"/>
-          <w:sz w:val="20"/>
-          <w:szCs w:val="20"/>
-          <w:lang w:val="en-GB"/>
-        </w:rPr>
-        <w:t xml:space="preserve"> build automation and Proficiency with Configuration Management tools, </w:t>
-      </w:r>
-      <w:r>
-        <w:rPr>
-          <w:rFonts w:asciiTheme="minorHAnsi" w:hAnsiTheme="minorHAnsi" w:cstheme="minorHAnsi"/>
-          <w:sz w:val="20"/>
-          <w:szCs w:val="20"/>
-          <w:lang w:val="en-GB"/>
-        </w:rPr>
-        <w:t xml:space="preserve">worked on </w:t>
-      </w:r>
-      <w:r>
-        <w:rPr>
-          <w:rFonts w:ascii="Calibri" w:hAnsi="Calibri" w:cs="Calibri"/>
-          <w:color w:val="000000"/>
-          <w:sz w:val="22"/>
-          <w:szCs w:val="22"/>
-          <w:shd w:val="clear" w:color="auto" w:fill="FFFFFF"/>
-        </w:rPr>
-        <w:t>infrastructure with Docker containerization,</w:t>
       </w:r>
       <w:r>
         <w:rPr>
@@ -613,7 +642,16 @@
           <w:sz w:val="20"/>
           <w:szCs w:val="20"/>
         </w:rPr>
-        <w:t>Proven experience on Build Tools like Maven.</w:t>
+        <w:t>Proven experience on Build Tools like Maven</w:t>
+      </w:r>
+      <w:r>
+        <w:rPr>
+          <w:rFonts w:asciiTheme="minorHAnsi" w:eastAsia="Arial Unicode MS" w:hAnsiTheme="minorHAnsi" w:cstheme="minorHAnsi"/>
+          <w:color w:val="000000"/>
+          <w:sz w:val="20"/>
+          <w:szCs w:val="20"/>
+        </w:rPr>
+        <w:t xml:space="preserve"> and in configuration management tool like Ansible.</w:t>
       </w:r>
     </w:p>
     <w:p>
@@ -644,7 +682,34 @@
           <w:sz w:val="20"/>
           <w:szCs w:val="20"/>
         </w:rPr>
-        <w:t>Performed installation and configure of Tomcat application server, and Apache server.</w:t>
+        <w:t xml:space="preserve">Used Ansible Playbooks </w:t>
+      </w:r>
+      <w:r>
+        <w:rPr>
+          <w:rFonts w:asciiTheme="minorHAnsi" w:eastAsia="Arial Unicode MS" w:hAnsiTheme="minorHAnsi" w:cstheme="minorHAnsi"/>
+          <w:color w:val="000000"/>
+          <w:sz w:val="20"/>
+          <w:szCs w:val="20"/>
+        </w:rPr>
+        <w:t xml:space="preserve">and inventories </w:t>
+      </w:r>
+      <w:r>
+        <w:rPr>
+          <w:rFonts w:asciiTheme="minorHAnsi" w:eastAsia="Arial Unicode MS" w:hAnsiTheme="minorHAnsi" w:cstheme="minorHAnsi"/>
+          <w:color w:val="000000"/>
+          <w:sz w:val="20"/>
+          <w:szCs w:val="20"/>
+        </w:rPr>
+        <w:t>to setup Continuous Delivery Pipeline</w:t>
+      </w:r>
+      <w:r>
+        <w:rPr>
+          <w:rFonts w:asciiTheme="minorHAnsi" w:eastAsia="Arial Unicode MS" w:hAnsiTheme="minorHAnsi" w:cstheme="minorHAnsi"/>
+          <w:color w:val="000000"/>
+          <w:sz w:val="20"/>
+          <w:szCs w:val="20"/>
+        </w:rPr>
+        <w:t>.</w:t>
       </w:r>
     </w:p>
     <w:p>
@@ -675,25 +740,25 @@
           <w:sz w:val="20"/>
           <w:szCs w:val="20"/>
         </w:rPr>
-        <w:t>Experience on bu</w:t>
-      </w:r>
-      <w:r>
-        <w:rPr>
-          <w:rFonts w:asciiTheme="minorHAnsi" w:eastAsia="Arial Unicode MS" w:hAnsiTheme="minorHAnsi" w:cstheme="minorHAnsi"/>
-          <w:color w:val="000000"/>
-          <w:sz w:val="20"/>
-          <w:szCs w:val="20"/>
-        </w:rPr>
-        <w:t>i</w:t>
-      </w:r>
-      <w:r>
-        <w:rPr>
-          <w:rFonts w:asciiTheme="minorHAnsi" w:eastAsia="Arial Unicode MS" w:hAnsiTheme="minorHAnsi" w:cstheme="minorHAnsi"/>
-          <w:color w:val="000000"/>
-          <w:sz w:val="20"/>
-          <w:szCs w:val="20"/>
-        </w:rPr>
-        <w:t>lding and deploying java web application in Apache Tomcat.</w:t>
+        <w:t xml:space="preserve">Good experience in automating build process using </w:t>
+      </w:r>
+      <w:r>
+        <w:rPr>
+          <w:rFonts w:asciiTheme="minorHAnsi" w:eastAsia="Arial Unicode MS" w:hAnsiTheme="minorHAnsi" w:cstheme="minorHAnsi"/>
+          <w:color w:val="000000"/>
+          <w:sz w:val="20"/>
+          <w:szCs w:val="20"/>
+        </w:rPr>
+        <w:t>J</w:t>
+      </w:r>
+      <w:r>
+        <w:rPr>
+          <w:rFonts w:asciiTheme="minorHAnsi" w:eastAsia="Arial Unicode MS" w:hAnsiTheme="minorHAnsi" w:cstheme="minorHAnsi"/>
+          <w:color w:val="000000"/>
+          <w:sz w:val="20"/>
+          <w:szCs w:val="20"/>
+        </w:rPr>
+        <w:t xml:space="preserve">enkins tool. </w:t>
       </w:r>
     </w:p>
     <w:p>
@@ -724,7 +789,43 @@
           <w:sz w:val="20"/>
           <w:szCs w:val="20"/>
         </w:rPr>
-        <w:t xml:space="preserve">Good experience in automating in automatic build process using jenkins tool. </w:t>
+        <w:t>Worked on Dockers Including Docker Installation,</w:t>
+      </w:r>
+      <w:r>
+        <w:rPr>
+          <w:rFonts w:asciiTheme="minorHAnsi" w:eastAsia="Arial Unicode MS" w:hAnsiTheme="minorHAnsi" w:cstheme="minorHAnsi"/>
+          <w:color w:val="000000"/>
+          <w:sz w:val="20"/>
+          <w:szCs w:val="20"/>
+        </w:rPr>
+        <w:t xml:space="preserve"> </w:t>
+      </w:r>
+      <w:r>
+        <w:rPr>
+          <w:rFonts w:asciiTheme="minorHAnsi" w:eastAsia="Arial Unicode MS" w:hAnsiTheme="minorHAnsi" w:cstheme="minorHAnsi"/>
+          <w:color w:val="000000"/>
+          <w:sz w:val="20"/>
+          <w:szCs w:val="20"/>
+        </w:rPr>
+        <w:t>Creating</w:t>
+      </w:r>
+      <w:r>
+        <w:rPr>
+          <w:rFonts w:asciiTheme="minorHAnsi" w:eastAsia="Arial Unicode MS" w:hAnsiTheme="minorHAnsi" w:cstheme="minorHAnsi"/>
+          <w:color w:val="000000"/>
+          <w:sz w:val="20"/>
+          <w:szCs w:val="20"/>
+        </w:rPr>
+        <w:t xml:space="preserve"> </w:t>
+      </w:r>
+      <w:r>
+        <w:rPr>
+          <w:rFonts w:asciiTheme="minorHAnsi" w:eastAsia="Arial Unicode MS" w:hAnsiTheme="minorHAnsi" w:cstheme="minorHAnsi"/>
+          <w:color w:val="000000"/>
+          <w:sz w:val="20"/>
+          <w:szCs w:val="20"/>
+        </w:rPr>
+        <w:t>Images and Containers.</w:t>
       </w:r>
     </w:p>
     <w:p>
@@ -755,7 +856,16 @@
           <w:sz w:val="20"/>
           <w:szCs w:val="20"/>
         </w:rPr>
-        <w:t>Proven Good experience in configuration management tool like Ansible.</w:t>
+        <w:t>Developing Docker images to support Development and Testing Teams and their pipelines</w:t>
+      </w:r>
+      <w:r>
+        <w:rPr>
+          <w:rFonts w:asciiTheme="minorHAnsi" w:eastAsia="Arial Unicode MS" w:hAnsiTheme="minorHAnsi" w:cstheme="minorHAnsi"/>
+          <w:color w:val="000000"/>
+          <w:sz w:val="20"/>
+          <w:szCs w:val="20"/>
+        </w:rPr>
+        <w:t>.</w:t>
       </w:r>
     </w:p>
     <w:p>
@@ -786,25 +896,7 @@
           <w:sz w:val="20"/>
           <w:szCs w:val="20"/>
         </w:rPr>
-        <w:t>Hands on experience in creating inventory,</w:t>
-      </w:r>
-      <w:r>
-        <w:rPr>
-          <w:rFonts w:asciiTheme="minorHAnsi" w:eastAsia="Arial Unicode MS" w:hAnsiTheme="minorHAnsi" w:cstheme="minorHAnsi"/>
-          <w:color w:val="000000"/>
-          <w:sz w:val="20"/>
-          <w:szCs w:val="20"/>
-        </w:rPr>
-        <w:t xml:space="preserve"> </w:t>
-      </w:r>
-      <w:r>
-        <w:rPr>
-          <w:rFonts w:asciiTheme="minorHAnsi" w:eastAsia="Arial Unicode MS" w:hAnsiTheme="minorHAnsi" w:cstheme="minorHAnsi"/>
-          <w:color w:val="000000"/>
-          <w:sz w:val="20"/>
-          <w:szCs w:val="20"/>
-        </w:rPr>
-        <w:t>playbooks for cloud automation(AWS) and Application deployment automation.</w:t>
+        <w:t>Experience in push Docker image to private repositories and pull image to our local environment.</w:t>
       </w:r>
     </w:p>
     <w:p>
@@ -835,16 +927,7 @@
           <w:sz w:val="20"/>
           <w:szCs w:val="20"/>
         </w:rPr>
-        <w:t>Extensively used Code Commit, Code Pipeline.</w:t>
-      </w:r>
-      <w:r>
-        <w:rPr>
-          <w:rFonts w:asciiTheme="minorHAnsi" w:eastAsia="Arial Unicode MS" w:hAnsiTheme="minorHAnsi" w:cstheme="minorHAnsi"/>
-          <w:color w:val="000000"/>
-          <w:sz w:val="20"/>
-          <w:szCs w:val="20"/>
-        </w:rPr>
-        <w:t xml:space="preserve"> Worked on Sonarqube as code analysis and Nexus for code repository. </w:t>
+        <w:t>Experience in Docker image health checkup and Docker Tag creation.</w:t>
       </w:r>
     </w:p>
     <w:p>
@@ -875,61 +958,25 @@
           <w:sz w:val="20"/>
           <w:szCs w:val="20"/>
         </w:rPr>
-        <w:t>Experience in working with Amazon Web Services(AWS),Creating EC2 Instances and configuring all web Servi</w:t>
-      </w:r>
-      <w:r>
-        <w:rPr>
-          <w:rFonts w:asciiTheme="minorHAnsi" w:eastAsia="Arial Unicode MS" w:hAnsiTheme="minorHAnsi" w:cstheme="minorHAnsi"/>
-          <w:color w:val="000000"/>
-          <w:sz w:val="20"/>
-          <w:szCs w:val="20"/>
-        </w:rPr>
-        <w:t>c</w:t>
-      </w:r>
-      <w:r>
-        <w:rPr>
-          <w:rFonts w:asciiTheme="minorHAnsi" w:eastAsia="Arial Unicode MS" w:hAnsiTheme="minorHAnsi" w:cstheme="minorHAnsi"/>
-          <w:color w:val="000000"/>
-          <w:sz w:val="20"/>
-          <w:szCs w:val="20"/>
-        </w:rPr>
-        <w:t>es like EC2,S3 bucket,</w:t>
-      </w:r>
-      <w:r>
-        <w:rPr>
-          <w:rFonts w:asciiTheme="minorHAnsi" w:eastAsia="Arial Unicode MS" w:hAnsiTheme="minorHAnsi" w:cstheme="minorHAnsi"/>
-          <w:color w:val="000000"/>
-          <w:sz w:val="20"/>
-          <w:szCs w:val="20"/>
-        </w:rPr>
-        <w:t xml:space="preserve"> </w:t>
-      </w:r>
-      <w:r>
-        <w:rPr>
-          <w:rFonts w:asciiTheme="minorHAnsi" w:eastAsia="Arial Unicode MS" w:hAnsiTheme="minorHAnsi" w:cstheme="minorHAnsi"/>
-          <w:color w:val="000000"/>
-          <w:sz w:val="20"/>
-          <w:szCs w:val="20"/>
-        </w:rPr>
-        <w:t>ELB,IAM through AWS Console</w:t>
-      </w:r>
-      <w:r>
-        <w:rPr>
-          <w:rFonts w:asciiTheme="minorHAnsi" w:eastAsia="Arial Unicode MS" w:hAnsiTheme="minorHAnsi" w:cstheme="minorHAnsi"/>
-          <w:color w:val="000000"/>
-          <w:sz w:val="20"/>
-          <w:szCs w:val="20"/>
-        </w:rPr>
-        <w:t xml:space="preserve"> and building cloud infrastructure using cloud formation</w:t>
-      </w:r>
-      <w:r>
-        <w:rPr>
-          <w:rFonts w:asciiTheme="minorHAnsi" w:eastAsia="Arial Unicode MS" w:hAnsiTheme="minorHAnsi" w:cstheme="minorHAnsi"/>
-          <w:color w:val="000000"/>
-          <w:sz w:val="20"/>
-          <w:szCs w:val="20"/>
-        </w:rPr>
-        <w:t>.</w:t>
+        <w:t xml:space="preserve">Administrating the containerization platform using Kubernetes orchestrator and </w:t>
+      </w:r>
+      <w:r>
+        <w:rPr>
+          <w:rFonts w:asciiTheme="minorHAnsi" w:eastAsia="Arial Unicode MS" w:hAnsiTheme="minorHAnsi" w:cstheme="minorHAnsi"/>
+          <w:color w:val="000000"/>
+          <w:sz w:val="20"/>
+          <w:szCs w:val="20"/>
+        </w:rPr>
+        <w:t>Kubernetes</w:t>
+      </w:r>
+      <w:r>
+        <w:rPr>
+          <w:rFonts w:asciiTheme="minorHAnsi" w:eastAsia="Arial Unicode MS" w:hAnsiTheme="minorHAnsi" w:cstheme="minorHAnsi"/>
+          <w:color w:val="000000"/>
+          <w:sz w:val="20"/>
+          <w:szCs w:val="20"/>
+        </w:rPr>
+        <w:t xml:space="preserve"> for application deployment.</w:t>
       </w:r>
     </w:p>
     <w:p>
@@ -960,25 +1007,61 @@
           <w:sz w:val="20"/>
           <w:szCs w:val="20"/>
         </w:rPr>
-        <w:t>Worked on Dockers Including Docker Installation,</w:t>
-      </w:r>
-      <w:r>
-        <w:rPr>
-          <w:rFonts w:asciiTheme="minorHAnsi" w:eastAsia="Arial Unicode MS" w:hAnsiTheme="minorHAnsi" w:cstheme="minorHAnsi"/>
-          <w:color w:val="000000"/>
-          <w:sz w:val="20"/>
-          <w:szCs w:val="20"/>
-        </w:rPr>
-        <w:t xml:space="preserve"> </w:t>
-      </w:r>
-      <w:r>
-        <w:rPr>
-          <w:rFonts w:asciiTheme="minorHAnsi" w:eastAsia="Arial Unicode MS" w:hAnsiTheme="minorHAnsi" w:cstheme="minorHAnsi"/>
-          <w:color w:val="000000"/>
-          <w:sz w:val="20"/>
-          <w:szCs w:val="20"/>
-        </w:rPr>
-        <w:t>Creating Images and Containers.</w:t>
+        <w:t>Experience in i</w:t>
+      </w:r>
+      <w:r>
+        <w:rPr>
+          <w:rFonts w:asciiTheme="minorHAnsi" w:eastAsia="Arial Unicode MS" w:hAnsiTheme="minorHAnsi" w:cstheme="minorHAnsi"/>
+          <w:color w:val="000000"/>
+          <w:sz w:val="20"/>
+          <w:szCs w:val="20"/>
+        </w:rPr>
+        <w:t xml:space="preserve">nstallation and setting up </w:t>
+      </w:r>
+      <w:r>
+        <w:rPr>
+          <w:rFonts w:asciiTheme="minorHAnsi" w:eastAsia="Arial Unicode MS" w:hAnsiTheme="minorHAnsi" w:cstheme="minorHAnsi"/>
+          <w:color w:val="000000"/>
+          <w:sz w:val="20"/>
+          <w:szCs w:val="20"/>
+        </w:rPr>
+        <w:t>K</w:t>
+      </w:r>
+      <w:r>
+        <w:rPr>
+          <w:rFonts w:asciiTheme="minorHAnsi" w:eastAsia="Arial Unicode MS" w:hAnsiTheme="minorHAnsi" w:cstheme="minorHAnsi"/>
+          <w:color w:val="000000"/>
+          <w:sz w:val="20"/>
+          <w:szCs w:val="20"/>
+        </w:rPr>
+        <w:t>ubernetes cluster</w:t>
+      </w:r>
+      <w:r>
+        <w:rPr>
+          <w:rFonts w:asciiTheme="minorHAnsi" w:eastAsia="Arial Unicode MS" w:hAnsiTheme="minorHAnsi" w:cstheme="minorHAnsi"/>
+          <w:color w:val="000000"/>
+          <w:sz w:val="20"/>
+          <w:szCs w:val="20"/>
+        </w:rPr>
+        <w:t xml:space="preserve"> and upgradation of cluster</w:t>
+      </w:r>
+      <w:r>
+        <w:rPr>
+          <w:rFonts w:asciiTheme="minorHAnsi" w:eastAsia="Arial Unicode MS" w:hAnsiTheme="minorHAnsi" w:cstheme="minorHAnsi"/>
+          <w:color w:val="000000"/>
+          <w:sz w:val="20"/>
+          <w:szCs w:val="20"/>
+        </w:rPr>
+        <w:t xml:space="preserve"> on AWS</w:t>
+      </w:r>
+      <w:r>
+        <w:rPr>
+          <w:rFonts w:asciiTheme="minorHAnsi" w:eastAsia="Arial Unicode MS" w:hAnsiTheme="minorHAnsi" w:cstheme="minorHAnsi"/>
+          <w:color w:val="000000"/>
+          <w:sz w:val="20"/>
+          <w:szCs w:val="20"/>
+        </w:rPr>
+        <w:t>.</w:t>
       </w:r>
     </w:p>
     <w:p>
@@ -1009,7 +1092,79 @@
           <w:sz w:val="20"/>
           <w:szCs w:val="20"/>
         </w:rPr>
-        <w:t>Analyzing application logs in order to determine the possible cause of issues and reporting errors directly to the Dev team.</w:t>
+        <w:t xml:space="preserve">Created Kubernetes deployment, </w:t>
+      </w:r>
+      <w:r>
+        <w:rPr>
+          <w:rFonts w:asciiTheme="minorHAnsi" w:eastAsia="Arial Unicode MS" w:hAnsiTheme="minorHAnsi" w:cstheme="minorHAnsi"/>
+          <w:color w:val="000000"/>
+          <w:sz w:val="20"/>
+          <w:szCs w:val="20"/>
+        </w:rPr>
+        <w:t xml:space="preserve">services, </w:t>
+      </w:r>
+      <w:r>
+        <w:rPr>
+          <w:rFonts w:asciiTheme="minorHAnsi" w:eastAsia="Arial Unicode MS" w:hAnsiTheme="minorHAnsi" w:cstheme="minorHAnsi"/>
+          <w:color w:val="000000"/>
+          <w:sz w:val="20"/>
+          <w:szCs w:val="20"/>
+        </w:rPr>
+        <w:t>stateful sets, Network policy</w:t>
+      </w:r>
+      <w:r>
+        <w:rPr>
+          <w:rFonts w:asciiTheme="minorHAnsi" w:eastAsia="Arial Unicode MS" w:hAnsiTheme="minorHAnsi" w:cstheme="minorHAnsi"/>
+          <w:color w:val="000000"/>
+          <w:sz w:val="20"/>
+          <w:szCs w:val="20"/>
+        </w:rPr>
+        <w:t>, Jobs, cronjobs</w:t>
+      </w:r>
+      <w:r>
+        <w:rPr>
+          <w:rFonts w:asciiTheme="minorHAnsi" w:eastAsia="Arial Unicode MS" w:hAnsiTheme="minorHAnsi" w:cstheme="minorHAnsi"/>
+          <w:color w:val="000000"/>
+          <w:sz w:val="20"/>
+          <w:szCs w:val="20"/>
+        </w:rPr>
+        <w:t xml:space="preserve">, Pod affinity, pod </w:t>
+      </w:r>
+      <w:r>
+        <w:rPr>
+          <w:rFonts w:asciiTheme="minorHAnsi" w:eastAsia="Arial Unicode MS" w:hAnsiTheme="minorHAnsi" w:cstheme="minorHAnsi"/>
+          <w:color w:val="000000"/>
+          <w:sz w:val="20"/>
+          <w:szCs w:val="20"/>
+        </w:rPr>
+        <w:t>anti-</w:t>
+      </w:r>
+      <w:r>
+        <w:rPr>
+          <w:rFonts w:asciiTheme="minorHAnsi" w:eastAsia="Arial Unicode MS" w:hAnsiTheme="minorHAnsi" w:cstheme="minorHAnsi"/>
+          <w:color w:val="000000"/>
+          <w:sz w:val="20"/>
+          <w:szCs w:val="20"/>
+        </w:rPr>
+        <w:t xml:space="preserve">affinity, </w:t>
+      </w:r>
+      <w:r>
+        <w:rPr>
+          <w:rFonts w:asciiTheme="minorHAnsi" w:eastAsia="Arial Unicode MS" w:hAnsiTheme="minorHAnsi" w:cstheme="minorHAnsi"/>
+          <w:color w:val="000000"/>
+          <w:sz w:val="20"/>
+          <w:szCs w:val="20"/>
+        </w:rPr>
+        <w:t>Kubernetes dashboard</w:t>
+      </w:r>
+      <w:r>
+        <w:rPr>
+          <w:rFonts w:asciiTheme="minorHAnsi" w:eastAsia="Arial Unicode MS" w:hAnsiTheme="minorHAnsi" w:cstheme="minorHAnsi"/>
+          <w:color w:val="000000"/>
+          <w:sz w:val="20"/>
+          <w:szCs w:val="20"/>
+        </w:rPr>
+        <w:t>.</w:t>
       </w:r>
     </w:p>
     <w:p>
@@ -1040,7 +1195,7 @@
           <w:sz w:val="20"/>
           <w:szCs w:val="20"/>
         </w:rPr>
-        <w:t>Responsible for Creating and maintaining builds and Administering Jenkins and Involved in Deployment related activities.</w:t>
+        <w:t>Created Storage class, Persistent volume, Persistent volume claim for Kubernetes Pods.</w:t>
       </w:r>
     </w:p>
     <w:p>
@@ -1071,88 +1226,7 @@
           <w:sz w:val="20"/>
           <w:szCs w:val="20"/>
         </w:rPr>
-        <w:t>Worked on</w:t>
-      </w:r>
-      <w:r>
-        <w:rPr>
-          <w:rFonts w:asciiTheme="minorHAnsi" w:eastAsia="Arial Unicode MS" w:hAnsiTheme="minorHAnsi" w:cstheme="minorHAnsi"/>
-          <w:color w:val="000000"/>
-          <w:sz w:val="20"/>
-          <w:szCs w:val="20"/>
-        </w:rPr>
-        <w:t xml:space="preserve"> O</w:t>
-      </w:r>
-      <w:r>
-        <w:rPr>
-          <w:rFonts w:asciiTheme="minorHAnsi" w:eastAsia="Arial Unicode MS" w:hAnsiTheme="minorHAnsi" w:cstheme="minorHAnsi"/>
-          <w:color w:val="000000"/>
-          <w:sz w:val="20"/>
-          <w:szCs w:val="20"/>
-        </w:rPr>
-        <w:t>racle</w:t>
-      </w:r>
-      <w:r>
-        <w:rPr>
-          <w:rFonts w:asciiTheme="minorHAnsi" w:eastAsia="Arial Unicode MS" w:hAnsiTheme="minorHAnsi" w:cstheme="minorHAnsi"/>
-          <w:color w:val="000000"/>
-          <w:sz w:val="20"/>
-          <w:szCs w:val="20"/>
-        </w:rPr>
-        <w:t xml:space="preserve"> </w:t>
-      </w:r>
-      <w:r>
-        <w:rPr>
-          <w:rFonts w:asciiTheme="minorHAnsi" w:eastAsia="Arial Unicode MS" w:hAnsiTheme="minorHAnsi" w:cstheme="minorHAnsi"/>
-          <w:color w:val="000000"/>
-          <w:sz w:val="20"/>
-          <w:szCs w:val="20"/>
-        </w:rPr>
-        <w:t xml:space="preserve">Joins, Queries, Sub Queries, </w:t>
-      </w:r>
-      <w:r>
-        <w:rPr>
-          <w:rFonts w:asciiTheme="minorHAnsi" w:eastAsia="Arial Unicode MS" w:hAnsiTheme="minorHAnsi" w:cstheme="minorHAnsi"/>
-          <w:color w:val="000000"/>
-          <w:sz w:val="20"/>
-          <w:szCs w:val="20"/>
-        </w:rPr>
-        <w:t xml:space="preserve">Nested Sub Queries, </w:t>
-      </w:r>
-      <w:r>
-        <w:rPr>
-          <w:rFonts w:asciiTheme="minorHAnsi" w:eastAsia="Arial Unicode MS" w:hAnsiTheme="minorHAnsi" w:cstheme="minorHAnsi"/>
-          <w:color w:val="000000"/>
-          <w:sz w:val="20"/>
-          <w:szCs w:val="20"/>
-        </w:rPr>
-        <w:t>Inline v</w:t>
-      </w:r>
-      <w:r>
-        <w:rPr>
-          <w:rFonts w:asciiTheme="minorHAnsi" w:eastAsia="Arial Unicode MS" w:hAnsiTheme="minorHAnsi" w:cstheme="minorHAnsi"/>
-          <w:color w:val="000000"/>
-          <w:sz w:val="20"/>
-          <w:szCs w:val="20"/>
-        </w:rPr>
-        <w:t>iews, Indexes and Procedural Language(PL/SQL)</w:t>
-      </w:r>
-      <w:r>
-        <w:rPr>
-          <w:rFonts w:asciiTheme="minorHAnsi" w:eastAsia="Arial Unicode MS" w:hAnsiTheme="minorHAnsi" w:cstheme="minorHAnsi"/>
-          <w:color w:val="000000"/>
-          <w:sz w:val="20"/>
-          <w:szCs w:val="20"/>
-        </w:rPr>
-        <w:t xml:space="preserve">. </w:t>
-      </w:r>
-      <w:r>
-        <w:rPr>
-          <w:rFonts w:asciiTheme="minorHAnsi" w:eastAsia="Arial Unicode MS" w:hAnsiTheme="minorHAnsi" w:cstheme="minorHAnsi"/>
-          <w:color w:val="000000"/>
-          <w:sz w:val="20"/>
-          <w:szCs w:val="20"/>
-        </w:rPr>
-        <w:t>Create and maintain database objects as per the client’s requirements.</w:t>
+        <w:t>Experience in setting up EC2 instances, security groups and Setting up applications and databases in AWS.</w:t>
       </w:r>
     </w:p>
     <w:p>
@@ -1183,7 +1257,142 @@
           <w:sz w:val="20"/>
           <w:szCs w:val="20"/>
         </w:rPr>
-        <w:t>Executing the batch jobs manually and taking necessary actions based on the reason for job failure.</w:t>
+        <w:t>Experience in working with Amazon Web Services</w:t>
+      </w:r>
+      <w:r>
+        <w:rPr>
+          <w:rFonts w:asciiTheme="minorHAnsi" w:eastAsia="Arial Unicode MS" w:hAnsiTheme="minorHAnsi" w:cstheme="minorHAnsi"/>
+          <w:color w:val="000000"/>
+          <w:sz w:val="20"/>
+          <w:szCs w:val="20"/>
+        </w:rPr>
+        <w:t xml:space="preserve"> </w:t>
+      </w:r>
+      <w:r>
+        <w:rPr>
+          <w:rFonts w:asciiTheme="minorHAnsi" w:eastAsia="Arial Unicode MS" w:hAnsiTheme="minorHAnsi" w:cstheme="minorHAnsi"/>
+          <w:color w:val="000000"/>
+          <w:sz w:val="20"/>
+          <w:szCs w:val="20"/>
+        </w:rPr>
+        <w:t>(AWS),</w:t>
+      </w:r>
+      <w:r>
+        <w:rPr>
+          <w:rFonts w:asciiTheme="minorHAnsi" w:eastAsia="Arial Unicode MS" w:hAnsiTheme="minorHAnsi" w:cstheme="minorHAnsi"/>
+          <w:color w:val="000000"/>
+          <w:sz w:val="20"/>
+          <w:szCs w:val="20"/>
+        </w:rPr>
+        <w:t xml:space="preserve"> </w:t>
+      </w:r>
+      <w:r>
+        <w:rPr>
+          <w:rFonts w:asciiTheme="minorHAnsi" w:eastAsia="Arial Unicode MS" w:hAnsiTheme="minorHAnsi" w:cstheme="minorHAnsi"/>
+          <w:color w:val="000000"/>
+          <w:sz w:val="20"/>
+          <w:szCs w:val="20"/>
+        </w:rPr>
+        <w:t>Creating EC2 Instances and configuring all web Servi</w:t>
+      </w:r>
+      <w:r>
+        <w:rPr>
+          <w:rFonts w:asciiTheme="minorHAnsi" w:eastAsia="Arial Unicode MS" w:hAnsiTheme="minorHAnsi" w:cstheme="minorHAnsi"/>
+          <w:color w:val="000000"/>
+          <w:sz w:val="20"/>
+          <w:szCs w:val="20"/>
+        </w:rPr>
+        <w:t>c</w:t>
+      </w:r>
+      <w:r>
+        <w:rPr>
+          <w:rFonts w:asciiTheme="minorHAnsi" w:eastAsia="Arial Unicode MS" w:hAnsiTheme="minorHAnsi" w:cstheme="minorHAnsi"/>
+          <w:color w:val="000000"/>
+          <w:sz w:val="20"/>
+          <w:szCs w:val="20"/>
+        </w:rPr>
+        <w:t>es like EC2,</w:t>
+      </w:r>
+      <w:r>
+        <w:rPr>
+          <w:rFonts w:asciiTheme="minorHAnsi" w:eastAsia="Arial Unicode MS" w:hAnsiTheme="minorHAnsi" w:cstheme="minorHAnsi"/>
+          <w:color w:val="000000"/>
+          <w:sz w:val="20"/>
+          <w:szCs w:val="20"/>
+        </w:rPr>
+        <w:t xml:space="preserve"> </w:t>
+      </w:r>
+      <w:r>
+        <w:rPr>
+          <w:rFonts w:asciiTheme="minorHAnsi" w:eastAsia="Arial Unicode MS" w:hAnsiTheme="minorHAnsi" w:cstheme="minorHAnsi"/>
+          <w:color w:val="000000"/>
+          <w:sz w:val="20"/>
+          <w:szCs w:val="20"/>
+        </w:rPr>
+        <w:t>S3 bucket,</w:t>
+      </w:r>
+      <w:r>
+        <w:rPr>
+          <w:rFonts w:asciiTheme="minorHAnsi" w:eastAsia="Arial Unicode MS" w:hAnsiTheme="minorHAnsi" w:cstheme="minorHAnsi"/>
+          <w:color w:val="000000"/>
+          <w:sz w:val="20"/>
+          <w:szCs w:val="20"/>
+        </w:rPr>
+        <w:t xml:space="preserve"> </w:t>
+      </w:r>
+      <w:r>
+        <w:rPr>
+          <w:rFonts w:asciiTheme="minorHAnsi" w:eastAsia="Arial Unicode MS" w:hAnsiTheme="minorHAnsi" w:cstheme="minorHAnsi"/>
+          <w:color w:val="000000"/>
+          <w:sz w:val="20"/>
+          <w:szCs w:val="20"/>
+        </w:rPr>
+        <w:t>ELB,</w:t>
+      </w:r>
+      <w:r>
+        <w:rPr>
+          <w:rFonts w:asciiTheme="minorHAnsi" w:eastAsia="Arial Unicode MS" w:hAnsiTheme="minorHAnsi" w:cstheme="minorHAnsi"/>
+          <w:color w:val="000000"/>
+          <w:sz w:val="20"/>
+          <w:szCs w:val="20"/>
+        </w:rPr>
+        <w:t xml:space="preserve"> </w:t>
+      </w:r>
+      <w:r>
+        <w:rPr>
+          <w:rFonts w:asciiTheme="minorHAnsi" w:eastAsia="Arial Unicode MS" w:hAnsiTheme="minorHAnsi" w:cstheme="minorHAnsi"/>
+          <w:color w:val="000000"/>
+          <w:sz w:val="20"/>
+          <w:szCs w:val="20"/>
+        </w:rPr>
+        <w:t>VPC,</w:t>
+      </w:r>
+      <w:r>
+        <w:rPr>
+          <w:rFonts w:asciiTheme="minorHAnsi" w:eastAsia="Arial Unicode MS" w:hAnsiTheme="minorHAnsi" w:cstheme="minorHAnsi"/>
+          <w:color w:val="000000"/>
+          <w:sz w:val="20"/>
+          <w:szCs w:val="20"/>
+        </w:rPr>
+        <w:t xml:space="preserve"> </w:t>
+      </w:r>
+      <w:r>
+        <w:rPr>
+          <w:rFonts w:asciiTheme="minorHAnsi" w:eastAsia="Arial Unicode MS" w:hAnsiTheme="minorHAnsi" w:cstheme="minorHAnsi"/>
+          <w:color w:val="000000"/>
+          <w:sz w:val="20"/>
+          <w:szCs w:val="20"/>
+        </w:rPr>
+        <w:t>VPN</w:t>
+      </w:r>
+      <w:r>
+        <w:rPr>
+          <w:rFonts w:asciiTheme="minorHAnsi" w:eastAsia="Arial Unicode MS" w:hAnsiTheme="minorHAnsi" w:cstheme="minorHAnsi"/>
+          <w:color w:val="000000"/>
+          <w:sz w:val="20"/>
+          <w:szCs w:val="20"/>
+        </w:rPr>
+        <w:t>.</w:t>
       </w:r>
     </w:p>
     <w:p>
@@ -1214,16 +1423,314 @@
           <w:sz w:val="20"/>
           <w:szCs w:val="20"/>
         </w:rPr>
-        <w:t xml:space="preserve">Create job box as </w:t>
-      </w:r>
-      <w:r>
-        <w:rPr>
-          <w:rFonts w:asciiTheme="minorHAnsi" w:eastAsia="Arial Unicode MS" w:hAnsiTheme="minorHAnsi" w:cstheme="minorHAnsi"/>
-          <w:color w:val="000000"/>
-          <w:sz w:val="20"/>
-          <w:szCs w:val="20"/>
-        </w:rPr>
-        <w:t>the requirement by the end user and Automate the job</w:t>
+        <w:t>Good in developing scripts, UNIX shell scripts for the automation of the monitoring of the application</w:t>
+      </w:r>
+      <w:r>
+        <w:rPr>
+          <w:rFonts w:asciiTheme="minorHAnsi" w:eastAsia="Arial Unicode MS" w:hAnsiTheme="minorHAnsi" w:cstheme="minorHAnsi"/>
+          <w:color w:val="000000"/>
+          <w:sz w:val="20"/>
+          <w:szCs w:val="20"/>
+        </w:rPr>
+        <w:t>.</w:t>
+      </w:r>
+    </w:p>
+    <w:p>
+      <w:pPr>
+        <w:widowControl/>
+        <w:numPr>
+          <w:ilvl w:val="0"/>
+          <w:numId w:val="10"/>
+        </w:numPr>
+        <w:tabs>
+          <w:tab w:val="left" w:pos="720"/>
+        </w:tabs>
+        <w:autoSpaceDE/>
+        <w:autoSpaceDN/>
+        <w:adjustRightInd/>
+        <w:jc w:val="both"/>
+        <w:rPr>
+          <w:rFonts w:asciiTheme="minorHAnsi" w:eastAsia="Arial Unicode MS" w:hAnsiTheme="minorHAnsi" w:cstheme="minorHAnsi"/>
+          <w:color w:val="000000"/>
+          <w:sz w:val="20"/>
+          <w:szCs w:val="20"/>
+        </w:rPr>
+      </w:pPr>
+      <w:r>
+        <w:rPr>
+          <w:rFonts w:asciiTheme="minorHAnsi" w:eastAsia="Arial Unicode MS" w:hAnsiTheme="minorHAnsi" w:cstheme="minorHAnsi"/>
+          <w:color w:val="000000"/>
+          <w:sz w:val="20"/>
+          <w:szCs w:val="20"/>
+        </w:rPr>
+        <w:t>Writing Shell script to automate Manual task, generating report from the log file, Martialized view refresh.</w:t>
+      </w:r>
+    </w:p>
+    <w:p>
+      <w:pPr>
+        <w:widowControl/>
+        <w:numPr>
+          <w:ilvl w:val="0"/>
+          <w:numId w:val="10"/>
+        </w:numPr>
+        <w:tabs>
+          <w:tab w:val="left" w:pos="720"/>
+        </w:tabs>
+        <w:autoSpaceDE/>
+        <w:autoSpaceDN/>
+        <w:adjustRightInd/>
+        <w:jc w:val="both"/>
+        <w:rPr>
+          <w:rFonts w:asciiTheme="minorHAnsi" w:eastAsia="Arial Unicode MS" w:hAnsiTheme="minorHAnsi" w:cstheme="minorHAnsi"/>
+          <w:color w:val="000000"/>
+          <w:sz w:val="20"/>
+          <w:szCs w:val="20"/>
+        </w:rPr>
+      </w:pPr>
+      <w:r>
+        <w:rPr>
+          <w:rFonts w:asciiTheme="minorHAnsi" w:eastAsia="Arial Unicode MS" w:hAnsiTheme="minorHAnsi" w:cstheme="minorHAnsi"/>
+          <w:color w:val="000000"/>
+          <w:sz w:val="20"/>
+          <w:szCs w:val="20"/>
+        </w:rPr>
+        <w:t>Writing crontab scripts &amp; deploying them to run scheduled jobs.</w:t>
+      </w:r>
+    </w:p>
+    <w:p>
+      <w:pPr>
+        <w:widowControl/>
+        <w:numPr>
+          <w:ilvl w:val="0"/>
+          <w:numId w:val="10"/>
+        </w:numPr>
+        <w:tabs>
+          <w:tab w:val="left" w:pos="720"/>
+        </w:tabs>
+        <w:autoSpaceDE/>
+        <w:autoSpaceDN/>
+        <w:adjustRightInd/>
+        <w:jc w:val="both"/>
+        <w:rPr>
+          <w:rFonts w:asciiTheme="minorHAnsi" w:eastAsia="Arial Unicode MS" w:hAnsiTheme="minorHAnsi" w:cstheme="minorHAnsi"/>
+          <w:color w:val="000000"/>
+          <w:sz w:val="20"/>
+          <w:szCs w:val="20"/>
+        </w:rPr>
+      </w:pPr>
+      <w:r>
+        <w:rPr>
+          <w:rFonts w:asciiTheme="minorHAnsi" w:eastAsia="Arial Unicode MS" w:hAnsiTheme="minorHAnsi" w:cstheme="minorHAnsi"/>
+          <w:color w:val="000000"/>
+          <w:sz w:val="20"/>
+          <w:szCs w:val="20"/>
+        </w:rPr>
+        <w:t>Experienced in infrastructure as code provisioning tools like Terraform, using most of the AWS services like EC2,S3, IAM,ELB,VPC etc.</w:t>
+      </w:r>
+    </w:p>
+    <w:p>
+      <w:pPr>
+        <w:widowControl/>
+        <w:numPr>
+          <w:ilvl w:val="0"/>
+          <w:numId w:val="10"/>
+        </w:numPr>
+        <w:tabs>
+          <w:tab w:val="left" w:pos="720"/>
+        </w:tabs>
+        <w:autoSpaceDE/>
+        <w:autoSpaceDN/>
+        <w:adjustRightInd/>
+        <w:jc w:val="both"/>
+        <w:rPr>
+          <w:rFonts w:asciiTheme="minorHAnsi" w:eastAsia="Arial Unicode MS" w:hAnsiTheme="minorHAnsi" w:cstheme="minorHAnsi"/>
+          <w:color w:val="000000"/>
+          <w:sz w:val="20"/>
+          <w:szCs w:val="20"/>
+        </w:rPr>
+      </w:pPr>
+      <w:r>
+        <w:rPr>
+          <w:rFonts w:asciiTheme="minorHAnsi" w:eastAsia="Arial Unicode MS" w:hAnsiTheme="minorHAnsi" w:cstheme="minorHAnsi"/>
+          <w:color w:val="000000"/>
+          <w:sz w:val="20"/>
+          <w:szCs w:val="20"/>
+        </w:rPr>
+        <w:t>Analyzing application logs in order to determine the possible cause of issues and reporting errors directly to the Dev team.</w:t>
+      </w:r>
+    </w:p>
+    <w:p>
+      <w:pPr>
+        <w:widowControl/>
+        <w:numPr>
+          <w:ilvl w:val="0"/>
+          <w:numId w:val="10"/>
+        </w:numPr>
+        <w:tabs>
+          <w:tab w:val="left" w:pos="720"/>
+        </w:tabs>
+        <w:autoSpaceDE/>
+        <w:autoSpaceDN/>
+        <w:adjustRightInd/>
+        <w:jc w:val="both"/>
+        <w:rPr>
+          <w:rFonts w:asciiTheme="minorHAnsi" w:eastAsia="Arial Unicode MS" w:hAnsiTheme="minorHAnsi" w:cstheme="minorHAnsi"/>
+          <w:color w:val="000000"/>
+          <w:sz w:val="20"/>
+          <w:szCs w:val="20"/>
+        </w:rPr>
+      </w:pPr>
+      <w:r>
+        <w:rPr>
+          <w:rFonts w:asciiTheme="minorHAnsi" w:eastAsia="Arial Unicode MS" w:hAnsiTheme="minorHAnsi" w:cstheme="minorHAnsi"/>
+          <w:color w:val="000000"/>
+          <w:sz w:val="20"/>
+          <w:szCs w:val="20"/>
+        </w:rPr>
+        <w:t>Responsible for Creating and maintaining builds and Administering Jenkins and Involved in Deployment related activities.</w:t>
+      </w:r>
+    </w:p>
+    <w:p>
+      <w:pPr>
+        <w:widowControl/>
+        <w:numPr>
+          <w:ilvl w:val="0"/>
+          <w:numId w:val="10"/>
+        </w:numPr>
+        <w:tabs>
+          <w:tab w:val="left" w:pos="720"/>
+        </w:tabs>
+        <w:autoSpaceDE/>
+        <w:autoSpaceDN/>
+        <w:adjustRightInd/>
+        <w:jc w:val="both"/>
+        <w:rPr>
+          <w:rFonts w:asciiTheme="minorHAnsi" w:eastAsia="Arial Unicode MS" w:hAnsiTheme="minorHAnsi" w:cstheme="minorHAnsi"/>
+          <w:color w:val="000000"/>
+          <w:sz w:val="20"/>
+          <w:szCs w:val="20"/>
+        </w:rPr>
+      </w:pPr>
+      <w:r>
+        <w:rPr>
+          <w:rFonts w:asciiTheme="minorHAnsi" w:eastAsia="Arial Unicode MS" w:hAnsiTheme="minorHAnsi" w:cstheme="minorHAnsi"/>
+          <w:color w:val="000000"/>
+          <w:sz w:val="20"/>
+          <w:szCs w:val="20"/>
+        </w:rPr>
+        <w:t>Worked on</w:t>
+      </w:r>
+      <w:r>
+        <w:rPr>
+          <w:rFonts w:asciiTheme="minorHAnsi" w:eastAsia="Arial Unicode MS" w:hAnsiTheme="minorHAnsi" w:cstheme="minorHAnsi"/>
+          <w:color w:val="000000"/>
+          <w:sz w:val="20"/>
+          <w:szCs w:val="20"/>
+        </w:rPr>
+        <w:t xml:space="preserve"> O</w:t>
+      </w:r>
+      <w:r>
+        <w:rPr>
+          <w:rFonts w:asciiTheme="minorHAnsi" w:eastAsia="Arial Unicode MS" w:hAnsiTheme="minorHAnsi" w:cstheme="minorHAnsi"/>
+          <w:color w:val="000000"/>
+          <w:sz w:val="20"/>
+          <w:szCs w:val="20"/>
+        </w:rPr>
+        <w:t>racle</w:t>
+      </w:r>
+      <w:r>
+        <w:rPr>
+          <w:rFonts w:asciiTheme="minorHAnsi" w:eastAsia="Arial Unicode MS" w:hAnsiTheme="minorHAnsi" w:cstheme="minorHAnsi"/>
+          <w:color w:val="000000"/>
+          <w:sz w:val="20"/>
+          <w:szCs w:val="20"/>
+        </w:rPr>
+        <w:t xml:space="preserve"> </w:t>
+      </w:r>
+      <w:r>
+        <w:rPr>
+          <w:rFonts w:asciiTheme="minorHAnsi" w:eastAsia="Arial Unicode MS" w:hAnsiTheme="minorHAnsi" w:cstheme="minorHAnsi"/>
+          <w:color w:val="000000"/>
+          <w:sz w:val="20"/>
+          <w:szCs w:val="20"/>
+        </w:rPr>
+        <w:t xml:space="preserve">Joins, Queries, Sub Queries, </w:t>
+      </w:r>
+      <w:r>
+        <w:rPr>
+          <w:rFonts w:asciiTheme="minorHAnsi" w:eastAsia="Arial Unicode MS" w:hAnsiTheme="minorHAnsi" w:cstheme="minorHAnsi"/>
+          <w:color w:val="000000"/>
+          <w:sz w:val="20"/>
+          <w:szCs w:val="20"/>
+        </w:rPr>
+        <w:t xml:space="preserve">Nested Sub Queries, </w:t>
+      </w:r>
+      <w:r>
+        <w:rPr>
+          <w:rFonts w:asciiTheme="minorHAnsi" w:eastAsia="Arial Unicode MS" w:hAnsiTheme="minorHAnsi" w:cstheme="minorHAnsi"/>
+          <w:color w:val="000000"/>
+          <w:sz w:val="20"/>
+          <w:szCs w:val="20"/>
+        </w:rPr>
+        <w:t>Inline v</w:t>
+      </w:r>
+      <w:r>
+        <w:rPr>
+          <w:rFonts w:asciiTheme="minorHAnsi" w:eastAsia="Arial Unicode MS" w:hAnsiTheme="minorHAnsi" w:cstheme="minorHAnsi"/>
+          <w:color w:val="000000"/>
+          <w:sz w:val="20"/>
+          <w:szCs w:val="20"/>
+        </w:rPr>
+        <w:t>iews, Indexes and Procedural Language(PL/SQL)</w:t>
+      </w:r>
+      <w:r>
+        <w:rPr>
+          <w:rFonts w:asciiTheme="minorHAnsi" w:eastAsia="Arial Unicode MS" w:hAnsiTheme="minorHAnsi" w:cstheme="minorHAnsi"/>
+          <w:color w:val="000000"/>
+          <w:sz w:val="20"/>
+          <w:szCs w:val="20"/>
+        </w:rPr>
+        <w:t xml:space="preserve">. </w:t>
+      </w:r>
+      <w:r>
+        <w:rPr>
+          <w:rFonts w:asciiTheme="minorHAnsi" w:eastAsia="Arial Unicode MS" w:hAnsiTheme="minorHAnsi" w:cstheme="minorHAnsi"/>
+          <w:color w:val="000000"/>
+          <w:sz w:val="20"/>
+          <w:szCs w:val="20"/>
+        </w:rPr>
+        <w:t>Create and maintain database objects as per the client’s requirements.</w:t>
+      </w:r>
+    </w:p>
+    <w:p>
+      <w:pPr>
+        <w:widowControl/>
+        <w:numPr>
+          <w:ilvl w:val="0"/>
+          <w:numId w:val="10"/>
+        </w:numPr>
+        <w:tabs>
+          <w:tab w:val="left" w:pos="720"/>
+        </w:tabs>
+        <w:autoSpaceDE/>
+        <w:autoSpaceDN/>
+        <w:adjustRightInd/>
+        <w:jc w:val="both"/>
+        <w:rPr>
+          <w:rFonts w:asciiTheme="minorHAnsi" w:eastAsia="Arial Unicode MS" w:hAnsiTheme="minorHAnsi" w:cstheme="minorHAnsi"/>
+          <w:color w:val="000000"/>
+          <w:sz w:val="20"/>
+          <w:szCs w:val="20"/>
+        </w:rPr>
+      </w:pPr>
+      <w:r>
+        <w:rPr>
+          <w:rFonts w:asciiTheme="minorHAnsi" w:eastAsia="Arial Unicode MS" w:hAnsiTheme="minorHAnsi" w:cstheme="minorHAnsi"/>
+          <w:color w:val="000000"/>
+          <w:sz w:val="20"/>
+          <w:szCs w:val="20"/>
+        </w:rPr>
+        <w:t>Executing the batch jobs manually and taking necessary actions based on the reason for job failure.</w:t>
       </w:r>
     </w:p>
     <w:p>
@@ -1354,6 +1861,7 @@
           <w:sz w:val="20"/>
           <w:szCs w:val="20"/>
         </w:rPr>
+        <w:lastRenderedPageBreak/>
         <w:t>TECHNICAL SKILLS</w:t>
       </w:r>
     </w:p>
@@ -1449,8 +1957,19 @@
           <w:sz w:val="20"/>
           <w:szCs w:val="20"/>
         </w:rPr>
-        <w:t>:   Linux,UNIX,Windows</w:t>
-      </w:r>
+        <w:t xml:space="preserve">:   </w:t>
+      </w:r>
+      <w:proofErr w:type="spellStart"/>
+      <w:r>
+        <w:rPr>
+          <w:rFonts w:asciiTheme="minorHAnsi" w:eastAsia="Arial Unicode MS" w:hAnsiTheme="minorHAnsi" w:cstheme="minorHAnsi"/>
+          <w:color w:val="000000"/>
+          <w:sz w:val="20"/>
+          <w:szCs w:val="20"/>
+        </w:rPr>
+        <w:t>Linux,UNIX,Windows</w:t>
+      </w:r>
+      <w:proofErr w:type="spellEnd"/>
     </w:p>
     <w:p>
       <w:pPr>
@@ -1625,6 +2144,7 @@
         </w:rPr>
         <w:t xml:space="preserve">              :   </w:t>
       </w:r>
+      <w:proofErr w:type="spellStart"/>
       <w:r>
         <w:rPr>
           <w:rFonts w:asciiTheme="minorHAnsi" w:eastAsia="Arial Unicode MS" w:hAnsiTheme="minorHAnsi" w:cstheme="minorHAnsi"/>
@@ -1634,6 +2154,7 @@
         </w:rPr>
         <w:t>Jenkkins</w:t>
       </w:r>
+      <w:proofErr w:type="spellEnd"/>
     </w:p>
     <w:p>
       <w:pPr>
@@ -1721,7 +2242,25 @@
           <w:sz w:val="20"/>
           <w:szCs w:val="20"/>
         </w:rPr>
-        <w:t xml:space="preserve">     :   </w:t>
+        <w:t xml:space="preserve">    </w:t>
+      </w:r>
+      <w:r>
+        <w:rPr>
+          <w:rFonts w:asciiTheme="minorHAnsi" w:eastAsia="Arial Unicode MS" w:hAnsiTheme="minorHAnsi" w:cstheme="minorHAnsi"/>
+          <w:color w:val="000000"/>
+          <w:sz w:val="20"/>
+          <w:szCs w:val="20"/>
+        </w:rPr>
+        <w:t xml:space="preserve"> </w:t>
+      </w:r>
+      <w:r>
+        <w:rPr>
+          <w:rFonts w:asciiTheme="minorHAnsi" w:eastAsia="Arial Unicode MS" w:hAnsiTheme="minorHAnsi" w:cstheme="minorHAnsi"/>
+          <w:color w:val="000000"/>
+          <w:sz w:val="20"/>
+          <w:szCs w:val="20"/>
+        </w:rPr>
+        <w:t xml:space="preserve"> :   </w:t>
       </w:r>
       <w:r>
         <w:rPr>
@@ -1756,13 +2295,11 @@
       </w:pPr>
       <w:r>
         <w:rPr>
-          <w:rFonts w:ascii="Calibri" w:hAnsi="Calibri" w:cs="Calibri"/>
-          <w:color w:val="000000"/>
-          <w:sz w:val="22"/>
-          <w:szCs w:val="22"/>
-          <w:shd w:val="clear" w:color="auto" w:fill="FFFFFF"/>
-        </w:rPr>
-        <w:lastRenderedPageBreak/>
+          <w:rFonts w:asciiTheme="minorHAnsi" w:eastAsia="Arial Unicode MS" w:hAnsiTheme="minorHAnsi" w:cstheme="minorHAnsi"/>
+          <w:color w:val="000000"/>
+          <w:sz w:val="20"/>
+          <w:szCs w:val="20"/>
+        </w:rPr>
         <w:t>Containerization </w:t>
       </w:r>
       <w:r>
@@ -1772,27 +2309,33 @@
           <w:sz w:val="20"/>
           <w:szCs w:val="20"/>
         </w:rPr>
-        <w:t>Tools</w:t>
-      </w:r>
-      <w:r>
-        <w:rPr>
-          <w:rFonts w:asciiTheme="minorHAnsi" w:eastAsia="Arial Unicode MS" w:hAnsiTheme="minorHAnsi" w:cstheme="minorHAnsi"/>
-          <w:color w:val="000000"/>
-          <w:sz w:val="20"/>
-          <w:szCs w:val="20"/>
-        </w:rPr>
-        <w:t xml:space="preserve">                     </w:t>
-      </w:r>
-      <w:r>
-        <w:rPr>
-          <w:rFonts w:asciiTheme="minorHAnsi" w:eastAsia="Arial Unicode MS" w:hAnsiTheme="minorHAnsi" w:cstheme="minorHAnsi"/>
-          <w:color w:val="000000"/>
-          <w:sz w:val="20"/>
-          <w:szCs w:val="20"/>
-        </w:rPr>
-        <w:t xml:space="preserve"> :</w:t>
-      </w:r>
-      <w:r>
+        <w:t>T</w:t>
+      </w:r>
+      <w:r>
+        <w:rPr>
+          <w:rFonts w:asciiTheme="minorHAnsi" w:eastAsia="Arial Unicode MS" w:hAnsiTheme="minorHAnsi" w:cstheme="minorHAnsi"/>
+          <w:color w:val="000000"/>
+          <w:sz w:val="20"/>
+          <w:szCs w:val="20"/>
+        </w:rPr>
+        <w:t>ool</w:t>
+      </w:r>
+      <w:r>
+        <w:rPr>
+          <w:rFonts w:asciiTheme="minorHAnsi" w:eastAsia="Arial Unicode MS" w:hAnsiTheme="minorHAnsi" w:cstheme="minorHAnsi"/>
+          <w:color w:val="000000"/>
+          <w:sz w:val="20"/>
+          <w:szCs w:val="20"/>
+        </w:rPr>
+        <w:t xml:space="preserve">                    </w:t>
+      </w:r>
+      <w:r>
+        <w:rPr>
+          <w:rFonts w:asciiTheme="minorHAnsi" w:eastAsia="Arial Unicode MS" w:hAnsiTheme="minorHAnsi" w:cstheme="minorHAnsi"/>
+          <w:color w:val="000000"/>
+          <w:sz w:val="20"/>
+          <w:szCs w:val="20"/>
+        </w:rPr>
         <w:t xml:space="preserve"> </w:t>
       </w:r>
       <w:r>
@@ -1802,7 +2345,7 @@
           <w:sz w:val="20"/>
           <w:szCs w:val="20"/>
         </w:rPr>
-        <w:t>Docker,</w:t>
+        <w:t xml:space="preserve">   </w:t>
       </w:r>
       <w:r>
         <w:rPr>
@@ -1812,6 +2355,51 @@
           <w:szCs w:val="20"/>
         </w:rPr>
         <w:t xml:space="preserve"> </w:t>
+      </w:r>
+      <w:r>
+        <w:rPr>
+          <w:rFonts w:asciiTheme="minorHAnsi" w:eastAsia="Arial Unicode MS" w:hAnsiTheme="minorHAnsi" w:cstheme="minorHAnsi"/>
+          <w:color w:val="000000"/>
+          <w:sz w:val="20"/>
+          <w:szCs w:val="20"/>
+        </w:rPr>
+        <w:t xml:space="preserve"> </w:t>
+      </w:r>
+      <w:r>
+        <w:rPr>
+          <w:rFonts w:asciiTheme="minorHAnsi" w:eastAsia="Arial Unicode MS" w:hAnsiTheme="minorHAnsi" w:cstheme="minorHAnsi"/>
+          <w:color w:val="000000"/>
+          <w:sz w:val="20"/>
+          <w:szCs w:val="20"/>
+        </w:rPr>
+        <w:t>:</w:t>
+      </w:r>
+      <w:r>
+        <w:rPr>
+          <w:rFonts w:asciiTheme="minorHAnsi" w:eastAsia="Arial Unicode MS" w:hAnsiTheme="minorHAnsi" w:cstheme="minorHAnsi"/>
+          <w:color w:val="000000"/>
+          <w:sz w:val="20"/>
+          <w:szCs w:val="20"/>
+        </w:rPr>
+        <w:t xml:space="preserve"> </w:t>
+      </w:r>
+      <w:r>
+        <w:rPr>
+          <w:rFonts w:asciiTheme="minorHAnsi" w:eastAsia="Arial Unicode MS" w:hAnsiTheme="minorHAnsi" w:cstheme="minorHAnsi"/>
+          <w:color w:val="000000"/>
+          <w:sz w:val="20"/>
+          <w:szCs w:val="20"/>
+        </w:rPr>
+        <w:t xml:space="preserve">  </w:t>
+      </w:r>
+      <w:r>
+        <w:rPr>
+          <w:rFonts w:asciiTheme="minorHAnsi" w:eastAsia="Arial Unicode MS" w:hAnsiTheme="minorHAnsi" w:cstheme="minorHAnsi"/>
+          <w:color w:val="000000"/>
+          <w:sz w:val="20"/>
+          <w:szCs w:val="20"/>
+        </w:rPr>
+        <w:t>Docker</w:t>
       </w:r>
     </w:p>
     <w:p>
@@ -1842,34 +2430,25 @@
           <w:sz w:val="20"/>
           <w:szCs w:val="20"/>
         </w:rPr>
-        <w:t>Cloud Tool</w:t>
-      </w:r>
-      <w:r>
-        <w:rPr>
-          <w:rFonts w:asciiTheme="minorHAnsi" w:eastAsia="Arial Unicode MS" w:hAnsiTheme="minorHAnsi" w:cstheme="minorHAnsi"/>
-          <w:color w:val="000000"/>
-          <w:sz w:val="20"/>
-          <w:szCs w:val="20"/>
-        </w:rPr>
-        <w:t xml:space="preserve">                                              : </w:t>
-      </w:r>
-      <w:r>
-        <w:rPr>
-          <w:rFonts w:asciiTheme="minorHAnsi" w:eastAsia="Arial Unicode MS" w:hAnsiTheme="minorHAnsi" w:cstheme="minorHAnsi"/>
-          <w:color w:val="000000"/>
-          <w:sz w:val="20"/>
-          <w:szCs w:val="20"/>
-        </w:rPr>
-        <w:t xml:space="preserve">  </w:t>
-      </w:r>
-      <w:r>
-        <w:rPr>
-          <w:rFonts w:asciiTheme="minorHAnsi" w:eastAsia="Arial Unicode MS" w:hAnsiTheme="minorHAnsi" w:cstheme="minorHAnsi"/>
-          <w:color w:val="000000"/>
-          <w:sz w:val="20"/>
-          <w:szCs w:val="20"/>
-        </w:rPr>
-        <w:t>AWS</w:t>
+        <w:t>container-orchestration Tool</w:t>
+      </w:r>
+      <w:r>
+        <w:rPr>
+          <w:rFonts w:asciiTheme="minorHAnsi" w:eastAsia="Arial Unicode MS" w:hAnsiTheme="minorHAnsi" w:cstheme="minorHAnsi"/>
+          <w:color w:val="000000"/>
+          <w:sz w:val="20"/>
+          <w:szCs w:val="20"/>
+        </w:rPr>
+        <w:t xml:space="preserve">             :   K</w:t>
+      </w:r>
+      <w:r>
+        <w:rPr>
+          <w:rFonts w:asciiTheme="minorHAnsi" w:eastAsia="Arial Unicode MS" w:hAnsiTheme="minorHAnsi" w:cstheme="minorHAnsi"/>
+          <w:color w:val="000000"/>
+          <w:sz w:val="20"/>
+          <w:szCs w:val="20"/>
+        </w:rPr>
+        <w:t>ubernetes</w:t>
       </w:r>
     </w:p>
     <w:p>
@@ -1900,88 +2479,34 @@
           <w:sz w:val="20"/>
           <w:szCs w:val="20"/>
         </w:rPr>
-        <w:t>RDBMS</w:t>
-      </w:r>
-      <w:r>
-        <w:rPr>
-          <w:rFonts w:asciiTheme="minorHAnsi" w:eastAsia="Arial Unicode MS" w:hAnsiTheme="minorHAnsi" w:cstheme="minorHAnsi"/>
-          <w:color w:val="000000"/>
-          <w:sz w:val="20"/>
-          <w:szCs w:val="20"/>
-        </w:rPr>
-        <w:tab/>
-      </w:r>
-      <w:r>
-        <w:rPr>
-          <w:rFonts w:asciiTheme="minorHAnsi" w:eastAsia="Arial Unicode MS" w:hAnsiTheme="minorHAnsi" w:cstheme="minorHAnsi"/>
-          <w:color w:val="000000"/>
-          <w:sz w:val="20"/>
-          <w:szCs w:val="20"/>
-        </w:rPr>
-        <w:tab/>
-      </w:r>
-      <w:r>
-        <w:rPr>
-          <w:rFonts w:asciiTheme="minorHAnsi" w:eastAsia="Arial Unicode MS" w:hAnsiTheme="minorHAnsi" w:cstheme="minorHAnsi"/>
-          <w:color w:val="000000"/>
-          <w:sz w:val="20"/>
-          <w:szCs w:val="20"/>
-        </w:rPr>
-        <w:tab/>
-      </w:r>
-      <w:r>
-        <w:rPr>
-          <w:rFonts w:asciiTheme="minorHAnsi" w:eastAsia="Arial Unicode MS" w:hAnsiTheme="minorHAnsi" w:cstheme="minorHAnsi"/>
-          <w:color w:val="000000"/>
-          <w:sz w:val="20"/>
-          <w:szCs w:val="20"/>
-        </w:rPr>
-        <w:t xml:space="preserve">     </w:t>
-      </w:r>
-      <w:r>
-        <w:rPr>
-          <w:rFonts w:asciiTheme="minorHAnsi" w:eastAsia="Arial Unicode MS" w:hAnsiTheme="minorHAnsi" w:cstheme="minorHAnsi"/>
-          <w:color w:val="000000"/>
-          <w:sz w:val="20"/>
-          <w:szCs w:val="20"/>
-        </w:rPr>
-        <w:t xml:space="preserve">            </w:t>
-      </w:r>
-      <w:r>
-        <w:rPr>
-          <w:rFonts w:asciiTheme="minorHAnsi" w:eastAsia="Arial Unicode MS" w:hAnsiTheme="minorHAnsi" w:cstheme="minorHAnsi"/>
-          <w:color w:val="000000"/>
-          <w:sz w:val="20"/>
-          <w:szCs w:val="20"/>
-        </w:rPr>
-        <w:t xml:space="preserve">:   </w:t>
-      </w:r>
-      <w:r>
-        <w:rPr>
-          <w:rFonts w:asciiTheme="minorHAnsi" w:eastAsia="Arial Unicode MS" w:hAnsiTheme="minorHAnsi" w:cstheme="minorHAnsi"/>
-          <w:color w:val="000000"/>
-          <w:sz w:val="20"/>
-          <w:szCs w:val="20"/>
-        </w:rPr>
-        <w:t xml:space="preserve">Oracle </w:t>
-      </w:r>
-      <w:r>
-        <w:rPr>
-          <w:rFonts w:asciiTheme="minorHAnsi" w:eastAsia="Arial Unicode MS" w:hAnsiTheme="minorHAnsi" w:cstheme="minorHAnsi"/>
-          <w:color w:val="000000"/>
-          <w:sz w:val="20"/>
-          <w:szCs w:val="20"/>
-        </w:rPr>
-        <w:t>SQL, PL/SQL</w:t>
-      </w:r>
-      <w:r>
-        <w:rPr>
-          <w:rFonts w:asciiTheme="minorHAnsi" w:eastAsia="Arial Unicode MS" w:hAnsiTheme="minorHAnsi" w:cstheme="minorHAnsi"/>
-          <w:color w:val="000000"/>
-          <w:sz w:val="20"/>
-          <w:szCs w:val="20"/>
-        </w:rPr>
-        <w:t>,FILEMAKER</w:t>
+        <w:t>Cloud Tool</w:t>
+      </w:r>
+      <w:r>
+        <w:rPr>
+          <w:rFonts w:asciiTheme="minorHAnsi" w:eastAsia="Arial Unicode MS" w:hAnsiTheme="minorHAnsi" w:cstheme="minorHAnsi"/>
+          <w:color w:val="000000"/>
+          <w:sz w:val="20"/>
+          <w:szCs w:val="20"/>
+        </w:rPr>
+        <w:t xml:space="preserve">                                              : </w:t>
+      </w:r>
+      <w:r>
+        <w:rPr>
+          <w:rFonts w:asciiTheme="minorHAnsi" w:eastAsia="Arial Unicode MS" w:hAnsiTheme="minorHAnsi" w:cstheme="minorHAnsi"/>
+          <w:color w:val="000000"/>
+          <w:sz w:val="20"/>
+          <w:szCs w:val="20"/>
+        </w:rPr>
+        <w:t xml:space="preserve">  </w:t>
+      </w:r>
+      <w:r>
+        <w:rPr>
+          <w:rFonts w:asciiTheme="minorHAnsi" w:eastAsia="Arial Unicode MS" w:hAnsiTheme="minorHAnsi" w:cstheme="minorHAnsi"/>
+          <w:color w:val="000000"/>
+          <w:sz w:val="20"/>
+          <w:szCs w:val="20"/>
+        </w:rPr>
+        <w:t>AWS</w:t>
       </w:r>
     </w:p>
     <w:p>
@@ -2012,7 +2537,7 @@
           <w:sz w:val="20"/>
           <w:szCs w:val="20"/>
         </w:rPr>
-        <w:t>Scripting Languages</w:t>
+        <w:t>RDBMS</w:t>
       </w:r>
       <w:r>
         <w:rPr>
@@ -2022,7 +2547,33 @@
           <w:szCs w:val="20"/>
         </w:rPr>
         <w:tab/>
-        <w:t xml:space="preserve">    </w:t>
+      </w:r>
+      <w:r>
+        <w:rPr>
+          <w:rFonts w:asciiTheme="minorHAnsi" w:eastAsia="Arial Unicode MS" w:hAnsiTheme="minorHAnsi" w:cstheme="minorHAnsi"/>
+          <w:color w:val="000000"/>
+          <w:sz w:val="20"/>
+          <w:szCs w:val="20"/>
+        </w:rPr>
+        <w:tab/>
+      </w:r>
+      <w:r>
+        <w:rPr>
+          <w:rFonts w:asciiTheme="minorHAnsi" w:eastAsia="Arial Unicode MS" w:hAnsiTheme="minorHAnsi" w:cstheme="minorHAnsi"/>
+          <w:color w:val="000000"/>
+          <w:sz w:val="20"/>
+          <w:szCs w:val="20"/>
+        </w:rPr>
+        <w:tab/>
+      </w:r>
+      <w:r>
+        <w:rPr>
+          <w:rFonts w:asciiTheme="minorHAnsi" w:eastAsia="Arial Unicode MS" w:hAnsiTheme="minorHAnsi" w:cstheme="minorHAnsi"/>
+          <w:color w:val="000000"/>
+          <w:sz w:val="20"/>
+          <w:szCs w:val="20"/>
+        </w:rPr>
+        <w:t xml:space="preserve">     </w:t>
       </w:r>
       <w:r>
         <w:rPr>
@@ -2040,15 +2591,6 @@
           <w:sz w:val="20"/>
           <w:szCs w:val="20"/>
         </w:rPr>
-        <w:t xml:space="preserve"> </w:t>
-      </w:r>
-      <w:r>
-        <w:rPr>
-          <w:rFonts w:asciiTheme="minorHAnsi" w:eastAsia="Arial Unicode MS" w:hAnsiTheme="minorHAnsi" w:cstheme="minorHAnsi"/>
-          <w:color w:val="000000"/>
-          <w:sz w:val="20"/>
-          <w:szCs w:val="20"/>
-        </w:rPr>
         <w:t xml:space="preserve">:   </w:t>
       </w:r>
       <w:r>
@@ -2058,34 +2600,25 @@
           <w:sz w:val="20"/>
           <w:szCs w:val="20"/>
         </w:rPr>
-        <w:t>Shell scripting</w:t>
-      </w:r>
-      <w:r>
-        <w:rPr>
-          <w:rFonts w:asciiTheme="minorHAnsi" w:eastAsia="Arial Unicode MS" w:hAnsiTheme="minorHAnsi" w:cstheme="minorHAnsi"/>
-          <w:color w:val="000000"/>
-          <w:sz w:val="20"/>
-          <w:szCs w:val="20"/>
-        </w:rPr>
-        <w:t xml:space="preserve">, </w:t>
-      </w:r>
-      <w:r>
-        <w:rPr>
-          <w:rFonts w:asciiTheme="minorHAnsi" w:eastAsia="Arial Unicode MS" w:hAnsiTheme="minorHAnsi" w:cstheme="minorHAnsi"/>
-          <w:color w:val="000000"/>
-          <w:sz w:val="20"/>
-          <w:szCs w:val="20"/>
-        </w:rPr>
-        <w:t xml:space="preserve">Xml, </w:t>
-      </w:r>
-      <w:r>
-        <w:rPr>
-          <w:rFonts w:asciiTheme="minorHAnsi" w:eastAsia="Arial Unicode MS" w:hAnsiTheme="minorHAnsi" w:cstheme="minorHAnsi"/>
-          <w:color w:val="000000"/>
-          <w:sz w:val="20"/>
-          <w:szCs w:val="20"/>
-        </w:rPr>
-        <w:t>YAML</w:t>
+        <w:t xml:space="preserve">Oracle </w:t>
+      </w:r>
+      <w:r>
+        <w:rPr>
+          <w:rFonts w:asciiTheme="minorHAnsi" w:eastAsia="Arial Unicode MS" w:hAnsiTheme="minorHAnsi" w:cstheme="minorHAnsi"/>
+          <w:color w:val="000000"/>
+          <w:sz w:val="20"/>
+          <w:szCs w:val="20"/>
+        </w:rPr>
+        <w:t>SQL, PL/SQL</w:t>
+      </w:r>
+      <w:r>
+        <w:rPr>
+          <w:rFonts w:asciiTheme="minorHAnsi" w:eastAsia="Arial Unicode MS" w:hAnsiTheme="minorHAnsi" w:cstheme="minorHAnsi"/>
+          <w:color w:val="000000"/>
+          <w:sz w:val="20"/>
+          <w:szCs w:val="20"/>
+        </w:rPr>
+        <w:t>,FILEMAKER</w:t>
       </w:r>
     </w:p>
     <w:p>
@@ -2116,25 +2649,17 @@
           <w:sz w:val="20"/>
           <w:szCs w:val="20"/>
         </w:rPr>
-        <w:t>Sched</w:t>
-      </w:r>
-      <w:r>
-        <w:rPr>
-          <w:rFonts w:asciiTheme="minorHAnsi" w:eastAsia="Arial Unicode MS" w:hAnsiTheme="minorHAnsi" w:cstheme="minorHAnsi"/>
-          <w:color w:val="000000"/>
-          <w:sz w:val="20"/>
-          <w:szCs w:val="20"/>
-        </w:rPr>
-        <w:t xml:space="preserve">uling tool                     </w:t>
-      </w:r>
-      <w:r>
-        <w:rPr>
-          <w:rFonts w:asciiTheme="minorHAnsi" w:eastAsia="Arial Unicode MS" w:hAnsiTheme="minorHAnsi" w:cstheme="minorHAnsi"/>
-          <w:color w:val="000000"/>
-          <w:sz w:val="20"/>
-          <w:szCs w:val="20"/>
-        </w:rPr>
-        <w:t xml:space="preserve">   </w:t>
+        <w:t>Scripting Languages</w:t>
+      </w:r>
+      <w:r>
+        <w:rPr>
+          <w:rFonts w:asciiTheme="minorHAnsi" w:eastAsia="Arial Unicode MS" w:hAnsiTheme="minorHAnsi" w:cstheme="minorHAnsi"/>
+          <w:color w:val="000000"/>
+          <w:sz w:val="20"/>
+          <w:szCs w:val="20"/>
+        </w:rPr>
+        <w:tab/>
+        <w:t xml:space="preserve">    </w:t>
       </w:r>
       <w:r>
         <w:rPr>
@@ -2170,61 +2695,25 @@
           <w:sz w:val="20"/>
           <w:szCs w:val="20"/>
         </w:rPr>
-        <w:t>Autosys</w:t>
-      </w:r>
-      <w:r>
-        <w:rPr>
-          <w:rFonts w:asciiTheme="minorHAnsi" w:eastAsia="Arial Unicode MS" w:hAnsiTheme="minorHAnsi" w:cstheme="minorHAnsi"/>
-          <w:color w:val="000000"/>
-          <w:sz w:val="20"/>
-          <w:szCs w:val="20"/>
-        </w:rPr>
-        <w:t>,</w:t>
-      </w:r>
-      <w:r>
-        <w:rPr>
-          <w:rFonts w:asciiTheme="minorHAnsi" w:eastAsia="Arial Unicode MS" w:hAnsiTheme="minorHAnsi" w:cstheme="minorHAnsi"/>
-          <w:color w:val="000000"/>
-          <w:sz w:val="20"/>
-          <w:szCs w:val="20"/>
-        </w:rPr>
-        <w:t xml:space="preserve"> </w:t>
-      </w:r>
-      <w:r>
-        <w:rPr>
-          <w:rFonts w:asciiTheme="minorHAnsi" w:eastAsia="Arial Unicode MS" w:hAnsiTheme="minorHAnsi" w:cstheme="minorHAnsi"/>
-          <w:color w:val="000000"/>
-          <w:sz w:val="20"/>
-          <w:szCs w:val="20"/>
-        </w:rPr>
-        <w:t>TNG</w:t>
-      </w:r>
-      <w:r>
-        <w:rPr>
-          <w:rFonts w:asciiTheme="minorHAnsi" w:eastAsia="Arial Unicode MS" w:hAnsiTheme="minorHAnsi" w:cstheme="minorHAnsi"/>
-          <w:color w:val="000000"/>
-          <w:sz w:val="20"/>
-          <w:szCs w:val="20"/>
-        </w:rPr>
-        <w:t>,</w:t>
-      </w:r>
-      <w:r>
-        <w:rPr>
-          <w:rFonts w:asciiTheme="minorHAnsi" w:eastAsia="Arial Unicode MS" w:hAnsiTheme="minorHAnsi" w:cstheme="minorHAnsi"/>
-          <w:color w:val="000000"/>
-          <w:sz w:val="20"/>
-          <w:szCs w:val="20"/>
-        </w:rPr>
-        <w:t xml:space="preserve"> </w:t>
-      </w:r>
-      <w:r>
-        <w:rPr>
-          <w:rFonts w:asciiTheme="minorHAnsi" w:eastAsia="Arial Unicode MS" w:hAnsiTheme="minorHAnsi" w:cstheme="minorHAnsi"/>
-          <w:color w:val="000000"/>
-          <w:sz w:val="20"/>
-          <w:szCs w:val="20"/>
-        </w:rPr>
-        <w:t>Crontab</w:t>
+        <w:t>Shell scripting</w:t>
+      </w:r>
+      <w:r>
+        <w:rPr>
+          <w:rFonts w:asciiTheme="minorHAnsi" w:eastAsia="Arial Unicode MS" w:hAnsiTheme="minorHAnsi" w:cstheme="minorHAnsi"/>
+          <w:color w:val="000000"/>
+          <w:sz w:val="20"/>
+          <w:szCs w:val="20"/>
+        </w:rPr>
+        <w:t xml:space="preserve">, </w:t>
+      </w:r>
+      <w:r>
+        <w:rPr>
+          <w:rFonts w:asciiTheme="minorHAnsi" w:eastAsia="Arial Unicode MS" w:hAnsiTheme="minorHAnsi" w:cstheme="minorHAnsi"/>
+          <w:color w:val="000000"/>
+          <w:sz w:val="20"/>
+          <w:szCs w:val="20"/>
+        </w:rPr>
+        <w:t>YAML</w:t>
       </w:r>
     </w:p>
     <w:p>
@@ -2255,16 +2744,16 @@
           <w:sz w:val="20"/>
           <w:szCs w:val="20"/>
         </w:rPr>
-        <w:t>Ticketi</w:t>
-      </w:r>
-      <w:r>
-        <w:rPr>
-          <w:rFonts w:asciiTheme="minorHAnsi" w:eastAsia="Arial Unicode MS" w:hAnsiTheme="minorHAnsi" w:cstheme="minorHAnsi"/>
-          <w:color w:val="000000"/>
-          <w:sz w:val="20"/>
-          <w:szCs w:val="20"/>
-        </w:rPr>
-        <w:t xml:space="preserve">ng tool                        </w:t>
+        <w:t>Sched</w:t>
+      </w:r>
+      <w:r>
+        <w:rPr>
+          <w:rFonts w:asciiTheme="minorHAnsi" w:eastAsia="Arial Unicode MS" w:hAnsiTheme="minorHAnsi" w:cstheme="minorHAnsi"/>
+          <w:color w:val="000000"/>
+          <w:sz w:val="20"/>
+          <w:szCs w:val="20"/>
+        </w:rPr>
+        <w:t xml:space="preserve">uling tool                     </w:t>
       </w:r>
       <w:r>
         <w:rPr>
@@ -2282,7 +2771,7 @@
           <w:sz w:val="20"/>
           <w:szCs w:val="20"/>
         </w:rPr>
-        <w:t xml:space="preserve">             </w:t>
+        <w:t xml:space="preserve">            </w:t>
       </w:r>
       <w:r>
         <w:rPr>
@@ -2309,7 +2798,16 @@
           <w:sz w:val="20"/>
           <w:szCs w:val="20"/>
         </w:rPr>
-        <w:t>JIRA</w:t>
+        <w:t>Autosys</w:t>
+      </w:r>
+      <w:r>
+        <w:rPr>
+          <w:rFonts w:asciiTheme="minorHAnsi" w:eastAsia="Arial Unicode MS" w:hAnsiTheme="minorHAnsi" w:cstheme="minorHAnsi"/>
+          <w:color w:val="000000"/>
+          <w:sz w:val="20"/>
+          <w:szCs w:val="20"/>
+        </w:rPr>
+        <w:t>,</w:t>
       </w:r>
       <w:r>
         <w:rPr>
@@ -2327,7 +2825,34 @@
           <w:sz w:val="20"/>
           <w:szCs w:val="20"/>
         </w:rPr>
-        <w:t>,Service now</w:t>
+        <w:t>TNG</w:t>
+      </w:r>
+      <w:r>
+        <w:rPr>
+          <w:rFonts w:asciiTheme="minorHAnsi" w:eastAsia="Arial Unicode MS" w:hAnsiTheme="minorHAnsi" w:cstheme="minorHAnsi"/>
+          <w:color w:val="000000"/>
+          <w:sz w:val="20"/>
+          <w:szCs w:val="20"/>
+        </w:rPr>
+        <w:t>,</w:t>
+      </w:r>
+      <w:r>
+        <w:rPr>
+          <w:rFonts w:asciiTheme="minorHAnsi" w:eastAsia="Arial Unicode MS" w:hAnsiTheme="minorHAnsi" w:cstheme="minorHAnsi"/>
+          <w:color w:val="000000"/>
+          <w:sz w:val="20"/>
+          <w:szCs w:val="20"/>
+        </w:rPr>
+        <w:t xml:space="preserve"> </w:t>
+      </w:r>
+      <w:r>
+        <w:rPr>
+          <w:rFonts w:asciiTheme="minorHAnsi" w:eastAsia="Arial Unicode MS" w:hAnsiTheme="minorHAnsi" w:cstheme="minorHAnsi"/>
+          <w:color w:val="000000"/>
+          <w:sz w:val="20"/>
+          <w:szCs w:val="20"/>
+        </w:rPr>
+        <w:t>Crontab</w:t>
       </w:r>
     </w:p>
     <w:p>
@@ -2358,6 +2883,109 @@
           <w:sz w:val="20"/>
           <w:szCs w:val="20"/>
         </w:rPr>
+        <w:t>Ticketi</w:t>
+      </w:r>
+      <w:r>
+        <w:rPr>
+          <w:rFonts w:asciiTheme="minorHAnsi" w:eastAsia="Arial Unicode MS" w:hAnsiTheme="minorHAnsi" w:cstheme="minorHAnsi"/>
+          <w:color w:val="000000"/>
+          <w:sz w:val="20"/>
+          <w:szCs w:val="20"/>
+        </w:rPr>
+        <w:t xml:space="preserve">ng tool                        </w:t>
+      </w:r>
+      <w:r>
+        <w:rPr>
+          <w:rFonts w:asciiTheme="minorHAnsi" w:eastAsia="Arial Unicode MS" w:hAnsiTheme="minorHAnsi" w:cstheme="minorHAnsi"/>
+          <w:color w:val="000000"/>
+          <w:sz w:val="20"/>
+          <w:szCs w:val="20"/>
+        </w:rPr>
+        <w:t xml:space="preserve">   </w:t>
+      </w:r>
+      <w:r>
+        <w:rPr>
+          <w:rFonts w:asciiTheme="minorHAnsi" w:eastAsia="Arial Unicode MS" w:hAnsiTheme="minorHAnsi" w:cstheme="minorHAnsi"/>
+          <w:color w:val="000000"/>
+          <w:sz w:val="20"/>
+          <w:szCs w:val="20"/>
+        </w:rPr>
+        <w:t xml:space="preserve">             </w:t>
+      </w:r>
+      <w:r>
+        <w:rPr>
+          <w:rFonts w:asciiTheme="minorHAnsi" w:eastAsia="Arial Unicode MS" w:hAnsiTheme="minorHAnsi" w:cstheme="minorHAnsi"/>
+          <w:color w:val="000000"/>
+          <w:sz w:val="20"/>
+          <w:szCs w:val="20"/>
+        </w:rPr>
+        <w:t xml:space="preserve"> </w:t>
+      </w:r>
+      <w:r>
+        <w:rPr>
+          <w:rFonts w:asciiTheme="minorHAnsi" w:eastAsia="Arial Unicode MS" w:hAnsiTheme="minorHAnsi" w:cstheme="minorHAnsi"/>
+          <w:color w:val="000000"/>
+          <w:sz w:val="20"/>
+          <w:szCs w:val="20"/>
+        </w:rPr>
+        <w:t xml:space="preserve">:   </w:t>
+      </w:r>
+      <w:r>
+        <w:rPr>
+          <w:rFonts w:asciiTheme="minorHAnsi" w:eastAsia="Arial Unicode MS" w:hAnsiTheme="minorHAnsi" w:cstheme="minorHAnsi"/>
+          <w:color w:val="000000"/>
+          <w:sz w:val="20"/>
+          <w:szCs w:val="20"/>
+        </w:rPr>
+        <w:t>JIRA</w:t>
+      </w:r>
+      <w:r>
+        <w:rPr>
+          <w:rFonts w:asciiTheme="minorHAnsi" w:eastAsia="Arial Unicode MS" w:hAnsiTheme="minorHAnsi" w:cstheme="minorHAnsi"/>
+          <w:color w:val="000000"/>
+          <w:sz w:val="20"/>
+          <w:szCs w:val="20"/>
+        </w:rPr>
+        <w:t xml:space="preserve"> </w:t>
+      </w:r>
+      <w:r>
+        <w:rPr>
+          <w:rFonts w:asciiTheme="minorHAnsi" w:eastAsia="Arial Unicode MS" w:hAnsiTheme="minorHAnsi" w:cstheme="minorHAnsi"/>
+          <w:color w:val="000000"/>
+          <w:sz w:val="20"/>
+          <w:szCs w:val="20"/>
+        </w:rPr>
+        <w:t>,Service now</w:t>
+      </w:r>
+    </w:p>
+    <w:p>
+      <w:pPr>
+        <w:widowControl/>
+        <w:numPr>
+          <w:ilvl w:val="0"/>
+          <w:numId w:val="10"/>
+        </w:numPr>
+        <w:tabs>
+          <w:tab w:val="left" w:pos="720"/>
+        </w:tabs>
+        <w:autoSpaceDE/>
+        <w:autoSpaceDN/>
+        <w:adjustRightInd/>
+        <w:jc w:val="both"/>
+        <w:rPr>
+          <w:rFonts w:asciiTheme="minorHAnsi" w:eastAsia="Arial Unicode MS" w:hAnsiTheme="minorHAnsi" w:cstheme="minorHAnsi"/>
+          <w:color w:val="000000"/>
+          <w:sz w:val="20"/>
+          <w:szCs w:val="20"/>
+        </w:rPr>
+      </w:pPr>
+      <w:r>
+        <w:rPr>
+          <w:rFonts w:asciiTheme="minorHAnsi" w:eastAsia="Arial Unicode MS" w:hAnsiTheme="minorHAnsi" w:cstheme="minorHAnsi"/>
+          <w:color w:val="000000"/>
+          <w:sz w:val="20"/>
+          <w:szCs w:val="20"/>
+        </w:rPr>
         <w:t>Other Tools &amp; Utilitie</w:t>
       </w:r>
       <w:r>
@@ -2423,15 +3051,27 @@
         </w:rPr>
         <w:t xml:space="preserve">  </w:t>
       </w:r>
-      <w:r>
-        <w:rPr>
-          <w:rFonts w:asciiTheme="minorHAnsi" w:eastAsia="Arial Unicode MS" w:hAnsiTheme="minorHAnsi" w:cstheme="minorHAnsi"/>
-          <w:color w:val="000000"/>
-          <w:sz w:val="20"/>
-          <w:szCs w:val="20"/>
-        </w:rPr>
-        <w:t xml:space="preserve">Sonarqube, Nexus, </w:t>
-      </w:r>
+      <w:proofErr w:type="spellStart"/>
+      <w:r>
+        <w:rPr>
+          <w:rFonts w:asciiTheme="minorHAnsi" w:eastAsia="Arial Unicode MS" w:hAnsiTheme="minorHAnsi" w:cstheme="minorHAnsi"/>
+          <w:color w:val="000000"/>
+          <w:sz w:val="20"/>
+          <w:szCs w:val="20"/>
+        </w:rPr>
+        <w:t>Sonarqube</w:t>
+      </w:r>
+      <w:proofErr w:type="spellEnd"/>
+      <w:r>
+        <w:rPr>
+          <w:rFonts w:asciiTheme="minorHAnsi" w:eastAsia="Arial Unicode MS" w:hAnsiTheme="minorHAnsi" w:cstheme="minorHAnsi"/>
+          <w:color w:val="000000"/>
+          <w:sz w:val="20"/>
+          <w:szCs w:val="20"/>
+        </w:rPr>
+        <w:t xml:space="preserve">, Nexus, </w:t>
+      </w:r>
+      <w:proofErr w:type="spellStart"/>
       <w:r>
         <w:rPr>
           <w:rFonts w:asciiTheme="minorHAnsi" w:eastAsia="Arial Unicode MS" w:hAnsiTheme="minorHAnsi" w:cstheme="minorHAnsi"/>
@@ -2448,7 +3088,17 @@
           <w:sz w:val="20"/>
           <w:szCs w:val="20"/>
         </w:rPr>
-        <w:t>SQL DEVLOPER,</w:t>
+        <w:t>SQL</w:t>
+      </w:r>
+      <w:proofErr w:type="spellEnd"/>
+      <w:r>
+        <w:rPr>
+          <w:rFonts w:asciiTheme="minorHAnsi" w:eastAsia="Arial Unicode MS" w:hAnsiTheme="minorHAnsi" w:cstheme="minorHAnsi"/>
+          <w:color w:val="000000"/>
+          <w:sz w:val="20"/>
+          <w:szCs w:val="20"/>
+        </w:rPr>
+        <w:t xml:space="preserve"> DEVLOPER,</w:t>
       </w:r>
       <w:r>
         <w:rPr>
@@ -2486,6 +3136,7 @@
         </w:rPr>
         <w:t xml:space="preserve"> </w:t>
       </w:r>
+      <w:proofErr w:type="spellStart"/>
       <w:r>
         <w:rPr>
           <w:rFonts w:asciiTheme="minorHAnsi" w:eastAsia="Arial Unicode MS" w:hAnsiTheme="minorHAnsi" w:cstheme="minorHAnsi"/>
@@ -2495,6 +3146,7 @@
         </w:rPr>
         <w:t>Winscp</w:t>
       </w:r>
+      <w:proofErr w:type="spellEnd"/>
       <w:r>
         <w:rPr>
           <w:rFonts w:asciiTheme="minorHAnsi" w:eastAsia="Arial Unicode MS" w:hAnsiTheme="minorHAnsi" w:cstheme="minorHAnsi"/>
@@ -2935,6 +3587,15 @@
           <w:sz w:val="20"/>
           <w:szCs w:val="20"/>
         </w:rPr>
+        <w:t>AXA</w:t>
+      </w:r>
+      <w:r>
+        <w:rPr>
+          <w:rFonts w:asciiTheme="minorHAnsi" w:eastAsia="Arial Unicode MS" w:hAnsiTheme="minorHAnsi" w:cstheme="minorHAnsi"/>
+          <w:color w:val="000000"/>
+          <w:sz w:val="20"/>
+          <w:szCs w:val="20"/>
+        </w:rPr>
         <w:t xml:space="preserve"> </w:t>
       </w:r>
       <w:r>
@@ -2944,7 +3605,7 @@
           <w:sz w:val="20"/>
           <w:szCs w:val="20"/>
         </w:rPr>
-        <w:t>XL Catlin Global Insurance</w:t>
+        <w:t>XL Global Insurance</w:t>
       </w:r>
     </w:p>
     <w:p>
@@ -2984,16 +3645,56 @@
           <w:sz w:val="20"/>
           <w:szCs w:val="20"/>
         </w:rPr>
-        <w:t xml:space="preserve">                   : Git, Jenkins, Ansible, Maven, Docker, Sonarqube, Nexus, AWS</w:t>
-      </w:r>
-      <w:r>
-        <w:rPr>
-          <w:rFonts w:asciiTheme="minorHAnsi" w:eastAsia="Arial Unicode MS" w:hAnsiTheme="minorHAnsi" w:cstheme="minorHAnsi"/>
-          <w:color w:val="000000"/>
-          <w:sz w:val="20"/>
-          <w:szCs w:val="20"/>
-        </w:rPr>
-        <w:t>,Docker,</w:t>
+        <w:t xml:space="preserve">                   : Git, Jenkins, Ansible, Maven, </w:t>
+      </w:r>
+      <w:proofErr w:type="spellStart"/>
+      <w:r>
+        <w:rPr>
+          <w:rFonts w:asciiTheme="minorHAnsi" w:eastAsia="Arial Unicode MS" w:hAnsiTheme="minorHAnsi" w:cstheme="minorHAnsi"/>
+          <w:color w:val="000000"/>
+          <w:sz w:val="20"/>
+          <w:szCs w:val="20"/>
+        </w:rPr>
+        <w:t>Sonarqube</w:t>
+      </w:r>
+      <w:proofErr w:type="spellEnd"/>
+      <w:r>
+        <w:rPr>
+          <w:rFonts w:asciiTheme="minorHAnsi" w:eastAsia="Arial Unicode MS" w:hAnsiTheme="minorHAnsi" w:cstheme="minorHAnsi"/>
+          <w:color w:val="000000"/>
+          <w:sz w:val="20"/>
+          <w:szCs w:val="20"/>
+        </w:rPr>
+        <w:t>, Nexus, AWS</w:t>
+      </w:r>
+      <w:r>
+        <w:rPr>
+          <w:rFonts w:asciiTheme="minorHAnsi" w:eastAsia="Arial Unicode MS" w:hAnsiTheme="minorHAnsi" w:cstheme="minorHAnsi"/>
+          <w:color w:val="000000"/>
+          <w:sz w:val="20"/>
+          <w:szCs w:val="20"/>
+        </w:rPr>
+        <w:t>,</w:t>
+      </w:r>
+      <w:r>
+        <w:rPr>
+          <w:rFonts w:asciiTheme="minorHAnsi" w:eastAsia="Arial Unicode MS" w:hAnsiTheme="minorHAnsi" w:cstheme="minorHAnsi"/>
+          <w:color w:val="000000"/>
+          <w:sz w:val="20"/>
+          <w:szCs w:val="20"/>
+        </w:rPr>
+        <w:t xml:space="preserve"> </w:t>
+      </w:r>
+      <w:bookmarkStart w:id="0" w:name="_GoBack"/>
+      <w:bookmarkEnd w:id="0"/>
+      <w:r>
+        <w:rPr>
+          <w:rFonts w:asciiTheme="minorHAnsi" w:eastAsia="Arial Unicode MS" w:hAnsiTheme="minorHAnsi" w:cstheme="minorHAnsi"/>
+          <w:color w:val="000000"/>
+          <w:sz w:val="20"/>
+          <w:szCs w:val="20"/>
+        </w:rPr>
+        <w:t>Docker,</w:t>
       </w:r>
       <w:r>
         <w:rPr>
@@ -3007,13 +3708,78 @@
       </w:r>
       <w:r>
         <w:rPr>
-          <w:rFonts w:ascii="Calibri" w:hAnsi="Calibri" w:cs="Calibri"/>
-          <w:color w:val="000000"/>
-          <w:sz w:val="22"/>
-          <w:szCs w:val="22"/>
-          <w:shd w:val="clear" w:color="auto" w:fill="FFFFFF"/>
+          <w:rFonts w:asciiTheme="minorHAnsi" w:eastAsia="Arial Unicode MS" w:hAnsiTheme="minorHAnsi" w:cstheme="minorHAnsi"/>
+          <w:color w:val="000000"/>
+          <w:sz w:val="20"/>
+          <w:szCs w:val="20"/>
         </w:rPr>
         <w:t>Kubernetes</w:t>
+      </w:r>
+      <w:r>
+        <w:rPr>
+          <w:rFonts w:asciiTheme="minorHAnsi" w:eastAsia="Arial Unicode MS" w:hAnsiTheme="minorHAnsi" w:cstheme="minorHAnsi"/>
+          <w:color w:val="000000"/>
+          <w:sz w:val="20"/>
+          <w:szCs w:val="20"/>
+        </w:rPr>
+        <w:t>,</w:t>
+      </w:r>
+      <w:r>
+        <w:rPr>
+          <w:rFonts w:asciiTheme="minorHAnsi" w:eastAsia="Arial Unicode MS" w:hAnsiTheme="minorHAnsi" w:cstheme="minorHAnsi"/>
+          <w:color w:val="000000"/>
+          <w:sz w:val="20"/>
+          <w:szCs w:val="20"/>
+        </w:rPr>
+        <w:t xml:space="preserve"> </w:t>
+      </w:r>
+      <w:proofErr w:type="spellStart"/>
+      <w:r>
+        <w:rPr>
+          <w:rFonts w:asciiTheme="minorHAnsi" w:eastAsia="Arial Unicode MS" w:hAnsiTheme="minorHAnsi" w:cstheme="minorHAnsi"/>
+          <w:color w:val="000000"/>
+          <w:sz w:val="20"/>
+          <w:szCs w:val="20"/>
+        </w:rPr>
+        <w:t>Openshift</w:t>
+      </w:r>
+      <w:proofErr w:type="spellEnd"/>
+      <w:r>
+        <w:rPr>
+          <w:rFonts w:asciiTheme="minorHAnsi" w:eastAsia="Arial Unicode MS" w:hAnsiTheme="minorHAnsi" w:cstheme="minorHAnsi"/>
+          <w:color w:val="000000"/>
+          <w:sz w:val="20"/>
+          <w:szCs w:val="20"/>
+        </w:rPr>
+        <w:t>,</w:t>
+      </w:r>
+    </w:p>
+    <w:p>
+      <w:pPr>
+        <w:widowControl/>
+        <w:tabs>
+          <w:tab w:val="left" w:pos="720"/>
+        </w:tabs>
+        <w:autoSpaceDE/>
+        <w:autoSpaceDN/>
+        <w:adjustRightInd/>
+        <w:ind w:left="720"/>
+        <w:jc w:val="both"/>
+        <w:rPr>
+          <w:rFonts w:asciiTheme="minorHAnsi" w:eastAsia="Arial Unicode MS" w:hAnsiTheme="minorHAnsi" w:cstheme="minorHAnsi"/>
+          <w:color w:val="000000"/>
+          <w:sz w:val="20"/>
+          <w:szCs w:val="20"/>
+        </w:rPr>
+      </w:pPr>
+      <w:r>
+        <w:rPr>
+          <w:rFonts w:asciiTheme="minorHAnsi" w:eastAsia="Arial Unicode MS" w:hAnsiTheme="minorHAnsi" w:cstheme="minorHAnsi"/>
+          <w:color w:val="000000"/>
+          <w:sz w:val="20"/>
+          <w:szCs w:val="20"/>
+        </w:rPr>
+        <w:t xml:space="preserve">                                             Terraform</w:t>
       </w:r>
     </w:p>
     <w:p>
@@ -3334,14 +4100,25 @@
         </w:rPr>
         <w:t xml:space="preserve"> </w:t>
       </w:r>
-      <w:r>
-        <w:rPr>
-          <w:rFonts w:asciiTheme="minorHAnsi" w:eastAsia="Arial Unicode MS" w:hAnsiTheme="minorHAnsi" w:cstheme="minorHAnsi"/>
-          <w:color w:val="000000"/>
-          <w:sz w:val="20"/>
-          <w:szCs w:val="20"/>
-        </w:rPr>
-        <w:t>Sonarqube,</w:t>
+      <w:proofErr w:type="spellStart"/>
+      <w:r>
+        <w:rPr>
+          <w:rFonts w:asciiTheme="minorHAnsi" w:eastAsia="Arial Unicode MS" w:hAnsiTheme="minorHAnsi" w:cstheme="minorHAnsi"/>
+          <w:color w:val="000000"/>
+          <w:sz w:val="20"/>
+          <w:szCs w:val="20"/>
+        </w:rPr>
+        <w:t>Sonarqube</w:t>
+      </w:r>
+      <w:proofErr w:type="spellEnd"/>
+      <w:r>
+        <w:rPr>
+          <w:rFonts w:asciiTheme="minorHAnsi" w:eastAsia="Arial Unicode MS" w:hAnsiTheme="minorHAnsi" w:cstheme="minorHAnsi"/>
+          <w:color w:val="000000"/>
+          <w:sz w:val="20"/>
+          <w:szCs w:val="20"/>
+        </w:rPr>
+        <w:t>,</w:t>
       </w:r>
       <w:r>
         <w:rPr>
@@ -3523,7 +4300,28 @@
           <w:sz w:val="20"/>
           <w:szCs w:val="20"/>
         </w:rPr>
-        <w:t>Hands on experience in installing and administrating CI tools like Jenkins and Git, Environments: Linux, Jnekins,    Docker, GIT, Tomcat Server, Apache Server, Shell, Ansible, AWS Guidelines and published the reports.</w:t>
+        <w:lastRenderedPageBreak/>
+        <w:t xml:space="preserve">Hands on experience in installing and administrating CI tools like Jenkins and Git, Environments: Linux, </w:t>
+      </w:r>
+      <w:proofErr w:type="spellStart"/>
+      <w:r>
+        <w:rPr>
+          <w:rFonts w:asciiTheme="minorHAnsi" w:eastAsia="Arial Unicode MS" w:hAnsiTheme="minorHAnsi" w:cstheme="minorHAnsi"/>
+          <w:color w:val="000000"/>
+          <w:sz w:val="20"/>
+          <w:szCs w:val="20"/>
+        </w:rPr>
+        <w:t>Jnekins</w:t>
+      </w:r>
+      <w:proofErr w:type="spellEnd"/>
+      <w:r>
+        <w:rPr>
+          <w:rFonts w:asciiTheme="minorHAnsi" w:eastAsia="Arial Unicode MS" w:hAnsiTheme="minorHAnsi" w:cstheme="minorHAnsi"/>
+          <w:color w:val="000000"/>
+          <w:sz w:val="20"/>
+          <w:szCs w:val="20"/>
+        </w:rPr>
+        <w:t>,    Docker, GIT, Tomcat Server, Apache Server, Shell, Ansible, AWS Guidelines and published the reports.</w:t>
       </w:r>
     </w:p>
     <w:p>
@@ -3587,121 +4385,34 @@
           <w:sz w:val="20"/>
           <w:szCs w:val="20"/>
         </w:rPr>
-        <w:t>Upload Build artifacts in to Amazon S3 location.</w:t>
-      </w:r>
-    </w:p>
-    <w:p>
-      <w:pPr>
-        <w:widowControl/>
-        <w:numPr>
-          <w:ilvl w:val="0"/>
-          <w:numId w:val="10"/>
-        </w:numPr>
-        <w:tabs>
-          <w:tab w:val="num" w:pos="426"/>
-          <w:tab w:val="left" w:pos="720"/>
-        </w:tabs>
-        <w:autoSpaceDE/>
-        <w:autoSpaceDN/>
-        <w:adjustRightInd/>
-        <w:jc w:val="both"/>
-        <w:rPr>
-          <w:rFonts w:asciiTheme="minorHAnsi" w:eastAsia="Arial Unicode MS" w:hAnsiTheme="minorHAnsi" w:cstheme="minorHAnsi"/>
-          <w:color w:val="000000"/>
-          <w:sz w:val="20"/>
-          <w:szCs w:val="20"/>
-        </w:rPr>
-      </w:pPr>
-      <w:r>
-        <w:rPr>
-          <w:rFonts w:asciiTheme="minorHAnsi" w:eastAsia="Arial Unicode MS" w:hAnsiTheme="minorHAnsi" w:cstheme="minorHAnsi"/>
-          <w:color w:val="000000"/>
-          <w:sz w:val="20"/>
-          <w:szCs w:val="20"/>
-        </w:rPr>
-        <w:t>Worked on Jenkins tool to configure Nightly Builds to check sanity of our java source code.</w:t>
-      </w:r>
-    </w:p>
-    <w:p>
-      <w:pPr>
-        <w:widowControl/>
-        <w:numPr>
-          <w:ilvl w:val="0"/>
-          <w:numId w:val="10"/>
-        </w:numPr>
-        <w:tabs>
-          <w:tab w:val="num" w:pos="426"/>
-          <w:tab w:val="left" w:pos="720"/>
-        </w:tabs>
-        <w:autoSpaceDE/>
-        <w:autoSpaceDN/>
-        <w:adjustRightInd/>
-        <w:jc w:val="both"/>
-        <w:rPr>
-          <w:rFonts w:asciiTheme="minorHAnsi" w:eastAsia="Arial Unicode MS" w:hAnsiTheme="minorHAnsi" w:cstheme="minorHAnsi"/>
-          <w:color w:val="000000"/>
-          <w:sz w:val="20"/>
-          <w:szCs w:val="20"/>
-        </w:rPr>
-      </w:pPr>
-      <w:r>
-        <w:rPr>
-          <w:rFonts w:asciiTheme="minorHAnsi" w:eastAsia="Arial Unicode MS" w:hAnsiTheme="minorHAnsi" w:cstheme="minorHAnsi"/>
-          <w:color w:val="000000"/>
-          <w:sz w:val="20"/>
-          <w:szCs w:val="20"/>
-        </w:rPr>
-        <w:t xml:space="preserve">Written Ansible Playbooks to automate installation of Middleware Infrastructure </w:t>
-      </w:r>
-      <w:r>
-        <w:rPr>
-          <w:rFonts w:asciiTheme="minorHAnsi" w:eastAsia="Arial Unicode MS" w:hAnsiTheme="minorHAnsi" w:cstheme="minorHAnsi"/>
-          <w:color w:val="000000"/>
-          <w:sz w:val="20"/>
-          <w:szCs w:val="20"/>
-        </w:rPr>
-        <w:t>like Apache Tomcat, JDK and conf</w:t>
-      </w:r>
-      <w:r>
-        <w:rPr>
-          <w:rFonts w:asciiTheme="minorHAnsi" w:eastAsia="Arial Unicode MS" w:hAnsiTheme="minorHAnsi" w:cstheme="minorHAnsi"/>
-          <w:color w:val="000000"/>
-          <w:sz w:val="20"/>
-          <w:szCs w:val="20"/>
-        </w:rPr>
-        <w:t>iguration tasks for new environment etc.</w:t>
-      </w:r>
-    </w:p>
-    <w:p>
-      <w:pPr>
-        <w:widowControl/>
-        <w:numPr>
-          <w:ilvl w:val="0"/>
-          <w:numId w:val="10"/>
-        </w:numPr>
-        <w:tabs>
-          <w:tab w:val="num" w:pos="426"/>
-          <w:tab w:val="left" w:pos="720"/>
-        </w:tabs>
-        <w:autoSpaceDE/>
-        <w:autoSpaceDN/>
-        <w:adjustRightInd/>
-        <w:jc w:val="both"/>
-        <w:rPr>
-          <w:rFonts w:asciiTheme="minorHAnsi" w:eastAsia="Arial Unicode MS" w:hAnsiTheme="minorHAnsi" w:cstheme="minorHAnsi"/>
-          <w:color w:val="000000"/>
-          <w:sz w:val="20"/>
-          <w:szCs w:val="20"/>
-        </w:rPr>
-      </w:pPr>
-      <w:r>
-        <w:rPr>
-          <w:rFonts w:asciiTheme="minorHAnsi" w:eastAsia="Arial Unicode MS" w:hAnsiTheme="minorHAnsi" w:cstheme="minorHAnsi"/>
-          <w:color w:val="000000"/>
-          <w:sz w:val="20"/>
-          <w:szCs w:val="20"/>
-        </w:rPr>
-        <w:t>Perform some/sanity tests for the application deployed and also troubleshoots the application for the issues that arise as part of the smoke test process.</w:t>
+        <w:t>C</w:t>
+      </w:r>
+      <w:r>
+        <w:rPr>
+          <w:rFonts w:asciiTheme="minorHAnsi" w:eastAsia="Arial Unicode MS" w:hAnsiTheme="minorHAnsi" w:cstheme="minorHAnsi"/>
+          <w:color w:val="000000"/>
+          <w:sz w:val="20"/>
+          <w:szCs w:val="20"/>
+        </w:rPr>
+        <w:t>ontainerization</w:t>
+      </w:r>
+      <w:r>
+        <w:rPr>
+          <w:rFonts w:asciiTheme="minorHAnsi" w:eastAsia="Arial Unicode MS" w:hAnsiTheme="minorHAnsi" w:cstheme="minorHAnsi"/>
+          <w:color w:val="000000"/>
+          <w:sz w:val="20"/>
+          <w:szCs w:val="20"/>
+        </w:rPr>
+        <w:t xml:space="preserve"> </w:t>
+      </w:r>
+      <w:r>
+        <w:rPr>
+          <w:rFonts w:asciiTheme="minorHAnsi" w:eastAsia="Arial Unicode MS" w:hAnsiTheme="minorHAnsi" w:cstheme="minorHAnsi"/>
+          <w:color w:val="000000"/>
+          <w:sz w:val="20"/>
+          <w:szCs w:val="20"/>
+        </w:rPr>
+        <w:t>of different applications using Docker.</w:t>
       </w:r>
     </w:p>
     <w:p>
@@ -3762,92 +4473,50 @@
     </w:p>
     <w:p>
       <w:pPr>
-        <w:tabs>
-          <w:tab w:val="left" w:pos="313"/>
-        </w:tabs>
-        <w:spacing w:after="60" w:line="276" w:lineRule="auto"/>
-        <w:rPr>
-          <w:rFonts w:asciiTheme="minorHAnsi" w:hAnsiTheme="minorHAnsi" w:cstheme="minorHAnsi"/>
-          <w:b/>
-          <w:bCs/>
-          <w:sz w:val="20"/>
-          <w:szCs w:val="20"/>
-        </w:rPr>
-      </w:pPr>
-    </w:p>
-    <w:p>
-      <w:pPr>
-        <w:tabs>
-          <w:tab w:val="left" w:pos="313"/>
-        </w:tabs>
-        <w:spacing w:after="60" w:line="276" w:lineRule="auto"/>
-        <w:rPr>
-          <w:rFonts w:asciiTheme="minorHAnsi" w:hAnsiTheme="minorHAnsi" w:cstheme="minorHAnsi"/>
-          <w:b/>
-          <w:bCs/>
-          <w:sz w:val="20"/>
-          <w:szCs w:val="20"/>
-        </w:rPr>
-      </w:pPr>
-      <w:r>
-        <w:rPr>
-          <w:rFonts w:asciiTheme="minorHAnsi" w:hAnsiTheme="minorHAnsi" w:cstheme="minorHAnsi"/>
-          <w:b/>
-          <w:bCs/>
-          <w:sz w:val="20"/>
-          <w:szCs w:val="20"/>
-        </w:rPr>
-        <w:t>PROJECT#2</w:t>
-      </w:r>
-    </w:p>
-    <w:p>
-      <w:pPr>
         <w:widowControl/>
         <w:numPr>
           <w:ilvl w:val="0"/>
           <w:numId w:val="10"/>
         </w:numPr>
-        <w:tabs>
-          <w:tab w:val="left" w:pos="720"/>
-        </w:tabs>
+        <w:shd w:val="clear" w:color="auto" w:fill="FFFFFF"/>
         <w:autoSpaceDE/>
         <w:autoSpaceDN/>
         <w:adjustRightInd/>
-        <w:jc w:val="both"/>
-        <w:rPr>
-          <w:rFonts w:asciiTheme="minorHAnsi" w:eastAsia="Arial Unicode MS" w:hAnsiTheme="minorHAnsi" w:cstheme="minorHAnsi"/>
-          <w:color w:val="000000"/>
-          <w:sz w:val="20"/>
-          <w:szCs w:val="20"/>
-        </w:rPr>
-      </w:pPr>
-      <w:r>
-        <w:rPr>
-          <w:rFonts w:asciiTheme="minorHAnsi" w:eastAsia="Arial Unicode MS" w:hAnsiTheme="minorHAnsi" w:cstheme="minorHAnsi"/>
-          <w:color w:val="000000"/>
-          <w:sz w:val="20"/>
-          <w:szCs w:val="20"/>
-        </w:rPr>
-        <w:t>Project</w:t>
-      </w:r>
-      <w:r>
-        <w:rPr>
-          <w:rFonts w:asciiTheme="minorHAnsi" w:eastAsia="Arial Unicode MS" w:hAnsiTheme="minorHAnsi" w:cstheme="minorHAnsi"/>
-          <w:color w:val="000000"/>
-          <w:sz w:val="20"/>
-          <w:szCs w:val="20"/>
-        </w:rPr>
-        <w:tab/>
-      </w:r>
-      <w:r>
-        <w:rPr>
-          <w:rFonts w:asciiTheme="minorHAnsi" w:eastAsia="Arial Unicode MS" w:hAnsiTheme="minorHAnsi" w:cstheme="minorHAnsi"/>
-          <w:color w:val="000000"/>
-          <w:sz w:val="20"/>
-          <w:szCs w:val="20"/>
-        </w:rPr>
-        <w:tab/>
-        <w:t>: Atlas 2 APAC V4 ID Migration</w:t>
+        <w:rPr>
+          <w:rFonts w:asciiTheme="minorHAnsi" w:eastAsia="Arial Unicode MS" w:hAnsiTheme="minorHAnsi" w:cstheme="minorHAnsi"/>
+          <w:color w:val="000000"/>
+          <w:sz w:val="20"/>
+          <w:szCs w:val="20"/>
+        </w:rPr>
+      </w:pPr>
+      <w:r>
+        <w:rPr>
+          <w:rFonts w:asciiTheme="minorHAnsi" w:eastAsia="Arial Unicode MS" w:hAnsiTheme="minorHAnsi" w:cstheme="minorHAnsi"/>
+          <w:color w:val="000000"/>
+          <w:sz w:val="20"/>
+          <w:szCs w:val="20"/>
+        </w:rPr>
+        <w:t xml:space="preserve">Installation, configuration and maintenance of service mesh - </w:t>
+      </w:r>
+      <w:proofErr w:type="spellStart"/>
+      <w:r>
+        <w:rPr>
+          <w:rFonts w:asciiTheme="minorHAnsi" w:eastAsia="Arial Unicode MS" w:hAnsiTheme="minorHAnsi" w:cstheme="minorHAnsi"/>
+          <w:color w:val="000000"/>
+          <w:sz w:val="20"/>
+          <w:szCs w:val="20"/>
+        </w:rPr>
+        <w:t>Istio</w:t>
+      </w:r>
+      <w:proofErr w:type="spellEnd"/>
+      <w:r>
+        <w:rPr>
+          <w:rFonts w:asciiTheme="minorHAnsi" w:eastAsia="Arial Unicode MS" w:hAnsiTheme="minorHAnsi" w:cstheme="minorHAnsi"/>
+          <w:color w:val="000000"/>
+          <w:sz w:val="20"/>
+          <w:szCs w:val="20"/>
+        </w:rPr>
+        <w:t xml:space="preserve"> inside K8s cluster.</w:t>
       </w:r>
     </w:p>
     <w:p>
@@ -3857,47 +4526,25 @@
           <w:ilvl w:val="0"/>
           <w:numId w:val="10"/>
         </w:numPr>
-        <w:tabs>
-          <w:tab w:val="left" w:pos="720"/>
-        </w:tabs>
+        <w:shd w:val="clear" w:color="auto" w:fill="FFFFFF"/>
         <w:autoSpaceDE/>
         <w:autoSpaceDN/>
         <w:adjustRightInd/>
-        <w:jc w:val="both"/>
-        <w:rPr>
-          <w:rFonts w:asciiTheme="minorHAnsi" w:eastAsia="Arial Unicode MS" w:hAnsiTheme="minorHAnsi" w:cstheme="minorHAnsi"/>
-          <w:color w:val="000000"/>
-          <w:sz w:val="20"/>
-          <w:szCs w:val="20"/>
-        </w:rPr>
-      </w:pPr>
-      <w:r>
-        <w:rPr>
-          <w:rFonts w:asciiTheme="minorHAnsi" w:eastAsia="Arial Unicode MS" w:hAnsiTheme="minorHAnsi" w:cstheme="minorHAnsi"/>
-          <w:color w:val="000000"/>
-          <w:sz w:val="20"/>
-          <w:szCs w:val="20"/>
-        </w:rPr>
-        <w:t>Client</w:t>
-      </w:r>
-      <w:r>
-        <w:rPr>
-          <w:rFonts w:asciiTheme="minorHAnsi" w:eastAsia="Arial Unicode MS" w:hAnsiTheme="minorHAnsi" w:cstheme="minorHAnsi"/>
-          <w:color w:val="000000"/>
-          <w:sz w:val="20"/>
-          <w:szCs w:val="20"/>
-        </w:rPr>
-        <w:tab/>
-      </w:r>
-      <w:r>
-        <w:rPr>
-          <w:rFonts w:asciiTheme="minorHAnsi" w:eastAsia="Arial Unicode MS" w:hAnsiTheme="minorHAnsi" w:cstheme="minorHAnsi"/>
-          <w:color w:val="000000"/>
-          <w:sz w:val="20"/>
-          <w:szCs w:val="20"/>
-        </w:rPr>
-        <w:tab/>
-        <w:t>: BNP Paribas India Solution</w:t>
+        <w:rPr>
+          <w:rFonts w:asciiTheme="minorHAnsi" w:eastAsia="Arial Unicode MS" w:hAnsiTheme="minorHAnsi" w:cstheme="minorHAnsi"/>
+          <w:color w:val="000000"/>
+          <w:sz w:val="20"/>
+          <w:szCs w:val="20"/>
+        </w:rPr>
+      </w:pPr>
+      <w:r>
+        <w:rPr>
+          <w:rFonts w:asciiTheme="minorHAnsi" w:eastAsia="Arial Unicode MS" w:hAnsiTheme="minorHAnsi" w:cstheme="minorHAnsi"/>
+          <w:color w:val="000000"/>
+          <w:sz w:val="20"/>
+          <w:szCs w:val="20"/>
+        </w:rPr>
+        <w:t>Work closely with Platform Engineering to build the best of containerization platforms to run services.</w:t>
       </w:r>
     </w:p>
     <w:p>
@@ -3907,9 +4554,6 @@
           <w:ilvl w:val="0"/>
           <w:numId w:val="10"/>
         </w:numPr>
-        <w:tabs>
-          <w:tab w:val="left" w:pos="720"/>
-        </w:tabs>
         <w:autoSpaceDE/>
         <w:autoSpaceDN/>
         <w:adjustRightInd/>
@@ -3928,17 +4572,25 @@
           <w:sz w:val="20"/>
           <w:szCs w:val="20"/>
         </w:rPr>
-        <w:t xml:space="preserve">Domain  </w:t>
-      </w:r>
-      <w:r>
-        <w:rPr>
-          <w:rFonts w:asciiTheme="minorHAnsi" w:eastAsia="Arial Unicode MS" w:hAnsiTheme="minorHAnsi" w:cstheme="minorHAnsi"/>
-          <w:color w:val="000000"/>
-          <w:sz w:val="20"/>
-          <w:szCs w:val="20"/>
-        </w:rPr>
-        <w:tab/>
-        <w:t>: Banking Domain</w:t>
+        <w:t>Developing scripts for build, deployment, maintenance and related tasks using Jenkins, Docker, Kubernetes</w:t>
+      </w:r>
+      <w:r>
+        <w:rPr>
+          <w:rFonts w:asciiTheme="minorHAnsi" w:eastAsia="Arial Unicode MS" w:hAnsiTheme="minorHAnsi" w:cstheme="minorHAnsi"/>
+          <w:color w:val="000000"/>
+          <w:sz w:val="20"/>
+          <w:szCs w:val="20"/>
+        </w:rPr>
+        <w:t xml:space="preserve"> </w:t>
+      </w:r>
+      <w:r>
+        <w:rPr>
+          <w:rFonts w:asciiTheme="minorHAnsi" w:eastAsia="Arial Unicode MS" w:hAnsiTheme="minorHAnsi" w:cstheme="minorHAnsi"/>
+          <w:color w:val="000000"/>
+          <w:sz w:val="20"/>
+          <w:szCs w:val="20"/>
+        </w:rPr>
+        <w:t>&amp; Bash.</w:t>
       </w:r>
     </w:p>
     <w:p>
@@ -3948,38 +4600,25 @@
           <w:ilvl w:val="0"/>
           <w:numId w:val="10"/>
         </w:numPr>
-        <w:tabs>
-          <w:tab w:val="left" w:pos="720"/>
-        </w:tabs>
+        <w:shd w:val="clear" w:color="auto" w:fill="FFFFFF"/>
         <w:autoSpaceDE/>
         <w:autoSpaceDN/>
         <w:adjustRightInd/>
-        <w:jc w:val="both"/>
-        <w:rPr>
-          <w:rFonts w:asciiTheme="minorHAnsi" w:eastAsia="Arial Unicode MS" w:hAnsiTheme="minorHAnsi" w:cstheme="minorHAnsi"/>
-          <w:color w:val="000000"/>
-          <w:sz w:val="20"/>
-          <w:szCs w:val="20"/>
-        </w:rPr>
-      </w:pPr>
-      <w:r>
-        <w:rPr>
-          <w:rFonts w:asciiTheme="minorHAnsi" w:eastAsia="Arial Unicode MS" w:hAnsiTheme="minorHAnsi" w:cstheme="minorHAnsi"/>
-          <w:color w:val="000000"/>
-          <w:sz w:val="20"/>
-          <w:szCs w:val="20"/>
-        </w:rPr>
-        <w:t>Technologies</w:t>
-      </w:r>
-      <w:r>
-        <w:rPr>
-          <w:rFonts w:asciiTheme="minorHAnsi" w:eastAsia="Arial Unicode MS" w:hAnsiTheme="minorHAnsi" w:cstheme="minorHAnsi"/>
-          <w:color w:val="000000"/>
-          <w:sz w:val="20"/>
-          <w:szCs w:val="20"/>
-        </w:rPr>
-        <w:tab/>
-        <w:t>: UNIX,ORACLE,AUTOSYS,COBOL</w:t>
+        <w:rPr>
+          <w:rFonts w:asciiTheme="minorHAnsi" w:eastAsia="Arial Unicode MS" w:hAnsiTheme="minorHAnsi" w:cstheme="minorHAnsi"/>
+          <w:color w:val="000000"/>
+          <w:sz w:val="20"/>
+          <w:szCs w:val="20"/>
+        </w:rPr>
+      </w:pPr>
+      <w:r>
+        <w:rPr>
+          <w:rFonts w:asciiTheme="minorHAnsi" w:eastAsia="Arial Unicode MS" w:hAnsiTheme="minorHAnsi" w:cstheme="minorHAnsi"/>
+          <w:color w:val="000000"/>
+          <w:sz w:val="20"/>
+          <w:szCs w:val="20"/>
+        </w:rPr>
+        <w:t>Management of various EC2 instances with Security group, Elastic Load balancer (ELB).</w:t>
       </w:r>
     </w:p>
     <w:p>
@@ -3989,12 +4628,262 @@
           <w:ilvl w:val="0"/>
           <w:numId w:val="10"/>
         </w:numPr>
-        <w:tabs>
-          <w:tab w:val="left" w:pos="720"/>
-        </w:tabs>
+        <w:shd w:val="clear" w:color="auto" w:fill="FFFFFF"/>
         <w:autoSpaceDE/>
         <w:autoSpaceDN/>
         <w:adjustRightInd/>
+        <w:rPr>
+          <w:rFonts w:asciiTheme="minorHAnsi" w:eastAsia="Arial Unicode MS" w:hAnsiTheme="minorHAnsi" w:cstheme="minorHAnsi"/>
+          <w:color w:val="000000"/>
+          <w:sz w:val="20"/>
+          <w:szCs w:val="20"/>
+        </w:rPr>
+      </w:pPr>
+      <w:r>
+        <w:rPr>
+          <w:rFonts w:asciiTheme="minorHAnsi" w:eastAsia="Arial Unicode MS" w:hAnsiTheme="minorHAnsi" w:cstheme="minorHAnsi"/>
+          <w:color w:val="000000"/>
+          <w:sz w:val="20"/>
+          <w:szCs w:val="20"/>
+        </w:rPr>
+        <w:t>Configuring Auto scaling &amp; load balancing.</w:t>
+      </w:r>
+    </w:p>
+    <w:p>
+      <w:pPr>
+        <w:tabs>
+          <w:tab w:val="left" w:pos="313"/>
+        </w:tabs>
+        <w:spacing w:after="60" w:line="276" w:lineRule="auto"/>
+        <w:rPr>
+          <w:rFonts w:asciiTheme="minorHAnsi" w:hAnsiTheme="minorHAnsi" w:cstheme="minorHAnsi"/>
+          <w:b/>
+          <w:bCs/>
+          <w:sz w:val="20"/>
+          <w:szCs w:val="20"/>
+        </w:rPr>
+      </w:pPr>
+    </w:p>
+    <w:p>
+      <w:pPr>
+        <w:tabs>
+          <w:tab w:val="left" w:pos="313"/>
+        </w:tabs>
+        <w:spacing w:after="60" w:line="276" w:lineRule="auto"/>
+        <w:rPr>
+          <w:rFonts w:asciiTheme="minorHAnsi" w:hAnsiTheme="minorHAnsi" w:cstheme="minorHAnsi"/>
+          <w:b/>
+          <w:bCs/>
+          <w:sz w:val="20"/>
+          <w:szCs w:val="20"/>
+        </w:rPr>
+      </w:pPr>
+      <w:r>
+        <w:rPr>
+          <w:rFonts w:asciiTheme="minorHAnsi" w:hAnsiTheme="minorHAnsi" w:cstheme="minorHAnsi"/>
+          <w:b/>
+          <w:bCs/>
+          <w:sz w:val="20"/>
+          <w:szCs w:val="20"/>
+        </w:rPr>
+        <w:t>PROJECT#2</w:t>
+      </w:r>
+    </w:p>
+    <w:p>
+      <w:pPr>
+        <w:widowControl/>
+        <w:numPr>
+          <w:ilvl w:val="0"/>
+          <w:numId w:val="10"/>
+        </w:numPr>
+        <w:tabs>
+          <w:tab w:val="left" w:pos="720"/>
+        </w:tabs>
+        <w:autoSpaceDE/>
+        <w:autoSpaceDN/>
+        <w:adjustRightInd/>
+        <w:jc w:val="both"/>
+        <w:rPr>
+          <w:rFonts w:asciiTheme="minorHAnsi" w:eastAsia="Arial Unicode MS" w:hAnsiTheme="minorHAnsi" w:cstheme="minorHAnsi"/>
+          <w:color w:val="000000"/>
+          <w:sz w:val="20"/>
+          <w:szCs w:val="20"/>
+        </w:rPr>
+      </w:pPr>
+      <w:r>
+        <w:rPr>
+          <w:rFonts w:asciiTheme="minorHAnsi" w:eastAsia="Arial Unicode MS" w:hAnsiTheme="minorHAnsi" w:cstheme="minorHAnsi"/>
+          <w:color w:val="000000"/>
+          <w:sz w:val="20"/>
+          <w:szCs w:val="20"/>
+        </w:rPr>
+        <w:t>Project</w:t>
+      </w:r>
+      <w:r>
+        <w:rPr>
+          <w:rFonts w:asciiTheme="minorHAnsi" w:eastAsia="Arial Unicode MS" w:hAnsiTheme="minorHAnsi" w:cstheme="minorHAnsi"/>
+          <w:color w:val="000000"/>
+          <w:sz w:val="20"/>
+          <w:szCs w:val="20"/>
+        </w:rPr>
+        <w:tab/>
+      </w:r>
+      <w:r>
+        <w:rPr>
+          <w:rFonts w:asciiTheme="minorHAnsi" w:eastAsia="Arial Unicode MS" w:hAnsiTheme="minorHAnsi" w:cstheme="minorHAnsi"/>
+          <w:color w:val="000000"/>
+          <w:sz w:val="20"/>
+          <w:szCs w:val="20"/>
+        </w:rPr>
+        <w:tab/>
+        <w:t>: Atlas 2 APAC V4 ID Migration</w:t>
+      </w:r>
+    </w:p>
+    <w:p>
+      <w:pPr>
+        <w:widowControl/>
+        <w:numPr>
+          <w:ilvl w:val="0"/>
+          <w:numId w:val="10"/>
+        </w:numPr>
+        <w:tabs>
+          <w:tab w:val="left" w:pos="720"/>
+        </w:tabs>
+        <w:autoSpaceDE/>
+        <w:autoSpaceDN/>
+        <w:adjustRightInd/>
+        <w:jc w:val="both"/>
+        <w:rPr>
+          <w:rFonts w:asciiTheme="minorHAnsi" w:eastAsia="Arial Unicode MS" w:hAnsiTheme="minorHAnsi" w:cstheme="minorHAnsi"/>
+          <w:color w:val="000000"/>
+          <w:sz w:val="20"/>
+          <w:szCs w:val="20"/>
+        </w:rPr>
+      </w:pPr>
+      <w:r>
+        <w:rPr>
+          <w:rFonts w:asciiTheme="minorHAnsi" w:eastAsia="Arial Unicode MS" w:hAnsiTheme="minorHAnsi" w:cstheme="minorHAnsi"/>
+          <w:color w:val="000000"/>
+          <w:sz w:val="20"/>
+          <w:szCs w:val="20"/>
+        </w:rPr>
+        <w:t>Client</w:t>
+      </w:r>
+      <w:r>
+        <w:rPr>
+          <w:rFonts w:asciiTheme="minorHAnsi" w:eastAsia="Arial Unicode MS" w:hAnsiTheme="minorHAnsi" w:cstheme="minorHAnsi"/>
+          <w:color w:val="000000"/>
+          <w:sz w:val="20"/>
+          <w:szCs w:val="20"/>
+        </w:rPr>
+        <w:tab/>
+      </w:r>
+      <w:r>
+        <w:rPr>
+          <w:rFonts w:asciiTheme="minorHAnsi" w:eastAsia="Arial Unicode MS" w:hAnsiTheme="minorHAnsi" w:cstheme="minorHAnsi"/>
+          <w:color w:val="000000"/>
+          <w:sz w:val="20"/>
+          <w:szCs w:val="20"/>
+        </w:rPr>
+        <w:tab/>
+        <w:t>: BNP Paribas India Solution</w:t>
+      </w:r>
+    </w:p>
+    <w:p>
+      <w:pPr>
+        <w:widowControl/>
+        <w:numPr>
+          <w:ilvl w:val="0"/>
+          <w:numId w:val="10"/>
+        </w:numPr>
+        <w:tabs>
+          <w:tab w:val="left" w:pos="720"/>
+        </w:tabs>
+        <w:autoSpaceDE/>
+        <w:autoSpaceDN/>
+        <w:adjustRightInd/>
+        <w:jc w:val="both"/>
+        <w:rPr>
+          <w:rFonts w:asciiTheme="minorHAnsi" w:eastAsia="Arial Unicode MS" w:hAnsiTheme="minorHAnsi" w:cstheme="minorHAnsi"/>
+          <w:color w:val="000000"/>
+          <w:sz w:val="20"/>
+          <w:szCs w:val="20"/>
+        </w:rPr>
+      </w:pPr>
+      <w:r>
+        <w:rPr>
+          <w:rFonts w:asciiTheme="minorHAnsi" w:eastAsia="Arial Unicode MS" w:hAnsiTheme="minorHAnsi" w:cstheme="minorHAnsi"/>
+          <w:color w:val="000000"/>
+          <w:sz w:val="20"/>
+          <w:szCs w:val="20"/>
+        </w:rPr>
+        <w:t xml:space="preserve">Domain  </w:t>
+      </w:r>
+      <w:r>
+        <w:rPr>
+          <w:rFonts w:asciiTheme="minorHAnsi" w:eastAsia="Arial Unicode MS" w:hAnsiTheme="minorHAnsi" w:cstheme="minorHAnsi"/>
+          <w:color w:val="000000"/>
+          <w:sz w:val="20"/>
+          <w:szCs w:val="20"/>
+        </w:rPr>
+        <w:tab/>
+        <w:t>: Banking Domain</w:t>
+      </w:r>
+    </w:p>
+    <w:p>
+      <w:pPr>
+        <w:widowControl/>
+        <w:numPr>
+          <w:ilvl w:val="0"/>
+          <w:numId w:val="10"/>
+        </w:numPr>
+        <w:tabs>
+          <w:tab w:val="left" w:pos="720"/>
+        </w:tabs>
+        <w:autoSpaceDE/>
+        <w:autoSpaceDN/>
+        <w:adjustRightInd/>
+        <w:jc w:val="both"/>
+        <w:rPr>
+          <w:rFonts w:asciiTheme="minorHAnsi" w:eastAsia="Arial Unicode MS" w:hAnsiTheme="minorHAnsi" w:cstheme="minorHAnsi"/>
+          <w:color w:val="000000"/>
+          <w:sz w:val="20"/>
+          <w:szCs w:val="20"/>
+        </w:rPr>
+      </w:pPr>
+      <w:r>
+        <w:rPr>
+          <w:rFonts w:asciiTheme="minorHAnsi" w:eastAsia="Arial Unicode MS" w:hAnsiTheme="minorHAnsi" w:cstheme="minorHAnsi"/>
+          <w:color w:val="000000"/>
+          <w:sz w:val="20"/>
+          <w:szCs w:val="20"/>
+        </w:rPr>
+        <w:t>Technologies</w:t>
+      </w:r>
+      <w:r>
+        <w:rPr>
+          <w:rFonts w:asciiTheme="minorHAnsi" w:eastAsia="Arial Unicode MS" w:hAnsiTheme="minorHAnsi" w:cstheme="minorHAnsi"/>
+          <w:color w:val="000000"/>
+          <w:sz w:val="20"/>
+          <w:szCs w:val="20"/>
+        </w:rPr>
+        <w:tab/>
+        <w:t>: UNIX,ORACLE,AUTOSYS,COBOL</w:t>
+      </w:r>
+    </w:p>
+    <w:p>
+      <w:pPr>
+        <w:widowControl/>
+        <w:numPr>
+          <w:ilvl w:val="0"/>
+          <w:numId w:val="10"/>
+        </w:numPr>
+        <w:tabs>
+          <w:tab w:val="left" w:pos="720"/>
+        </w:tabs>
+        <w:autoSpaceDE/>
+        <w:autoSpaceDN/>
+        <w:adjustRightInd/>
         <w:jc w:val="both"/>
         <w:rPr>
           <w:rFonts w:asciiTheme="minorHAnsi" w:eastAsia="Arial Unicode MS" w:hAnsiTheme="minorHAnsi" w:cstheme="minorHAnsi"/>
@@ -4092,7 +4981,43 @@
           <w:sz w:val="20"/>
           <w:szCs w:val="20"/>
         </w:rPr>
-        <w:t xml:space="preserve">The technologies which  were  used in  V3 Atlas2 are Oracle 9i, Unix 5.3.0 , job scheduler as TNG(The next generation) and unikix 8.1 and these are migrated to the higher version of Oracle 11g,unix 8.3 ,unikix 11.1 and job scheduler is changed to Autosys . So the </w:t>
+        <w:t xml:space="preserve">The technologies which  were  used in  V3 Atlas2 are Oracle 9i, Unix 5.3.0 , job scheduler as TNG(The next generation) and </w:t>
+      </w:r>
+      <w:proofErr w:type="spellStart"/>
+      <w:r>
+        <w:rPr>
+          <w:rFonts w:asciiTheme="minorHAnsi" w:hAnsiTheme="minorHAnsi" w:cstheme="minorHAnsi"/>
+          <w:sz w:val="20"/>
+          <w:szCs w:val="20"/>
+        </w:rPr>
+        <w:t>unikix</w:t>
+      </w:r>
+      <w:proofErr w:type="spellEnd"/>
+      <w:r>
+        <w:rPr>
+          <w:rFonts w:asciiTheme="minorHAnsi" w:hAnsiTheme="minorHAnsi" w:cstheme="minorHAnsi"/>
+          <w:sz w:val="20"/>
+          <w:szCs w:val="20"/>
+        </w:rPr>
+        <w:t xml:space="preserve"> 8.1 and these are migrated to the higher version of Oracle 11g,unix 8.3 ,</w:t>
+      </w:r>
+      <w:proofErr w:type="spellStart"/>
+      <w:r>
+        <w:rPr>
+          <w:rFonts w:asciiTheme="minorHAnsi" w:hAnsiTheme="minorHAnsi" w:cstheme="minorHAnsi"/>
+          <w:sz w:val="20"/>
+          <w:szCs w:val="20"/>
+        </w:rPr>
+        <w:t>unikix</w:t>
+      </w:r>
+      <w:proofErr w:type="spellEnd"/>
+      <w:r>
+        <w:rPr>
+          <w:rFonts w:asciiTheme="minorHAnsi" w:hAnsiTheme="minorHAnsi" w:cstheme="minorHAnsi"/>
+          <w:sz w:val="20"/>
+          <w:szCs w:val="20"/>
+        </w:rPr>
+        <w:t xml:space="preserve"> 11.1 and job scheduler is changed to Autosys . So the </w:t>
       </w:r>
       <w:r>
         <w:rPr>
@@ -4173,14 +5098,16 @@
         <w:spacing w:after="60" w:line="276" w:lineRule="auto"/>
         <w:jc w:val="both"/>
         <w:rPr>
-          <w:rFonts w:asciiTheme="minorHAnsi" w:hAnsiTheme="minorHAnsi" w:cstheme="minorHAnsi"/>
-          <w:sz w:val="20"/>
-          <w:szCs w:val="20"/>
-        </w:rPr>
-      </w:pPr>
-      <w:r>
-        <w:rPr>
-          <w:rFonts w:asciiTheme="minorHAnsi" w:hAnsiTheme="minorHAnsi" w:cstheme="minorHAnsi"/>
+          <w:rFonts w:asciiTheme="minorHAnsi" w:eastAsia="Arial Unicode MS" w:hAnsiTheme="minorHAnsi" w:cstheme="minorHAnsi"/>
+          <w:color w:val="000000"/>
+          <w:sz w:val="20"/>
+          <w:szCs w:val="20"/>
+        </w:rPr>
+      </w:pPr>
+      <w:r>
+        <w:rPr>
+          <w:rFonts w:asciiTheme="minorHAnsi" w:eastAsia="Arial Unicode MS" w:hAnsiTheme="minorHAnsi" w:cstheme="minorHAnsi"/>
+          <w:color w:val="000000"/>
           <w:sz w:val="20"/>
           <w:szCs w:val="20"/>
         </w:rPr>
@@ -4200,14 +5127,16 @@
         <w:spacing w:after="60" w:line="276" w:lineRule="auto"/>
         <w:jc w:val="both"/>
         <w:rPr>
-          <w:rFonts w:asciiTheme="minorHAnsi" w:hAnsiTheme="minorHAnsi" w:cstheme="minorHAnsi"/>
-          <w:sz w:val="20"/>
-          <w:szCs w:val="20"/>
-        </w:rPr>
-      </w:pPr>
-      <w:r>
-        <w:rPr>
-          <w:rFonts w:asciiTheme="minorHAnsi" w:hAnsiTheme="minorHAnsi" w:cstheme="minorHAnsi"/>
+          <w:rFonts w:asciiTheme="minorHAnsi" w:eastAsia="Arial Unicode MS" w:hAnsiTheme="minorHAnsi" w:cstheme="minorHAnsi"/>
+          <w:color w:val="000000"/>
+          <w:sz w:val="20"/>
+          <w:szCs w:val="20"/>
+        </w:rPr>
+      </w:pPr>
+      <w:r>
+        <w:rPr>
+          <w:rFonts w:asciiTheme="minorHAnsi" w:eastAsia="Arial Unicode MS" w:hAnsiTheme="minorHAnsi" w:cstheme="minorHAnsi"/>
+          <w:color w:val="000000"/>
           <w:sz w:val="20"/>
           <w:szCs w:val="20"/>
         </w:rPr>
@@ -4215,7 +5144,8 @@
       </w:r>
       <w:r>
         <w:rPr>
-          <w:rFonts w:asciiTheme="minorHAnsi" w:hAnsiTheme="minorHAnsi" w:cstheme="minorHAnsi"/>
+          <w:rFonts w:asciiTheme="minorHAnsi" w:eastAsia="Arial Unicode MS" w:hAnsiTheme="minorHAnsi" w:cstheme="minorHAnsi"/>
+          <w:color w:val="000000"/>
           <w:sz w:val="20"/>
           <w:szCs w:val="20"/>
         </w:rPr>
@@ -4223,7 +5153,8 @@
       </w:r>
       <w:r>
         <w:rPr>
-          <w:rFonts w:asciiTheme="minorHAnsi" w:hAnsiTheme="minorHAnsi" w:cstheme="minorHAnsi"/>
+          <w:rFonts w:asciiTheme="minorHAnsi" w:eastAsia="Arial Unicode MS" w:hAnsiTheme="minorHAnsi" w:cstheme="minorHAnsi"/>
+          <w:color w:val="000000"/>
           <w:sz w:val="20"/>
           <w:szCs w:val="20"/>
         </w:rPr>
@@ -4243,18 +5174,40 @@
         <w:spacing w:after="60" w:line="276" w:lineRule="auto"/>
         <w:jc w:val="both"/>
         <w:rPr>
-          <w:rFonts w:asciiTheme="minorHAnsi" w:hAnsiTheme="minorHAnsi" w:cstheme="minorHAnsi"/>
-          <w:sz w:val="20"/>
-          <w:szCs w:val="20"/>
-        </w:rPr>
-      </w:pPr>
-      <w:r>
-        <w:rPr>
-          <w:rFonts w:asciiTheme="minorHAnsi" w:hAnsiTheme="minorHAnsi" w:cstheme="minorHAnsi"/>
-          <w:sz w:val="20"/>
-          <w:szCs w:val="20"/>
-        </w:rPr>
-        <w:t>Building unikix in environments and helping middle ware team to setup multi-EAR link to environment.</w:t>
+          <w:rFonts w:asciiTheme="minorHAnsi" w:eastAsia="Arial Unicode MS" w:hAnsiTheme="minorHAnsi" w:cstheme="minorHAnsi"/>
+          <w:color w:val="000000"/>
+          <w:sz w:val="20"/>
+          <w:szCs w:val="20"/>
+        </w:rPr>
+      </w:pPr>
+      <w:r>
+        <w:rPr>
+          <w:rFonts w:asciiTheme="minorHAnsi" w:eastAsia="Arial Unicode MS" w:hAnsiTheme="minorHAnsi" w:cstheme="minorHAnsi"/>
+          <w:color w:val="000000"/>
+          <w:sz w:val="20"/>
+          <w:szCs w:val="20"/>
+        </w:rPr>
+        <w:t xml:space="preserve">Building </w:t>
+      </w:r>
+      <w:proofErr w:type="spellStart"/>
+      <w:r>
+        <w:rPr>
+          <w:rFonts w:asciiTheme="minorHAnsi" w:eastAsia="Arial Unicode MS" w:hAnsiTheme="minorHAnsi" w:cstheme="minorHAnsi"/>
+          <w:color w:val="000000"/>
+          <w:sz w:val="20"/>
+          <w:szCs w:val="20"/>
+        </w:rPr>
+        <w:t>unikix</w:t>
+      </w:r>
+      <w:proofErr w:type="spellEnd"/>
+      <w:r>
+        <w:rPr>
+          <w:rFonts w:asciiTheme="minorHAnsi" w:eastAsia="Arial Unicode MS" w:hAnsiTheme="minorHAnsi" w:cstheme="minorHAnsi"/>
+          <w:color w:val="000000"/>
+          <w:sz w:val="20"/>
+          <w:szCs w:val="20"/>
+        </w:rPr>
+        <w:t xml:space="preserve"> in environments and helping middle ware team to setup multi-EAR link to environment.</w:t>
       </w:r>
     </w:p>
     <w:p>
@@ -4270,18 +5223,60 @@
         <w:spacing w:after="60" w:line="276" w:lineRule="auto"/>
         <w:jc w:val="both"/>
         <w:rPr>
-          <w:rFonts w:asciiTheme="minorHAnsi" w:hAnsiTheme="minorHAnsi" w:cstheme="minorHAnsi"/>
-          <w:sz w:val="20"/>
-          <w:szCs w:val="20"/>
-        </w:rPr>
-      </w:pPr>
-      <w:r>
-        <w:rPr>
-          <w:rFonts w:asciiTheme="minorHAnsi" w:hAnsiTheme="minorHAnsi" w:cstheme="minorHAnsi"/>
-          <w:sz w:val="20"/>
-          <w:szCs w:val="20"/>
-        </w:rPr>
-        <w:t>Converting TNG jobsets to autosys abstraction layer format.</w:t>
+          <w:rFonts w:asciiTheme="minorHAnsi" w:eastAsia="Arial Unicode MS" w:hAnsiTheme="minorHAnsi" w:cstheme="minorHAnsi"/>
+          <w:color w:val="000000"/>
+          <w:sz w:val="20"/>
+          <w:szCs w:val="20"/>
+        </w:rPr>
+      </w:pPr>
+      <w:r>
+        <w:rPr>
+          <w:rFonts w:asciiTheme="minorHAnsi" w:eastAsia="Arial Unicode MS" w:hAnsiTheme="minorHAnsi" w:cstheme="minorHAnsi"/>
+          <w:color w:val="000000"/>
+          <w:sz w:val="20"/>
+          <w:szCs w:val="20"/>
+        </w:rPr>
+        <w:t xml:space="preserve">Converting TNG </w:t>
+      </w:r>
+      <w:proofErr w:type="spellStart"/>
+      <w:r>
+        <w:rPr>
+          <w:rFonts w:asciiTheme="minorHAnsi" w:eastAsia="Arial Unicode MS" w:hAnsiTheme="minorHAnsi" w:cstheme="minorHAnsi"/>
+          <w:color w:val="000000"/>
+          <w:sz w:val="20"/>
+          <w:szCs w:val="20"/>
+        </w:rPr>
+        <w:t>jobsets</w:t>
+      </w:r>
+      <w:proofErr w:type="spellEnd"/>
+      <w:r>
+        <w:rPr>
+          <w:rFonts w:asciiTheme="minorHAnsi" w:eastAsia="Arial Unicode MS" w:hAnsiTheme="minorHAnsi" w:cstheme="minorHAnsi"/>
+          <w:color w:val="000000"/>
+          <w:sz w:val="20"/>
+          <w:szCs w:val="20"/>
+        </w:rPr>
+        <w:t xml:space="preserve"> to </w:t>
+      </w:r>
+      <w:proofErr w:type="spellStart"/>
+      <w:r>
+        <w:rPr>
+          <w:rFonts w:asciiTheme="minorHAnsi" w:eastAsia="Arial Unicode MS" w:hAnsiTheme="minorHAnsi" w:cstheme="minorHAnsi"/>
+          <w:color w:val="000000"/>
+          <w:sz w:val="20"/>
+          <w:szCs w:val="20"/>
+        </w:rPr>
+        <w:t>autosys</w:t>
+      </w:r>
+      <w:proofErr w:type="spellEnd"/>
+      <w:r>
+        <w:rPr>
+          <w:rFonts w:asciiTheme="minorHAnsi" w:eastAsia="Arial Unicode MS" w:hAnsiTheme="minorHAnsi" w:cstheme="minorHAnsi"/>
+          <w:color w:val="000000"/>
+          <w:sz w:val="20"/>
+          <w:szCs w:val="20"/>
+        </w:rPr>
+        <w:t xml:space="preserve"> abstraction layer format.</w:t>
       </w:r>
     </w:p>
     <w:p>
@@ -4297,14 +5292,16 @@
         <w:spacing w:after="60" w:line="276" w:lineRule="auto"/>
         <w:jc w:val="both"/>
         <w:rPr>
-          <w:rFonts w:asciiTheme="minorHAnsi" w:hAnsiTheme="minorHAnsi" w:cstheme="minorHAnsi"/>
-          <w:sz w:val="20"/>
-          <w:szCs w:val="20"/>
-        </w:rPr>
-      </w:pPr>
-      <w:r>
-        <w:rPr>
-          <w:rFonts w:asciiTheme="minorHAnsi" w:hAnsiTheme="minorHAnsi" w:cstheme="minorHAnsi"/>
+          <w:rFonts w:asciiTheme="minorHAnsi" w:eastAsia="Arial Unicode MS" w:hAnsiTheme="minorHAnsi" w:cstheme="minorHAnsi"/>
+          <w:color w:val="000000"/>
+          <w:sz w:val="20"/>
+          <w:szCs w:val="20"/>
+        </w:rPr>
+      </w:pPr>
+      <w:r>
+        <w:rPr>
+          <w:rFonts w:asciiTheme="minorHAnsi" w:eastAsia="Arial Unicode MS" w:hAnsiTheme="minorHAnsi" w:cstheme="minorHAnsi"/>
+          <w:color w:val="000000"/>
           <w:sz w:val="20"/>
           <w:szCs w:val="20"/>
         </w:rPr>
@@ -4324,7 +5321,8 @@
         <w:spacing w:after="60" w:line="276" w:lineRule="auto"/>
         <w:jc w:val="both"/>
         <w:rPr>
-          <w:rFonts w:asciiTheme="minorHAnsi" w:hAnsiTheme="minorHAnsi" w:cstheme="minorHAnsi"/>
+          <w:rFonts w:asciiTheme="minorHAnsi" w:eastAsia="Arial Unicode MS" w:hAnsiTheme="minorHAnsi" w:cstheme="minorHAnsi"/>
+          <w:color w:val="000000"/>
           <w:sz w:val="20"/>
           <w:szCs w:val="20"/>
         </w:rPr>
@@ -4376,7 +5374,47 @@
           <w:sz w:val="20"/>
           <w:szCs w:val="20"/>
         </w:rPr>
-        <w:t xml:space="preserve">and executing Jobset in autosys. </w:t>
+        <w:t xml:space="preserve">and executing </w:t>
+      </w:r>
+      <w:proofErr w:type="spellStart"/>
+      <w:r>
+        <w:rPr>
+          <w:rFonts w:asciiTheme="minorHAnsi" w:eastAsia="Arial Unicode MS" w:hAnsiTheme="minorHAnsi" w:cstheme="minorHAnsi"/>
+          <w:color w:val="000000"/>
+          <w:sz w:val="20"/>
+          <w:szCs w:val="20"/>
+        </w:rPr>
+        <w:t>Jobset</w:t>
+      </w:r>
+      <w:proofErr w:type="spellEnd"/>
+      <w:r>
+        <w:rPr>
+          <w:rFonts w:asciiTheme="minorHAnsi" w:eastAsia="Arial Unicode MS" w:hAnsiTheme="minorHAnsi" w:cstheme="minorHAnsi"/>
+          <w:color w:val="000000"/>
+          <w:sz w:val="20"/>
+          <w:szCs w:val="20"/>
+        </w:rPr>
+        <w:t xml:space="preserve"> in </w:t>
+      </w:r>
+      <w:proofErr w:type="spellStart"/>
+      <w:r>
+        <w:rPr>
+          <w:rFonts w:asciiTheme="minorHAnsi" w:eastAsia="Arial Unicode MS" w:hAnsiTheme="minorHAnsi" w:cstheme="minorHAnsi"/>
+          <w:color w:val="000000"/>
+          <w:sz w:val="20"/>
+          <w:szCs w:val="20"/>
+        </w:rPr>
+        <w:t>autosys</w:t>
+      </w:r>
+      <w:proofErr w:type="spellEnd"/>
+      <w:r>
+        <w:rPr>
+          <w:rFonts w:asciiTheme="minorHAnsi" w:eastAsia="Arial Unicode MS" w:hAnsiTheme="minorHAnsi" w:cstheme="minorHAnsi"/>
+          <w:color w:val="000000"/>
+          <w:sz w:val="20"/>
+          <w:szCs w:val="20"/>
+        </w:rPr>
+        <w:t xml:space="preserve">. </w:t>
       </w:r>
     </w:p>
     <w:p>
@@ -4407,7 +5445,27 @@
           <w:sz w:val="20"/>
           <w:szCs w:val="20"/>
         </w:rPr>
-        <w:t>Updating the jil file in Autosys.</w:t>
+        <w:t xml:space="preserve">Updating the </w:t>
+      </w:r>
+      <w:proofErr w:type="spellStart"/>
+      <w:r>
+        <w:rPr>
+          <w:rFonts w:asciiTheme="minorHAnsi" w:eastAsia="Arial Unicode MS" w:hAnsiTheme="minorHAnsi" w:cstheme="minorHAnsi"/>
+          <w:color w:val="000000"/>
+          <w:sz w:val="20"/>
+          <w:szCs w:val="20"/>
+        </w:rPr>
+        <w:t>jil</w:t>
+      </w:r>
+      <w:proofErr w:type="spellEnd"/>
+      <w:r>
+        <w:rPr>
+          <w:rFonts w:asciiTheme="minorHAnsi" w:eastAsia="Arial Unicode MS" w:hAnsiTheme="minorHAnsi" w:cstheme="minorHAnsi"/>
+          <w:color w:val="000000"/>
+          <w:sz w:val="20"/>
+          <w:szCs w:val="20"/>
+        </w:rPr>
+        <w:t xml:space="preserve"> file in Autosys.</w:t>
       </w:r>
     </w:p>
     <w:p>
@@ -4450,18 +5508,18 @@
         </w:numPr>
         <w:spacing w:before="40"/>
         <w:rPr>
-          <w:rFonts w:asciiTheme="minorHAnsi" w:hAnsiTheme="minorHAnsi" w:cstheme="minorHAnsi"/>
-          <w:sz w:val="20"/>
-          <w:szCs w:val="20"/>
-          <w:lang w:val="en-GB"/>
-        </w:rPr>
-      </w:pPr>
-      <w:r>
-        <w:rPr>
-          <w:rFonts w:asciiTheme="minorHAnsi" w:hAnsiTheme="minorHAnsi" w:cstheme="minorHAnsi"/>
-          <w:sz w:val="20"/>
-          <w:szCs w:val="20"/>
-          <w:lang w:val="en-GB"/>
+          <w:rFonts w:asciiTheme="minorHAnsi" w:eastAsia="Arial Unicode MS" w:hAnsiTheme="minorHAnsi" w:cstheme="minorHAnsi"/>
+          <w:color w:val="000000"/>
+          <w:sz w:val="20"/>
+          <w:szCs w:val="20"/>
+        </w:rPr>
+      </w:pPr>
+      <w:r>
+        <w:rPr>
+          <w:rFonts w:asciiTheme="minorHAnsi" w:eastAsia="Arial Unicode MS" w:hAnsiTheme="minorHAnsi" w:cstheme="minorHAnsi"/>
+          <w:color w:val="000000"/>
+          <w:sz w:val="20"/>
+          <w:szCs w:val="20"/>
         </w:rPr>
         <w:t>Interacting with Client (UAT Team) to share the testing results.</w:t>
       </w:r>
@@ -4489,10 +5547,10 @@
       </w:pPr>
       <w:r>
         <w:rPr>
-          <w:rFonts w:asciiTheme="minorHAnsi" w:hAnsiTheme="minorHAnsi" w:cstheme="minorHAnsi"/>
-          <w:sz w:val="20"/>
-          <w:szCs w:val="20"/>
-          <w:lang w:val="en-GB"/>
+          <w:rFonts w:asciiTheme="minorHAnsi" w:eastAsia="Arial Unicode MS" w:hAnsiTheme="minorHAnsi" w:cstheme="minorHAnsi"/>
+          <w:color w:val="000000"/>
+          <w:sz w:val="20"/>
+          <w:szCs w:val="20"/>
         </w:rPr>
         <w:t>Component dependency Check.</w:t>
       </w:r>
@@ -4507,6 +5565,36 @@
         <w:jc w:val="both"/>
         <w:rPr>
           <w:rFonts w:asciiTheme="minorHAnsi" w:hAnsiTheme="minorHAnsi" w:cstheme="minorHAnsi"/>
+          <w:sz w:val="20"/>
+          <w:szCs w:val="20"/>
+        </w:rPr>
+      </w:pPr>
+    </w:p>
+    <w:p>
+      <w:pPr>
+        <w:tabs>
+          <w:tab w:val="left" w:pos="313"/>
+        </w:tabs>
+        <w:spacing w:after="60"/>
+        <w:rPr>
+          <w:rFonts w:asciiTheme="minorHAnsi" w:hAnsiTheme="minorHAnsi" w:cstheme="minorHAnsi"/>
+          <w:b/>
+          <w:bCs/>
+          <w:sz w:val="20"/>
+          <w:szCs w:val="20"/>
+        </w:rPr>
+      </w:pPr>
+    </w:p>
+    <w:p>
+      <w:pPr>
+        <w:tabs>
+          <w:tab w:val="left" w:pos="313"/>
+        </w:tabs>
+        <w:spacing w:after="60"/>
+        <w:rPr>
+          <w:rFonts w:asciiTheme="minorHAnsi" w:hAnsiTheme="minorHAnsi" w:cstheme="minorHAnsi"/>
+          <w:b/>
+          <w:bCs/>
           <w:sz w:val="20"/>
           <w:szCs w:val="20"/>
         </w:rPr>
@@ -4875,22 +5963,31 @@
         <w:adjustRightInd/>
         <w:jc w:val="both"/>
         <w:rPr>
-          <w:rFonts w:asciiTheme="minorHAnsi" w:eastAsia="Arial Unicode MS" w:hAnsiTheme="minorHAnsi" w:cstheme="minorHAnsi"/>
-          <w:color w:val="000000"/>
-          <w:sz w:val="20"/>
-          <w:szCs w:val="20"/>
-        </w:rPr>
-      </w:pPr>
-      <w:r>
-        <w:rPr>
           <w:rFonts w:asciiTheme="minorHAnsi" w:hAnsiTheme="minorHAnsi" w:cstheme="minorHAnsi"/>
           <w:b/>
           <w:bCs/>
           <w:sz w:val="20"/>
           <w:szCs w:val="20"/>
         </w:rPr>
-        <w:t>BRIEF OVERVIEW OF PROJECT</w:t>
-      </w:r>
+      </w:pPr>
+    </w:p>
+    <w:p>
+      <w:pPr>
+        <w:widowControl/>
+        <w:tabs>
+          <w:tab w:val="left" w:pos="720"/>
+        </w:tabs>
+        <w:autoSpaceDE/>
+        <w:autoSpaceDN/>
+        <w:adjustRightInd/>
+        <w:jc w:val="both"/>
+        <w:rPr>
+          <w:rFonts w:asciiTheme="minorHAnsi" w:eastAsia="Arial Unicode MS" w:hAnsiTheme="minorHAnsi" w:cstheme="minorHAnsi"/>
+          <w:color w:val="000000"/>
+          <w:sz w:val="20"/>
+          <w:szCs w:val="20"/>
+        </w:rPr>
+      </w:pPr>
       <w:r>
         <w:rPr>
           <w:rFonts w:asciiTheme="minorHAnsi" w:hAnsiTheme="minorHAnsi" w:cstheme="minorHAnsi"/>
@@ -4899,11 +5996,9 @@
           <w:sz w:val="20"/>
           <w:szCs w:val="20"/>
         </w:rPr>
-        <w:t>:</w:t>
-      </w:r>
-    </w:p>
-    <w:p>
-      <w:pPr>
+        <w:t>BRIEF OVERVIEW OF PROJECT</w:t>
+      </w:r>
+      <w:r>
         <w:rPr>
           <w:rFonts w:asciiTheme="minorHAnsi" w:hAnsiTheme="minorHAnsi" w:cstheme="minorHAnsi"/>
           <w:b/>
@@ -4911,11 +6006,11 @@
           <w:sz w:val="20"/>
           <w:szCs w:val="20"/>
         </w:rPr>
-      </w:pPr>
-    </w:p>
-    <w:p>
-      <w:pPr>
-        <w:jc w:val="both"/>
+        <w:t>:</w:t>
+      </w:r>
+    </w:p>
+    <w:p>
+      <w:pPr>
         <w:rPr>
           <w:rFonts w:asciiTheme="minorHAnsi" w:hAnsiTheme="minorHAnsi" w:cstheme="minorHAnsi"/>
           <w:b/>
@@ -4924,13 +6019,26 @@
           <w:szCs w:val="20"/>
         </w:rPr>
       </w:pPr>
-      <w:r>
-        <w:rPr>
-          <w:rFonts w:asciiTheme="minorHAnsi" w:eastAsia="Arial Unicode MS" w:hAnsiTheme="minorHAnsi" w:cstheme="minorHAnsi"/>
-          <w:color w:val="000000"/>
-          <w:sz w:val="20"/>
-          <w:szCs w:val="20"/>
-        </w:rPr>
+    </w:p>
+    <w:p>
+      <w:pPr>
+        <w:jc w:val="both"/>
+        <w:rPr>
+          <w:rFonts w:asciiTheme="minorHAnsi" w:hAnsiTheme="minorHAnsi" w:cstheme="minorHAnsi"/>
+          <w:b/>
+          <w:bCs/>
+          <w:sz w:val="20"/>
+          <w:szCs w:val="20"/>
+        </w:rPr>
+      </w:pPr>
+      <w:r>
+        <w:rPr>
+          <w:rFonts w:asciiTheme="minorHAnsi" w:eastAsia="Arial Unicode MS" w:hAnsiTheme="minorHAnsi" w:cstheme="minorHAnsi"/>
+          <w:color w:val="000000"/>
+          <w:sz w:val="20"/>
+          <w:szCs w:val="20"/>
+        </w:rPr>
+        <w:lastRenderedPageBreak/>
         <w:t xml:space="preserve">          </w:t>
       </w:r>
       <w:r>
@@ -5064,8 +6172,18 @@
           <w:sz w:val="20"/>
           <w:szCs w:val="20"/>
         </w:rPr>
-        <w:t>cation as Atlas2 and Infocenter</w:t>
-      </w:r>
+        <w:t xml:space="preserve">cation as Atlas2 and </w:t>
+      </w:r>
+      <w:proofErr w:type="spellStart"/>
+      <w:r>
+        <w:rPr>
+          <w:rFonts w:asciiTheme="minorHAnsi" w:hAnsiTheme="minorHAnsi" w:cstheme="minorHAnsi"/>
+          <w:sz w:val="20"/>
+          <w:szCs w:val="20"/>
+        </w:rPr>
+        <w:t>Infocenter</w:t>
+      </w:r>
+      <w:proofErr w:type="spellEnd"/>
       <w:r>
         <w:rPr>
           <w:rFonts w:asciiTheme="minorHAnsi" w:hAnsiTheme="minorHAnsi" w:cstheme="minorHAnsi"/>
@@ -5114,14 +6232,34 @@
         </w:rPr>
         <w:t xml:space="preserve">ly files to </w:t>
       </w:r>
-      <w:r>
-        <w:rPr>
-          <w:rFonts w:asciiTheme="minorHAnsi" w:hAnsiTheme="minorHAnsi" w:cstheme="minorHAnsi"/>
-          <w:sz w:val="20"/>
-          <w:szCs w:val="20"/>
-        </w:rPr>
-        <w:t>Infocenter. Daily and monthly reports are generated from Infocenter</w:t>
-      </w:r>
+      <w:proofErr w:type="spellStart"/>
+      <w:r>
+        <w:rPr>
+          <w:rFonts w:asciiTheme="minorHAnsi" w:hAnsiTheme="minorHAnsi" w:cstheme="minorHAnsi"/>
+          <w:sz w:val="20"/>
+          <w:szCs w:val="20"/>
+        </w:rPr>
+        <w:t>Infocenter</w:t>
+      </w:r>
+      <w:proofErr w:type="spellEnd"/>
+      <w:r>
+        <w:rPr>
+          <w:rFonts w:asciiTheme="minorHAnsi" w:hAnsiTheme="minorHAnsi" w:cstheme="minorHAnsi"/>
+          <w:sz w:val="20"/>
+          <w:szCs w:val="20"/>
+        </w:rPr>
+        <w:t xml:space="preserve">. Daily and monthly reports are generated from </w:t>
+      </w:r>
+      <w:proofErr w:type="spellStart"/>
+      <w:r>
+        <w:rPr>
+          <w:rFonts w:asciiTheme="minorHAnsi" w:hAnsiTheme="minorHAnsi" w:cstheme="minorHAnsi"/>
+          <w:sz w:val="20"/>
+          <w:szCs w:val="20"/>
+        </w:rPr>
+        <w:t>Infocenter</w:t>
+      </w:r>
+      <w:proofErr w:type="spellEnd"/>
       <w:r>
         <w:rPr>
           <w:rFonts w:asciiTheme="minorHAnsi" w:hAnsiTheme="minorHAnsi" w:cstheme="minorHAnsi"/>
@@ -5461,7 +6599,6 @@
           <w:sz w:val="20"/>
           <w:szCs w:val="20"/>
         </w:rPr>
-        <w:lastRenderedPageBreak/>
         <w:t>Run Shell Scripts, SQL statements for monitoring activities.</w:t>
       </w:r>
     </w:p>
@@ -5854,8 +6991,6 @@
         </w:rPr>
         <w:t xml:space="preserve">: </w:t>
       </w:r>
-      <w:bookmarkStart w:id="0" w:name="_GoBack"/>
-      <w:bookmarkEnd w:id="0"/>
       <w:r>
         <w:rPr>
           <w:rFonts w:asciiTheme="minorHAnsi" w:hAnsiTheme="minorHAnsi" w:cstheme="minorHAnsi"/>
@@ -6077,15 +7212,15 @@
 </file>
 
 <file path=word/endnotes.xml><?xml version="1.0" encoding="utf-8"?>
-<w:endnotes xmlns:ve="http://schemas.openxmlformats.org/markup-compatibility/2006" xmlns:o="urn:schemas-microsoft-com:office:office" xmlns:r="http://schemas.openxmlformats.org/officeDocument/2006/relationships" xmlns:m="http://schemas.openxmlformats.org/officeDocument/2006/math" xmlns:v="urn:schemas-microsoft-com:vml" xmlns:wp="http://schemas.openxmlformats.org/drawingml/2006/wordprocessingDrawing" xmlns:w10="urn:schemas-microsoft-com:office:word" xmlns:w="http://schemas.openxmlformats.org/wordprocessingml/2006/main" xmlns:wne="http://schemas.microsoft.com/office/word/2006/wordml">
-  <w:endnote w:type="separator" w:id="0">
+<w:endnotes xmlns:wpc="http://schemas.microsoft.com/office/word/2010/wordprocessingCanvas" xmlns:cx="http://schemas.microsoft.com/office/drawing/2014/chartex" xmlns:cx1="http://schemas.microsoft.com/office/drawing/2015/9/8/chartex" xmlns:cx2="http://schemas.microsoft.com/office/drawing/2015/10/21/chartex" xmlns:cx3="http://schemas.microsoft.com/office/drawing/2016/5/9/chartex" xmlns:cx4="http://schemas.microsoft.com/office/drawing/2016/5/10/chartex" xmlns:cx5="http://schemas.microsoft.com/office/drawing/2016/5/11/chartex" xmlns:cx6="http://schemas.microsoft.com/office/drawing/2016/5/12/chartex" xmlns:cx7="http://schemas.microsoft.com/office/drawing/2016/5/13/chartex" xmlns:cx8="http://schemas.microsoft.com/office/drawing/2016/5/14/chartex" xmlns:mc="http://schemas.openxmlformats.org/markup-compatibility/2006" xmlns:aink="http://schemas.microsoft.com/office/drawing/2016/ink" xmlns:am3d="http://schemas.microsoft.com/office/drawing/2017/model3d" xmlns:o="urn:schemas-microsoft-com:office:office" xmlns:r="http://schemas.openxmlformats.org/officeDocument/2006/relationships" xmlns:m="http://schemas.openxmlformats.org/officeDocument/2006/math" xmlns:v="urn:schemas-microsoft-com:vml" xmlns:wp14="http://schemas.microsoft.com/office/word/2010/wordprocessingDrawing" xmlns:wp="http://schemas.openxmlformats.org/drawingml/2006/wordprocessingDrawing" xmlns:w10="urn:schemas-microsoft-com:office:word" xmlns:w="http://schemas.openxmlformats.org/wordprocessingml/2006/main" xmlns:w14="http://schemas.microsoft.com/office/word/2010/wordml" xmlns:w15="http://schemas.microsoft.com/office/word/2012/wordml" xmlns:w16cid="http://schemas.microsoft.com/office/word/2016/wordml/cid" xmlns:w16se="http://schemas.microsoft.com/office/word/2015/wordml/symex" xmlns:wpg="http://schemas.microsoft.com/office/word/2010/wordprocessingGroup" xmlns:wpi="http://schemas.microsoft.com/office/word/2010/wordprocessingInk" xmlns:wne="http://schemas.microsoft.com/office/word/2006/wordml" xmlns:wps="http://schemas.microsoft.com/office/word/2010/wordprocessingShape" mc:Ignorable="w14 w15 w16se w16cid wp14">
+  <w:endnote w:type="separator" w:id="-1">
     <w:p>
       <w:r>
         <w:separator/>
       </w:r>
     </w:p>
   </w:endnote>
-  <w:endnote w:type="continuationSeparator" w:id="1">
+  <w:endnote w:type="continuationSeparator" w:id="0">
     <w:p>
       <w:r>
         <w:continuationSeparator/>
@@ -6096,15 +7231,15 @@
 </file>
 
 <file path=word/footnotes.xml><?xml version="1.0" encoding="utf-8"?>
-<w:footnotes xmlns:ve="http://schemas.openxmlformats.org/markup-compatibility/2006" xmlns:o="urn:schemas-microsoft-com:office:office" xmlns:r="http://schemas.openxmlformats.org/officeDocument/2006/relationships" xmlns:m="http://schemas.openxmlformats.org/officeDocument/2006/math" xmlns:v="urn:schemas-microsoft-com:vml" xmlns:wp="http://schemas.openxmlformats.org/drawingml/2006/wordprocessingDrawing" xmlns:w10="urn:schemas-microsoft-com:office:word" xmlns:w="http://schemas.openxmlformats.org/wordprocessingml/2006/main" xmlns:wne="http://schemas.microsoft.com/office/word/2006/wordml">
-  <w:footnote w:type="separator" w:id="0">
+<w:footnotes xmlns:wpc="http://schemas.microsoft.com/office/word/2010/wordprocessingCanvas" xmlns:cx="http://schemas.microsoft.com/office/drawing/2014/chartex" xmlns:cx1="http://schemas.microsoft.com/office/drawing/2015/9/8/chartex" xmlns:cx2="http://schemas.microsoft.com/office/drawing/2015/10/21/chartex" xmlns:cx3="http://schemas.microsoft.com/office/drawing/2016/5/9/chartex" xmlns:cx4="http://schemas.microsoft.com/office/drawing/2016/5/10/chartex" xmlns:cx5="http://schemas.microsoft.com/office/drawing/2016/5/11/chartex" xmlns:cx6="http://schemas.microsoft.com/office/drawing/2016/5/12/chartex" xmlns:cx7="http://schemas.microsoft.com/office/drawing/2016/5/13/chartex" xmlns:cx8="http://schemas.microsoft.com/office/drawing/2016/5/14/chartex" xmlns:mc="http://schemas.openxmlformats.org/markup-compatibility/2006" xmlns:aink="http://schemas.microsoft.com/office/drawing/2016/ink" xmlns:am3d="http://schemas.microsoft.com/office/drawing/2017/model3d" xmlns:o="urn:schemas-microsoft-com:office:office" xmlns:r="http://schemas.openxmlformats.org/officeDocument/2006/relationships" xmlns:m="http://schemas.openxmlformats.org/officeDocument/2006/math" xmlns:v="urn:schemas-microsoft-com:vml" xmlns:wp14="http://schemas.microsoft.com/office/word/2010/wordprocessingDrawing" xmlns:wp="http://schemas.openxmlformats.org/drawingml/2006/wordprocessingDrawing" xmlns:w10="urn:schemas-microsoft-com:office:word" xmlns:w="http://schemas.openxmlformats.org/wordprocessingml/2006/main" xmlns:w14="http://schemas.microsoft.com/office/word/2010/wordml" xmlns:w15="http://schemas.microsoft.com/office/word/2012/wordml" xmlns:w16cid="http://schemas.microsoft.com/office/word/2016/wordml/cid" xmlns:w16se="http://schemas.microsoft.com/office/word/2015/wordml/symex" xmlns:wpg="http://schemas.microsoft.com/office/word/2010/wordprocessingGroup" xmlns:wpi="http://schemas.microsoft.com/office/word/2010/wordprocessingInk" xmlns:wne="http://schemas.microsoft.com/office/word/2006/wordml" xmlns:wps="http://schemas.microsoft.com/office/word/2010/wordprocessingShape" mc:Ignorable="w14 w15 w16se w16cid wp14">
+  <w:footnote w:type="separator" w:id="-1">
     <w:p>
       <w:r>
         <w:separator/>
       </w:r>
     </w:p>
   </w:footnote>
-  <w:footnote w:type="continuationSeparator" w:id="1">
+  <w:footnote w:type="continuationSeparator" w:id="0">
     <w:p>
       <w:r>
         <w:continuationSeparator/>
@@ -6115,7 +7250,7 @@
 </file>
 
 <file path=word/numbering.xml><?xml version="1.0" encoding="utf-8"?>
-<w:numbering xmlns:ve="http://schemas.openxmlformats.org/markup-compatibility/2006" xmlns:o="urn:schemas-microsoft-com:office:office" xmlns:r="http://schemas.openxmlformats.org/officeDocument/2006/relationships" xmlns:m="http://schemas.openxmlformats.org/officeDocument/2006/math" xmlns:v="urn:schemas-microsoft-com:vml" xmlns:wp="http://schemas.openxmlformats.org/drawingml/2006/wordprocessingDrawing" xmlns:w10="urn:schemas-microsoft-com:office:word" xmlns:w="http://schemas.openxmlformats.org/wordprocessingml/2006/main" xmlns:wne="http://schemas.microsoft.com/office/word/2006/wordml">
+<w:numbering xmlns:wpc="http://schemas.microsoft.com/office/word/2010/wordprocessingCanvas" xmlns:cx="http://schemas.microsoft.com/office/drawing/2014/chartex" xmlns:cx1="http://schemas.microsoft.com/office/drawing/2015/9/8/chartex" xmlns:cx2="http://schemas.microsoft.com/office/drawing/2015/10/21/chartex" xmlns:cx3="http://schemas.microsoft.com/office/drawing/2016/5/9/chartex" xmlns:cx4="http://schemas.microsoft.com/office/drawing/2016/5/10/chartex" xmlns:cx5="http://schemas.microsoft.com/office/drawing/2016/5/11/chartex" xmlns:cx6="http://schemas.microsoft.com/office/drawing/2016/5/12/chartex" xmlns:cx7="http://schemas.microsoft.com/office/drawing/2016/5/13/chartex" xmlns:cx8="http://schemas.microsoft.com/office/drawing/2016/5/14/chartex" xmlns:mc="http://schemas.openxmlformats.org/markup-compatibility/2006" xmlns:aink="http://schemas.microsoft.com/office/drawing/2016/ink" xmlns:am3d="http://schemas.microsoft.com/office/drawing/2017/model3d" xmlns:o="urn:schemas-microsoft-com:office:office" xmlns:r="http://schemas.openxmlformats.org/officeDocument/2006/relationships" xmlns:m="http://schemas.openxmlformats.org/officeDocument/2006/math" xmlns:v="urn:schemas-microsoft-com:vml" xmlns:wp14="http://schemas.microsoft.com/office/word/2010/wordprocessingDrawing" xmlns:wp="http://schemas.openxmlformats.org/drawingml/2006/wordprocessingDrawing" xmlns:w10="urn:schemas-microsoft-com:office:word" xmlns:w="http://schemas.openxmlformats.org/wordprocessingml/2006/main" xmlns:w14="http://schemas.microsoft.com/office/word/2010/wordml" xmlns:w15="http://schemas.microsoft.com/office/word/2012/wordml" xmlns:w16cid="http://schemas.microsoft.com/office/word/2016/wordml/cid" xmlns:w16se="http://schemas.microsoft.com/office/word/2015/wordml/symex" xmlns:wpg="http://schemas.microsoft.com/office/word/2010/wordprocessingGroup" xmlns:wpi="http://schemas.microsoft.com/office/word/2010/wordprocessingInk" xmlns:wne="http://schemas.microsoft.com/office/word/2006/wordml" xmlns:wps="http://schemas.microsoft.com/office/word/2010/wordprocessingShape" mc:Ignorable="w14 w15 w16se w16cid wp14">
   <w:numPicBullet w:numPicBulletId="0">
     <w:pict>
       <v:shapetype id="_x0000_t75" coordsize="21600,21600" o:spt="75" o:preferrelative="t" path="m@4@5l@4@11@9@11@9@5xe" filled="f" stroked="f">
@@ -6137,12 +7272,12 @@
         <v:path o:extrusionok="f" gradientshapeok="t" o:connecttype="rect"/>
         <o:lock v:ext="edit" aspectratio="t"/>
       </v:shapetype>
-      <v:shape id="_x0000_i1033" type="#_x0000_t75" style="width:11.55pt;height:11.55pt" o:bullet="t">
+      <v:shape id="_x0000_i1030" type="#_x0000_t75" style="width:11.5pt;height:11.5pt" o:bullet="t">
         <v:imagedata r:id="rId1" o:title="mso7F0E"/>
       </v:shape>
     </w:pict>
   </w:numPicBullet>
-  <w:abstractNum w:abstractNumId="0">
+  <w:abstractNum w:abstractNumId="0" w15:restartNumberingAfterBreak="0">
     <w:nsid w:val="00000008"/>
     <w:multiLevelType w:val="singleLevel"/>
     <w:tmpl w:val="00000008"/>
@@ -6163,7 +7298,7 @@
       </w:rPr>
     </w:lvl>
   </w:abstractNum>
-  <w:abstractNum w:abstractNumId="1">
+  <w:abstractNum w:abstractNumId="1" w15:restartNumberingAfterBreak="0">
     <w:nsid w:val="049E4381"/>
     <w:multiLevelType w:val="hybridMultilevel"/>
     <w:tmpl w:val="E0220D7C"/>
@@ -6276,7 +7411,7 @@
       </w:rPr>
     </w:lvl>
   </w:abstractNum>
-  <w:abstractNum w:abstractNumId="2">
+  <w:abstractNum w:abstractNumId="2" w15:restartNumberingAfterBreak="0">
     <w:nsid w:val="086000BF"/>
     <w:multiLevelType w:val="hybridMultilevel"/>
     <w:tmpl w:val="0BAAE9CA"/>
@@ -6391,7 +7526,7 @@
       </w:rPr>
     </w:lvl>
   </w:abstractNum>
-  <w:abstractNum w:abstractNumId="3">
+  <w:abstractNum w:abstractNumId="3" w15:restartNumberingAfterBreak="0">
     <w:nsid w:val="0DD25DBA"/>
     <w:multiLevelType w:val="hybridMultilevel"/>
     <w:tmpl w:val="C43CE188"/>
@@ -6504,7 +7639,7 @@
       </w:rPr>
     </w:lvl>
   </w:abstractNum>
-  <w:abstractNum w:abstractNumId="4">
+  <w:abstractNum w:abstractNumId="4" w15:restartNumberingAfterBreak="0">
     <w:nsid w:val="0EB14BDB"/>
     <w:multiLevelType w:val="hybridMultilevel"/>
     <w:tmpl w:val="18049310"/>
@@ -6593,7 +7728,98 @@
       </w:pPr>
     </w:lvl>
   </w:abstractNum>
-  <w:abstractNum w:abstractNumId="5">
+  <w:abstractNum w:abstractNumId="5" w15:restartNumberingAfterBreak="0">
+    <w:nsid w:val="138F7A22"/>
+    <w:multiLevelType w:val="multilevel"/>
+    <w:tmpl w:val="572E0F06"/>
+    <w:lvl w:ilvl="0">
+      <w:start w:val="1"/>
+      <w:numFmt w:val="bullet"/>
+      <w:lvlText w:val="✓"/>
+      <w:lvlJc w:val="left"/>
+      <w:pPr>
+        <w:ind w:left="360" w:hanging="360"/>
+      </w:pPr>
+      <w:rPr>
+        <w:rFonts w:ascii="Noto Sans Symbols" w:eastAsia="Noto Sans Symbols" w:hAnsi="Noto Sans Symbols" w:cs="Noto Sans Symbols"/>
+        <w:sz w:val="20"/>
+        <w:szCs w:val="20"/>
+      </w:rPr>
+    </w:lvl>
+    <w:lvl w:ilvl="1">
+      <w:start w:val="1"/>
+      <w:numFmt w:val="bullet"/>
+      <w:lvlText w:val=""/>
+      <w:lvlJc w:val="left"/>
+      <w:pPr>
+        <w:ind w:left="0" w:firstLine="0"/>
+      </w:pPr>
+    </w:lvl>
+    <w:lvl w:ilvl="2">
+      <w:start w:val="1"/>
+      <w:numFmt w:val="bullet"/>
+      <w:lvlText w:val=""/>
+      <w:lvlJc w:val="left"/>
+      <w:pPr>
+        <w:ind w:left="0" w:firstLine="0"/>
+      </w:pPr>
+    </w:lvl>
+    <w:lvl w:ilvl="3">
+      <w:start w:val="1"/>
+      <w:numFmt w:val="bullet"/>
+      <w:lvlText w:val=""/>
+      <w:lvlJc w:val="left"/>
+      <w:pPr>
+        <w:ind w:left="0" w:firstLine="0"/>
+      </w:pPr>
+    </w:lvl>
+    <w:lvl w:ilvl="4">
+      <w:start w:val="1"/>
+      <w:numFmt w:val="bullet"/>
+      <w:lvlText w:val=""/>
+      <w:lvlJc w:val="left"/>
+      <w:pPr>
+        <w:ind w:left="0" w:firstLine="0"/>
+      </w:pPr>
+    </w:lvl>
+    <w:lvl w:ilvl="5">
+      <w:start w:val="1"/>
+      <w:numFmt w:val="bullet"/>
+      <w:lvlText w:val=""/>
+      <w:lvlJc w:val="left"/>
+      <w:pPr>
+        <w:ind w:left="0" w:firstLine="0"/>
+      </w:pPr>
+    </w:lvl>
+    <w:lvl w:ilvl="6">
+      <w:start w:val="1"/>
+      <w:numFmt w:val="bullet"/>
+      <w:lvlText w:val=""/>
+      <w:lvlJc w:val="left"/>
+      <w:pPr>
+        <w:ind w:left="0" w:firstLine="0"/>
+      </w:pPr>
+    </w:lvl>
+    <w:lvl w:ilvl="7">
+      <w:start w:val="1"/>
+      <w:numFmt w:val="bullet"/>
+      <w:lvlText w:val=""/>
+      <w:lvlJc w:val="left"/>
+      <w:pPr>
+        <w:ind w:left="0" w:firstLine="0"/>
+      </w:pPr>
+    </w:lvl>
+    <w:lvl w:ilvl="8">
+      <w:start w:val="1"/>
+      <w:numFmt w:val="bullet"/>
+      <w:lvlText w:val=""/>
+      <w:lvlJc w:val="left"/>
+      <w:pPr>
+        <w:ind w:left="0" w:firstLine="0"/>
+      </w:pPr>
+    </w:lvl>
+  </w:abstractNum>
+  <w:abstractNum w:abstractNumId="6" w15:restartNumberingAfterBreak="0">
     <w:nsid w:val="15533850"/>
     <w:multiLevelType w:val="hybridMultilevel"/>
     <w:tmpl w:val="15AE332E"/>
@@ -6706,7 +7932,7 @@
       </w:rPr>
     </w:lvl>
   </w:abstractNum>
-  <w:abstractNum w:abstractNumId="6">
+  <w:abstractNum w:abstractNumId="7" w15:restartNumberingAfterBreak="0">
     <w:nsid w:val="197C5F94"/>
     <w:multiLevelType w:val="hybridMultilevel"/>
     <w:tmpl w:val="FC4C7842"/>
@@ -6821,7 +8047,7 @@
       </w:rPr>
     </w:lvl>
   </w:abstractNum>
-  <w:abstractNum w:abstractNumId="7">
+  <w:abstractNum w:abstractNumId="8" w15:restartNumberingAfterBreak="0">
     <w:nsid w:val="1BE43EC5"/>
     <w:multiLevelType w:val="hybridMultilevel"/>
     <w:tmpl w:val="BD18E30A"/>
@@ -6934,7 +8160,7 @@
       </w:rPr>
     </w:lvl>
   </w:abstractNum>
-  <w:abstractNum w:abstractNumId="8">
+  <w:abstractNum w:abstractNumId="9" w15:restartNumberingAfterBreak="0">
     <w:nsid w:val="1F9854B3"/>
     <w:multiLevelType w:val="hybridMultilevel"/>
     <w:tmpl w:val="1CD6BB00"/>
@@ -7049,7 +8275,7 @@
       </w:rPr>
     </w:lvl>
   </w:abstractNum>
-  <w:abstractNum w:abstractNumId="9">
+  <w:abstractNum w:abstractNumId="10" w15:restartNumberingAfterBreak="0">
     <w:nsid w:val="2D18374F"/>
     <w:multiLevelType w:val="hybridMultilevel"/>
     <w:tmpl w:val="30941BFA"/>
@@ -7189,7 +8415,7 @@
       </w:rPr>
     </w:lvl>
   </w:abstractNum>
-  <w:abstractNum w:abstractNumId="10">
+  <w:abstractNum w:abstractNumId="11" w15:restartNumberingAfterBreak="0">
     <w:nsid w:val="38CB0DBD"/>
     <w:multiLevelType w:val="hybridMultilevel"/>
     <w:tmpl w:val="94A2822C"/>
@@ -7302,7 +8528,7 @@
       </w:rPr>
     </w:lvl>
   </w:abstractNum>
-  <w:abstractNum w:abstractNumId="11">
+  <w:abstractNum w:abstractNumId="12" w15:restartNumberingAfterBreak="0">
     <w:nsid w:val="3B4A56D4"/>
     <w:multiLevelType w:val="hybridMultilevel"/>
     <w:tmpl w:val="763C71AA"/>
@@ -7442,7 +8668,7 @@
       </w:rPr>
     </w:lvl>
   </w:abstractNum>
-  <w:abstractNum w:abstractNumId="12">
+  <w:abstractNum w:abstractNumId="13" w15:restartNumberingAfterBreak="0">
     <w:nsid w:val="51015FDE"/>
     <w:multiLevelType w:val="hybridMultilevel"/>
     <w:tmpl w:val="2E1E93C4"/>
@@ -7555,7 +8781,7 @@
       </w:rPr>
     </w:lvl>
   </w:abstractNum>
-  <w:abstractNum w:abstractNumId="13">
+  <w:abstractNum w:abstractNumId="14" w15:restartNumberingAfterBreak="0">
     <w:nsid w:val="52124C7A"/>
     <w:multiLevelType w:val="hybridMultilevel"/>
     <w:tmpl w:val="F94C6890"/>
@@ -7646,7 +8872,7 @@
       </w:pPr>
     </w:lvl>
   </w:abstractNum>
-  <w:abstractNum w:abstractNumId="14">
+  <w:abstractNum w:abstractNumId="15" w15:restartNumberingAfterBreak="0">
     <w:nsid w:val="600157B6"/>
     <w:multiLevelType w:val="hybridMultilevel"/>
     <w:tmpl w:val="671AA5B8"/>
@@ -7759,7 +8985,7 @@
       </w:rPr>
     </w:lvl>
   </w:abstractNum>
-  <w:abstractNum w:abstractNumId="15">
+  <w:abstractNum w:abstractNumId="16" w15:restartNumberingAfterBreak="0">
     <w:nsid w:val="633A7C3E"/>
     <w:multiLevelType w:val="hybridMultilevel"/>
     <w:tmpl w:val="D72EB134"/>
@@ -7874,7 +9100,7 @@
       </w:rPr>
     </w:lvl>
   </w:abstractNum>
-  <w:abstractNum w:abstractNumId="16">
+  <w:abstractNum w:abstractNumId="17" w15:restartNumberingAfterBreak="0">
     <w:nsid w:val="63C003FF"/>
     <w:multiLevelType w:val="hybridMultilevel"/>
     <w:tmpl w:val="FDD6A034"/>
@@ -7987,7 +9213,7 @@
       </w:rPr>
     </w:lvl>
   </w:abstractNum>
-  <w:abstractNum w:abstractNumId="17">
+  <w:abstractNum w:abstractNumId="18" w15:restartNumberingAfterBreak="0">
     <w:nsid w:val="65C04256"/>
     <w:multiLevelType w:val="hybridMultilevel"/>
     <w:tmpl w:val="1B20E6E6"/>
@@ -8100,7 +9326,7 @@
       </w:rPr>
     </w:lvl>
   </w:abstractNum>
-  <w:abstractNum w:abstractNumId="18">
+  <w:abstractNum w:abstractNumId="19" w15:restartNumberingAfterBreak="0">
     <w:nsid w:val="65FA02A5"/>
     <w:multiLevelType w:val="multilevel"/>
     <w:tmpl w:val="6BBC7270"/>
@@ -8213,7 +9439,7 @@
       </w:pPr>
     </w:lvl>
   </w:abstractNum>
-  <w:abstractNum w:abstractNumId="19">
+  <w:abstractNum w:abstractNumId="20" w15:restartNumberingAfterBreak="0">
     <w:nsid w:val="6ADE0640"/>
     <w:multiLevelType w:val="hybridMultilevel"/>
     <w:tmpl w:val="D02264C4"/>
@@ -8326,7 +9552,7 @@
       </w:rPr>
     </w:lvl>
   </w:abstractNum>
-  <w:abstractNum w:abstractNumId="20">
+  <w:abstractNum w:abstractNumId="21" w15:restartNumberingAfterBreak="0">
     <w:nsid w:val="6BAA17B6"/>
     <w:multiLevelType w:val="multilevel"/>
     <w:tmpl w:val="CFE88542"/>
@@ -8439,7 +9665,7 @@
       </w:pPr>
     </w:lvl>
   </w:abstractNum>
-  <w:abstractNum w:abstractNumId="21">
+  <w:abstractNum w:abstractNumId="22" w15:restartNumberingAfterBreak="0">
     <w:nsid w:val="6BE90862"/>
     <w:multiLevelType w:val="hybridMultilevel"/>
     <w:tmpl w:val="6E6468EE"/>
@@ -8579,7 +9805,7 @@
       </w:rPr>
     </w:lvl>
   </w:abstractNum>
-  <w:abstractNum w:abstractNumId="22">
+  <w:abstractNum w:abstractNumId="23" w15:restartNumberingAfterBreak="0">
     <w:nsid w:val="6C96068E"/>
     <w:multiLevelType w:val="hybridMultilevel"/>
     <w:tmpl w:val="3EAC9596"/>
@@ -8668,7 +9894,7 @@
       </w:pPr>
     </w:lvl>
   </w:abstractNum>
-  <w:abstractNum w:abstractNumId="23">
+  <w:abstractNum w:abstractNumId="24" w15:restartNumberingAfterBreak="0">
     <w:nsid w:val="75ED4E51"/>
     <w:multiLevelType w:val="hybridMultilevel"/>
     <w:tmpl w:val="75CC93B4"/>
@@ -8781,7 +10007,7 @@
       </w:rPr>
     </w:lvl>
   </w:abstractNum>
-  <w:abstractNum w:abstractNumId="24">
+  <w:abstractNum w:abstractNumId="25" w15:restartNumberingAfterBreak="0">
     <w:nsid w:val="7F152E61"/>
     <w:multiLevelType w:val="hybridMultilevel"/>
     <w:tmpl w:val="06E27640"/>
@@ -8898,82 +10124,85 @@
     <w:abstractNumId w:val="0"/>
   </w:num>
   <w:num w:numId="2">
-    <w:abstractNumId w:val="17"/>
+    <w:abstractNumId w:val="18"/>
   </w:num>
   <w:num w:numId="3">
     <w:abstractNumId w:val="3"/>
   </w:num>
   <w:num w:numId="4">
-    <w:abstractNumId w:val="14"/>
+    <w:abstractNumId w:val="15"/>
   </w:num>
   <w:num w:numId="5">
-    <w:abstractNumId w:val="21"/>
+    <w:abstractNumId w:val="22"/>
   </w:num>
   <w:num w:numId="6">
-    <w:abstractNumId w:val="11"/>
+    <w:abstractNumId w:val="12"/>
   </w:num>
   <w:num w:numId="7">
-    <w:abstractNumId w:val="9"/>
+    <w:abstractNumId w:val="10"/>
   </w:num>
   <w:num w:numId="8">
-    <w:abstractNumId w:val="22"/>
+    <w:abstractNumId w:val="23"/>
   </w:num>
   <w:num w:numId="9">
     <w:abstractNumId w:val="4"/>
   </w:num>
   <w:num w:numId="10">
-    <w:abstractNumId w:val="13"/>
+    <w:abstractNumId w:val="14"/>
   </w:num>
   <w:num w:numId="11">
-    <w:abstractNumId w:val="16"/>
+    <w:abstractNumId w:val="17"/>
   </w:num>
   <w:num w:numId="12">
     <w:abstractNumId w:val="1"/>
   </w:num>
   <w:num w:numId="13">
-    <w:abstractNumId w:val="15"/>
+    <w:abstractNumId w:val="16"/>
   </w:num>
   <w:num w:numId="14">
-    <w:abstractNumId w:val="19"/>
+    <w:abstractNumId w:val="20"/>
   </w:num>
   <w:num w:numId="15">
-    <w:abstractNumId w:val="23"/>
+    <w:abstractNumId w:val="24"/>
   </w:num>
   <w:num w:numId="16">
-    <w:abstractNumId w:val="10"/>
+    <w:abstractNumId w:val="11"/>
   </w:num>
   <w:num w:numId="17">
-    <w:abstractNumId w:val="5"/>
+    <w:abstractNumId w:val="6"/>
   </w:num>
   <w:num w:numId="18">
-    <w:abstractNumId w:val="24"/>
+    <w:abstractNumId w:val="25"/>
   </w:num>
   <w:num w:numId="19">
     <w:abstractNumId w:val="2"/>
   </w:num>
   <w:num w:numId="20">
-    <w:abstractNumId w:val="6"/>
+    <w:abstractNumId w:val="7"/>
   </w:num>
   <w:num w:numId="21">
+    <w:abstractNumId w:val="9"/>
+  </w:num>
+  <w:num w:numId="22">
+    <w:abstractNumId w:val="13"/>
+  </w:num>
+  <w:num w:numId="23">
     <w:abstractNumId w:val="8"/>
   </w:num>
-  <w:num w:numId="22">
-    <w:abstractNumId w:val="12"/>
-  </w:num>
-  <w:num w:numId="23">
-    <w:abstractNumId w:val="7"/>
-  </w:num>
   <w:num w:numId="24">
-    <w:abstractNumId w:val="18"/>
+    <w:abstractNumId w:val="19"/>
   </w:num>
   <w:num w:numId="25">
-    <w:abstractNumId w:val="20"/>
+    <w:abstractNumId w:val="21"/>
+  </w:num>
+  <w:num w:numId="26">
+    <w:abstractNumId w:val="5"/>
   </w:num>
 </w:numbering>
 </file>
 
 <file path=word/styles.xml><?xml version="1.0" encoding="utf-8"?>
-<w:styles xmlns:r="http://schemas.openxmlformats.org/officeDocument/2006/relationships" xmlns:w="http://schemas.openxmlformats.org/wordprocessingml/2006/main">
+<w:styles xmlns:mc="http://schemas.openxmlformats.org/markup-compatibility/2006" xmlns:r="http://schemas.openxmlformats.org/officeDocument/2006/relationships" xmlns:w="http://schemas.openxmlformats.org/wordprocessingml/2006/main" xmlns:w14="http://schemas.microsoft.com/office/word/2010/wordml" xmlns:w15="http://schemas.microsoft.com/office/word/2012/wordml" xmlns:w16cid="http://schemas.microsoft.com/office/word/2016/wordml/cid" xmlns:w16se="http://schemas.microsoft.com/office/word/2015/wordml/symex" mc:Ignorable="w14 w15 w16se w16cid">
   <w:docDefaults>
     <w:rPrDefault>
       <w:rPr>
@@ -8989,145 +10218,383 @@
       </w:pPr>
     </w:pPrDefault>
   </w:docDefaults>
-  <w:latentStyles w:defLockedState="0" w:defUIPriority="99" w:defSemiHidden="1" w:defUnhideWhenUsed="1" w:defQFormat="0" w:count="267">
-    <w:lsdException w:name="Normal" w:semiHidden="0" w:uiPriority="0" w:unhideWhenUsed="0" w:qFormat="1"/>
-    <w:lsdException w:name="heading 1" w:semiHidden="0" w:uiPriority="9" w:unhideWhenUsed="0" w:qFormat="1"/>
-    <w:lsdException w:name="heading 2" w:uiPriority="9" w:qFormat="1"/>
-    <w:lsdException w:name="heading 3" w:uiPriority="9" w:qFormat="1"/>
-    <w:lsdException w:name="heading 4" w:uiPriority="9" w:qFormat="1"/>
-    <w:lsdException w:name="heading 5" w:uiPriority="9" w:qFormat="1"/>
-    <w:lsdException w:name="heading 6" w:uiPriority="9" w:qFormat="1"/>
-    <w:lsdException w:name="heading 7" w:uiPriority="9" w:qFormat="1"/>
-    <w:lsdException w:name="heading 8" w:uiPriority="9" w:qFormat="1"/>
-    <w:lsdException w:name="heading 9" w:uiPriority="9" w:qFormat="1"/>
-    <w:lsdException w:name="toc 1" w:uiPriority="39"/>
-    <w:lsdException w:name="toc 2" w:uiPriority="39"/>
-    <w:lsdException w:name="toc 3" w:uiPriority="39"/>
-    <w:lsdException w:name="toc 4" w:uiPriority="39"/>
-    <w:lsdException w:name="toc 5" w:uiPriority="39"/>
-    <w:lsdException w:name="toc 6" w:uiPriority="39"/>
-    <w:lsdException w:name="toc 7" w:uiPriority="39"/>
-    <w:lsdException w:name="toc 8" w:uiPriority="39"/>
-    <w:lsdException w:name="toc 9" w:uiPriority="39"/>
-    <w:lsdException w:name="header" w:uiPriority="0"/>
-    <w:lsdException w:name="caption" w:uiPriority="35" w:qFormat="1"/>
-    <w:lsdException w:name="Title" w:semiHidden="0" w:uiPriority="10" w:unhideWhenUsed="0" w:qFormat="1"/>
-    <w:lsdException w:name="Default Paragraph Font" w:uiPriority="1"/>
-    <w:lsdException w:name="Subtitle" w:semiHidden="0" w:uiPriority="0" w:unhideWhenUsed="0" w:qFormat="1"/>
-    <w:lsdException w:name="Strong" w:semiHidden="0" w:uiPriority="0" w:unhideWhenUsed="0" w:qFormat="1"/>
-    <w:lsdException w:name="Emphasis" w:semiHidden="0" w:uiPriority="20" w:unhideWhenUsed="0" w:qFormat="1"/>
-    <w:lsdException w:name="Table Grid" w:semiHidden="0" w:uiPriority="59" w:unhideWhenUsed="0"/>
-    <w:lsdException w:name="Placeholder Text" w:unhideWhenUsed="0"/>
-    <w:lsdException w:name="No Spacing" w:semiHidden="0" w:uiPriority="1" w:unhideWhenUsed="0" w:qFormat="1"/>
-    <w:lsdException w:name="Light Shading" w:semiHidden="0" w:uiPriority="60" w:unhideWhenUsed="0"/>
-    <w:lsdException w:name="Light List" w:semiHidden="0" w:uiPriority="61" w:unhideWhenUsed="0"/>
-    <w:lsdException w:name="Light Grid" w:semiHidden="0" w:uiPriority="62" w:unhideWhenUsed="0"/>
-    <w:lsdException w:name="Medium Shading 1" w:semiHidden="0" w:uiPriority="63" w:unhideWhenUsed="0"/>
-    <w:lsdException w:name="Medium Shading 2" w:semiHidden="0" w:uiPriority="64" w:unhideWhenUsed="0"/>
-    <w:lsdException w:name="Medium List 1" w:semiHidden="0" w:uiPriority="65" w:unhideWhenUsed="0"/>
-    <w:lsdException w:name="Medium List 2" w:semiHidden="0" w:uiPriority="66" w:unhideWhenUsed="0"/>
-    <w:lsdException w:name="Medium Grid 1" w:semiHidden="0" w:uiPriority="67" w:unhideWhenUsed="0"/>
-    <w:lsdException w:name="Medium Grid 2" w:semiHidden="0" w:uiPriority="68" w:unhideWhenUsed="0"/>
-    <w:lsdException w:name="Medium Grid 3" w:semiHidden="0" w:uiPriority="69" w:unhideWhenUsed="0"/>
-    <w:lsdException w:name="Dark List" w:semiHidden="0" w:uiPriority="70" w:unhideWhenUsed="0"/>
-    <w:lsdException w:name="Colorful Shading" w:semiHidden="0" w:uiPriority="71" w:unhideWhenUsed="0"/>
-    <w:lsdException w:name="Colorful List" w:semiHidden="0" w:uiPriority="72" w:unhideWhenUsed="0"/>
-    <w:lsdException w:name="Colorful Grid" w:semiHidden="0" w:uiPriority="73" w:unhideWhenUsed="0"/>
-    <w:lsdException w:name="Light Shading Accent 1" w:semiHidden="0" w:uiPriority="60" w:unhideWhenUsed="0"/>
-    <w:lsdException w:name="Light List Accent 1" w:semiHidden="0" w:uiPriority="61" w:unhideWhenUsed="0"/>
-    <w:lsdException w:name="Light Grid Accent 1" w:semiHidden="0" w:uiPriority="62" w:unhideWhenUsed="0"/>
-    <w:lsdException w:name="Medium Shading 1 Accent 1" w:semiHidden="0" w:uiPriority="63" w:unhideWhenUsed="0"/>
-    <w:lsdException w:name="Medium Shading 2 Accent 1" w:semiHidden="0" w:uiPriority="64" w:unhideWhenUsed="0"/>
-    <w:lsdException w:name="Medium List 1 Accent 1" w:semiHidden="0" w:uiPriority="65" w:unhideWhenUsed="0"/>
-    <w:lsdException w:name="Revision" w:unhideWhenUsed="0"/>
-    <w:lsdException w:name="List Paragraph" w:semiHidden="0" w:uiPriority="34" w:unhideWhenUsed="0" w:qFormat="1"/>
-    <w:lsdException w:name="Quote" w:semiHidden="0" w:uiPriority="29" w:unhideWhenUsed="0" w:qFormat="1"/>
-    <w:lsdException w:name="Intense Quote" w:semiHidden="0" w:uiPriority="30" w:unhideWhenUsed="0" w:qFormat="1"/>
-    <w:lsdException w:name="Medium List 2 Accent 1" w:semiHidden="0" w:uiPriority="66" w:unhideWhenUsed="0"/>
-    <w:lsdException w:name="Medium Grid 1 Accent 1" w:semiHidden="0" w:uiPriority="67" w:unhideWhenUsed="0"/>
-    <w:lsdException w:name="Medium Grid 2 Accent 1" w:semiHidden="0" w:uiPriority="68" w:unhideWhenUsed="0"/>
-    <w:lsdException w:name="Medium Grid 3 Accent 1" w:semiHidden="0" w:uiPriority="69" w:unhideWhenUsed="0"/>
-    <w:lsdException w:name="Dark List Accent 1" w:semiHidden="0" w:uiPriority="70" w:unhideWhenUsed="0"/>
-    <w:lsdException w:name="Colorful Shading Accent 1" w:semiHidden="0" w:uiPriority="71" w:unhideWhenUsed="0"/>
-    <w:lsdException w:name="Colorful List Accent 1" w:semiHidden="0" w:uiPriority="72" w:unhideWhenUsed="0"/>
-    <w:lsdException w:name="Colorful Grid Accent 1" w:semiHidden="0" w:uiPriority="73" w:unhideWhenUsed="0"/>
-    <w:lsdException w:name="Light Shading Accent 2" w:semiHidden="0" w:uiPriority="60" w:unhideWhenUsed="0"/>
-    <w:lsdException w:name="Light List Accent 2" w:semiHidden="0" w:uiPriority="61" w:unhideWhenUsed="0"/>
-    <w:lsdException w:name="Light Grid Accent 2" w:semiHidden="0" w:uiPriority="62" w:unhideWhenUsed="0"/>
-    <w:lsdException w:name="Medium Shading 1 Accent 2" w:semiHidden="0" w:uiPriority="63" w:unhideWhenUsed="0"/>
-    <w:lsdException w:name="Medium Shading 2 Accent 2" w:semiHidden="0" w:uiPriority="64" w:unhideWhenUsed="0"/>
-    <w:lsdException w:name="Medium List 1 Accent 2" w:semiHidden="0" w:uiPriority="65" w:unhideWhenUsed="0"/>
-    <w:lsdException w:name="Medium List 2 Accent 2" w:semiHidden="0" w:uiPriority="66" w:unhideWhenUsed="0"/>
-    <w:lsdException w:name="Medium Grid 1 Accent 2" w:semiHidden="0" w:uiPriority="67" w:unhideWhenUsed="0"/>
-    <w:lsdException w:name="Medium Grid 2 Accent 2" w:semiHidden="0" w:uiPriority="68" w:unhideWhenUsed="0"/>
-    <w:lsdException w:name="Medium Grid 3 Accent 2" w:semiHidden="0" w:uiPriority="69" w:unhideWhenUsed="0"/>
-    <w:lsdException w:name="Dark List Accent 2" w:semiHidden="0" w:uiPriority="70" w:unhideWhenUsed="0"/>
-    <w:lsdException w:name="Colorful Shading Accent 2" w:semiHidden="0" w:uiPriority="71" w:unhideWhenUsed="0"/>
-    <w:lsdException w:name="Colorful List Accent 2" w:semiHidden="0" w:uiPriority="72" w:unhideWhenUsed="0"/>
-    <w:lsdException w:name="Colorful Grid Accent 2" w:semiHidden="0" w:uiPriority="73" w:unhideWhenUsed="0"/>
-    <w:lsdException w:name="Light Shading Accent 3" w:semiHidden="0" w:uiPriority="60" w:unhideWhenUsed="0"/>
-    <w:lsdException w:name="Light List Accent 3" w:semiHidden="0" w:uiPriority="61" w:unhideWhenUsed="0"/>
-    <w:lsdException w:name="Light Grid Accent 3" w:semiHidden="0" w:uiPriority="62" w:unhideWhenUsed="0"/>
-    <w:lsdException w:name="Medium Shading 1 Accent 3" w:semiHidden="0" w:uiPriority="63" w:unhideWhenUsed="0"/>
-    <w:lsdException w:name="Medium Shading 2 Accent 3" w:semiHidden="0" w:uiPriority="64" w:unhideWhenUsed="0"/>
-    <w:lsdException w:name="Medium List 1 Accent 3" w:semiHidden="0" w:uiPriority="65" w:unhideWhenUsed="0"/>
-    <w:lsdException w:name="Medium List 2 Accent 3" w:semiHidden="0" w:uiPriority="66" w:unhideWhenUsed="0"/>
-    <w:lsdException w:name="Medium Grid 1 Accent 3" w:semiHidden="0" w:uiPriority="67" w:unhideWhenUsed="0"/>
-    <w:lsdException w:name="Medium Grid 2 Accent 3" w:semiHidden="0" w:uiPriority="68" w:unhideWhenUsed="0"/>
-    <w:lsdException w:name="Medium Grid 3 Accent 3" w:semiHidden="0" w:uiPriority="69" w:unhideWhenUsed="0"/>
-    <w:lsdException w:name="Dark List Accent 3" w:semiHidden="0" w:uiPriority="70" w:unhideWhenUsed="0"/>
-    <w:lsdException w:name="Colorful Shading Accent 3" w:semiHidden="0" w:uiPriority="71" w:unhideWhenUsed="0"/>
-    <w:lsdException w:name="Colorful List Accent 3" w:semiHidden="0" w:uiPriority="72" w:unhideWhenUsed="0"/>
-    <w:lsdException w:name="Colorful Grid Accent 3" w:semiHidden="0" w:uiPriority="73" w:unhideWhenUsed="0"/>
-    <w:lsdException w:name="Light Shading Accent 4" w:semiHidden="0" w:uiPriority="60" w:unhideWhenUsed="0"/>
-    <w:lsdException w:name="Light List Accent 4" w:semiHidden="0" w:uiPriority="61" w:unhideWhenUsed="0"/>
-    <w:lsdException w:name="Light Grid Accent 4" w:semiHidden="0" w:uiPriority="62" w:unhideWhenUsed="0"/>
-    <w:lsdException w:name="Medium Shading 1 Accent 4" w:semiHidden="0" w:uiPriority="63" w:unhideWhenUsed="0"/>
-    <w:lsdException w:name="Medium Shading 2 Accent 4" w:semiHidden="0" w:uiPriority="64" w:unhideWhenUsed="0"/>
-    <w:lsdException w:name="Medium List 1 Accent 4" w:semiHidden="0" w:uiPriority="65" w:unhideWhenUsed="0"/>
-    <w:lsdException w:name="Medium List 2 Accent 4" w:semiHidden="0" w:uiPriority="66" w:unhideWhenUsed="0"/>
-    <w:lsdException w:name="Medium Grid 1 Accent 4" w:semiHidden="0" w:uiPriority="67" w:unhideWhenUsed="0"/>
-    <w:lsdException w:name="Medium Grid 2 Accent 4" w:semiHidden="0" w:uiPriority="68" w:unhideWhenUsed="0"/>
-    <w:lsdException w:name="Medium Grid 3 Accent 4" w:semiHidden="0" w:uiPriority="69" w:unhideWhenUsed="0"/>
-    <w:lsdException w:name="Dark List Accent 4" w:semiHidden="0" w:uiPriority="70" w:unhideWhenUsed="0"/>
-    <w:lsdException w:name="Colorful Shading Accent 4" w:semiHidden="0" w:uiPriority="71" w:unhideWhenUsed="0"/>
-    <w:lsdException w:name="Colorful List Accent 4" w:semiHidden="0" w:uiPriority="72" w:unhideWhenUsed="0"/>
-    <w:lsdException w:name="Colorful Grid Accent 4" w:semiHidden="0" w:uiPriority="73" w:unhideWhenUsed="0"/>
-    <w:lsdException w:name="Light Shading Accent 5" w:semiHidden="0" w:uiPriority="60" w:unhideWhenUsed="0"/>
-    <w:lsdException w:name="Light List Accent 5" w:semiHidden="0" w:uiPriority="61" w:unhideWhenUsed="0"/>
-    <w:lsdException w:name="Light Grid Accent 5" w:semiHidden="0" w:uiPriority="62" w:unhideWhenUsed="0"/>
-    <w:lsdException w:name="Medium Shading 1 Accent 5" w:semiHidden="0" w:uiPriority="63" w:unhideWhenUsed="0"/>
-    <w:lsdException w:name="Medium Shading 2 Accent 5" w:semiHidden="0" w:uiPriority="64" w:unhideWhenUsed="0"/>
-    <w:lsdException w:name="Medium List 1 Accent 5" w:semiHidden="0" w:uiPriority="65" w:unhideWhenUsed="0"/>
-    <w:lsdException w:name="Medium List 2 Accent 5" w:semiHidden="0" w:uiPriority="66" w:unhideWhenUsed="0"/>
-    <w:lsdException w:name="Medium Grid 1 Accent 5" w:semiHidden="0" w:uiPriority="67" w:unhideWhenUsed="0"/>
-    <w:lsdException w:name="Medium Grid 2 Accent 5" w:semiHidden="0" w:uiPriority="68" w:unhideWhenUsed="0"/>
-    <w:lsdException w:name="Medium Grid 3 Accent 5" w:semiHidden="0" w:uiPriority="69" w:unhideWhenUsed="0"/>
-    <w:lsdException w:name="Dark List Accent 5" w:semiHidden="0" w:uiPriority="70" w:unhideWhenUsed="0"/>
-    <w:lsdException w:name="Colorful Shading Accent 5" w:semiHidden="0" w:uiPriority="71" w:unhideWhenUsed="0"/>
-    <w:lsdException w:name="Colorful List Accent 5" w:semiHidden="0" w:uiPriority="72" w:unhideWhenUsed="0"/>
-    <w:lsdException w:name="Colorful Grid Accent 5" w:semiHidden="0" w:uiPriority="73" w:unhideWhenUsed="0"/>
-    <w:lsdException w:name="Light Shading Accent 6" w:semiHidden="0" w:uiPriority="60" w:unhideWhenUsed="0"/>
-    <w:lsdException w:name="Light List Accent 6" w:semiHidden="0" w:uiPriority="61" w:unhideWhenUsed="0"/>
-    <w:lsdException w:name="Light Grid Accent 6" w:semiHidden="0" w:uiPriority="62" w:unhideWhenUsed="0"/>
-    <w:lsdException w:name="Medium Shading 1 Accent 6" w:semiHidden="0" w:uiPriority="63" w:unhideWhenUsed="0"/>
-    <w:lsdException w:name="Medium Shading 2 Accent 6" w:semiHidden="0" w:uiPriority="64" w:unhideWhenUsed="0"/>
-    <w:lsdException w:name="Medium List 1 Accent 6" w:semiHidden="0" w:uiPriority="65" w:unhideWhenUsed="0"/>
-    <w:lsdException w:name="Medium List 2 Accent 6" w:semiHidden="0" w:uiPriority="66" w:unhideWhenUsed="0"/>
-    <w:lsdException w:name="Medium Grid 1 Accent 6" w:semiHidden="0" w:uiPriority="67" w:unhideWhenUsed="0"/>
-    <w:lsdException w:name="Medium Grid 2 Accent 6" w:semiHidden="0" w:uiPriority="68" w:unhideWhenUsed="0"/>
-    <w:lsdException w:name="Medium Grid 3 Accent 6" w:semiHidden="0" w:uiPriority="69" w:unhideWhenUsed="0"/>
-    <w:lsdException w:name="Dark List Accent 6" w:semiHidden="0" w:uiPriority="70" w:unhideWhenUsed="0"/>
-    <w:lsdException w:name="Colorful Shading Accent 6" w:semiHidden="0" w:uiPriority="71" w:unhideWhenUsed="0"/>
-    <w:lsdException w:name="Colorful List Accent 6" w:semiHidden="0" w:uiPriority="72" w:unhideWhenUsed="0"/>
-    <w:lsdException w:name="Colorful Grid Accent 6" w:semiHidden="0" w:uiPriority="73" w:unhideWhenUsed="0"/>
-    <w:lsdException w:name="Subtle Emphasis" w:semiHidden="0" w:uiPriority="19" w:unhideWhenUsed="0" w:qFormat="1"/>
-    <w:lsdException w:name="Intense Emphasis" w:semiHidden="0" w:uiPriority="21" w:unhideWhenUsed="0" w:qFormat="1"/>
-    <w:lsdException w:name="Subtle Reference" w:semiHidden="0" w:uiPriority="31" w:unhideWhenUsed="0" w:qFormat="1"/>
-    <w:lsdException w:name="Intense Reference" w:semiHidden="0" w:uiPriority="32" w:unhideWhenUsed="0" w:qFormat="1"/>
-    <w:lsdException w:name="Book Title" w:semiHidden="0" w:uiPriority="33" w:unhideWhenUsed="0" w:qFormat="1"/>
-    <w:lsdException w:name="Bibliography" w:uiPriority="37"/>
-    <w:lsdException w:name="TOC Heading" w:uiPriority="39" w:qFormat="1"/>
+  <w:latentStyles w:defLockedState="0" w:defUIPriority="99" w:defSemiHidden="0" w:defUnhideWhenUsed="0" w:defQFormat="0" w:count="376">
+    <w:lsdException w:name="Normal" w:uiPriority="0" w:qFormat="1"/>
+    <w:lsdException w:name="heading 1" w:uiPriority="9" w:qFormat="1"/>
+    <w:lsdException w:name="heading 2" w:semiHidden="1" w:uiPriority="9" w:unhideWhenUsed="1" w:qFormat="1"/>
+    <w:lsdException w:name="heading 3" w:semiHidden="1" w:uiPriority="9" w:unhideWhenUsed="1" w:qFormat="1"/>
+    <w:lsdException w:name="heading 4" w:semiHidden="1" w:uiPriority="9" w:unhideWhenUsed="1" w:qFormat="1"/>
+    <w:lsdException w:name="heading 5" w:semiHidden="1" w:uiPriority="9" w:unhideWhenUsed="1" w:qFormat="1"/>
+    <w:lsdException w:name="heading 6" w:semiHidden="1" w:uiPriority="9" w:unhideWhenUsed="1" w:qFormat="1"/>
+    <w:lsdException w:name="heading 7" w:semiHidden="1" w:uiPriority="9" w:unhideWhenUsed="1" w:qFormat="1"/>
+    <w:lsdException w:name="heading 8" w:semiHidden="1" w:uiPriority="9" w:unhideWhenUsed="1" w:qFormat="1"/>
+    <w:lsdException w:name="heading 9" w:semiHidden="1" w:uiPriority="9" w:unhideWhenUsed="1" w:qFormat="1"/>
+    <w:lsdException w:name="index 1" w:semiHidden="1" w:unhideWhenUsed="1"/>
+    <w:lsdException w:name="index 2" w:semiHidden="1" w:unhideWhenUsed="1"/>
+    <w:lsdException w:name="index 3" w:semiHidden="1" w:unhideWhenUsed="1"/>
+    <w:lsdException w:name="index 4" w:semiHidden="1" w:unhideWhenUsed="1"/>
+    <w:lsdException w:name="index 5" w:semiHidden="1" w:unhideWhenUsed="1"/>
+    <w:lsdException w:name="index 6" w:semiHidden="1" w:unhideWhenUsed="1"/>
+    <w:lsdException w:name="index 7" w:semiHidden="1" w:unhideWhenUsed="1"/>
+    <w:lsdException w:name="index 8" w:semiHidden="1" w:unhideWhenUsed="1"/>
+    <w:lsdException w:name="index 9" w:semiHidden="1" w:unhideWhenUsed="1"/>
+    <w:lsdException w:name="toc 1" w:semiHidden="1" w:uiPriority="39" w:unhideWhenUsed="1"/>
+    <w:lsdException w:name="toc 2" w:semiHidden="1" w:uiPriority="39" w:unhideWhenUsed="1"/>
+    <w:lsdException w:name="toc 3" w:semiHidden="1" w:uiPriority="39" w:unhideWhenUsed="1"/>
+    <w:lsdException w:name="toc 4" w:semiHidden="1" w:uiPriority="39" w:unhideWhenUsed="1"/>
+    <w:lsdException w:name="toc 5" w:semiHidden="1" w:uiPriority="39" w:unhideWhenUsed="1"/>
+    <w:lsdException w:name="toc 6" w:semiHidden="1" w:uiPriority="39" w:unhideWhenUsed="1"/>
+    <w:lsdException w:name="toc 7" w:semiHidden="1" w:uiPriority="39" w:unhideWhenUsed="1"/>
+    <w:lsdException w:name="toc 8" w:semiHidden="1" w:uiPriority="39" w:unhideWhenUsed="1"/>
+    <w:lsdException w:name="toc 9" w:semiHidden="1" w:uiPriority="39" w:unhideWhenUsed="1"/>
+    <w:lsdException w:name="Normal Indent" w:semiHidden="1" w:unhideWhenUsed="1"/>
+    <w:lsdException w:name="footnote text" w:semiHidden="1" w:unhideWhenUsed="1"/>
+    <w:lsdException w:name="annotation text" w:semiHidden="1" w:unhideWhenUsed="1"/>
+    <w:lsdException w:name="header" w:semiHidden="1" w:uiPriority="0" w:unhideWhenUsed="1"/>
+    <w:lsdException w:name="footer" w:semiHidden="1" w:unhideWhenUsed="1"/>
+    <w:lsdException w:name="index heading" w:semiHidden="1" w:unhideWhenUsed="1"/>
+    <w:lsdException w:name="caption" w:semiHidden="1" w:uiPriority="35" w:unhideWhenUsed="1" w:qFormat="1"/>
+    <w:lsdException w:name="table of figures" w:semiHidden="1" w:unhideWhenUsed="1"/>
+    <w:lsdException w:name="envelope address" w:semiHidden="1" w:unhideWhenUsed="1"/>
+    <w:lsdException w:name="envelope return" w:semiHidden="1" w:unhideWhenUsed="1"/>
+    <w:lsdException w:name="footnote reference" w:semiHidden="1" w:unhideWhenUsed="1"/>
+    <w:lsdException w:name="annotation reference" w:semiHidden="1" w:unhideWhenUsed="1"/>
+    <w:lsdException w:name="line number" w:semiHidden="1" w:unhideWhenUsed="1"/>
+    <w:lsdException w:name="page number" w:semiHidden="1" w:unhideWhenUsed="1"/>
+    <w:lsdException w:name="endnote reference" w:semiHidden="1" w:unhideWhenUsed="1"/>
+    <w:lsdException w:name="endnote text" w:semiHidden="1" w:unhideWhenUsed="1"/>
+    <w:lsdException w:name="table of authorities" w:semiHidden="1" w:unhideWhenUsed="1"/>
+    <w:lsdException w:name="macro" w:semiHidden="1" w:unhideWhenUsed="1"/>
+    <w:lsdException w:name="toa heading" w:semiHidden="1" w:unhideWhenUsed="1"/>
+    <w:lsdException w:name="List" w:semiHidden="1" w:unhideWhenUsed="1"/>
+    <w:lsdException w:name="List Bullet" w:semiHidden="1" w:unhideWhenUsed="1"/>
+    <w:lsdException w:name="List Number" w:semiHidden="1" w:unhideWhenUsed="1"/>
+    <w:lsdException w:name="List 2" w:semiHidden="1" w:unhideWhenUsed="1"/>
+    <w:lsdException w:name="List 3" w:semiHidden="1" w:unhideWhenUsed="1"/>
+    <w:lsdException w:name="List 4" w:semiHidden="1" w:unhideWhenUsed="1"/>
+    <w:lsdException w:name="List 5" w:semiHidden="1" w:unhideWhenUsed="1"/>
+    <w:lsdException w:name="List Bullet 2" w:semiHidden="1" w:unhideWhenUsed="1"/>
+    <w:lsdException w:name="List Bullet 3" w:semiHidden="1" w:unhideWhenUsed="1"/>
+    <w:lsdException w:name="List Bullet 4" w:semiHidden="1" w:unhideWhenUsed="1"/>
+    <w:lsdException w:name="List Bullet 5" w:semiHidden="1" w:unhideWhenUsed="1"/>
+    <w:lsdException w:name="List Number 2" w:semiHidden="1" w:unhideWhenUsed="1"/>
+    <w:lsdException w:name="List Number 3" w:semiHidden="1" w:unhideWhenUsed="1"/>
+    <w:lsdException w:name="List Number 4" w:semiHidden="1" w:unhideWhenUsed="1"/>
+    <w:lsdException w:name="List Number 5" w:semiHidden="1" w:unhideWhenUsed="1"/>
+    <w:lsdException w:name="Title" w:uiPriority="10" w:qFormat="1"/>
+    <w:lsdException w:name="Closing" w:semiHidden="1" w:unhideWhenUsed="1"/>
+    <w:lsdException w:name="Signature" w:semiHidden="1" w:unhideWhenUsed="1"/>
+    <w:lsdException w:name="Default Paragraph Font" w:semiHidden="1" w:uiPriority="1" w:unhideWhenUsed="1"/>
+    <w:lsdException w:name="Body Text" w:semiHidden="1" w:unhideWhenUsed="1"/>
+    <w:lsdException w:name="Body Text Indent" w:semiHidden="1" w:unhideWhenUsed="1"/>
+    <w:lsdException w:name="List Continue" w:semiHidden="1" w:unhideWhenUsed="1"/>
+    <w:lsdException w:name="List Continue 2" w:semiHidden="1" w:unhideWhenUsed="1"/>
+    <w:lsdException w:name="List Continue 3" w:semiHidden="1" w:unhideWhenUsed="1"/>
+    <w:lsdException w:name="List Continue 4" w:semiHidden="1" w:unhideWhenUsed="1"/>
+    <w:lsdException w:name="List Continue 5" w:semiHidden="1" w:unhideWhenUsed="1"/>
+    <w:lsdException w:name="Message Header" w:semiHidden="1" w:unhideWhenUsed="1"/>
+    <w:lsdException w:name="Subtitle" w:uiPriority="0" w:qFormat="1"/>
+    <w:lsdException w:name="Salutation" w:semiHidden="1" w:unhideWhenUsed="1"/>
+    <w:lsdException w:name="Date" w:semiHidden="1" w:unhideWhenUsed="1"/>
+    <w:lsdException w:name="Body Text First Indent" w:semiHidden="1" w:unhideWhenUsed="1"/>
+    <w:lsdException w:name="Body Text First Indent 2" w:semiHidden="1" w:unhideWhenUsed="1"/>
+    <w:lsdException w:name="Note Heading" w:semiHidden="1" w:unhideWhenUsed="1"/>
+    <w:lsdException w:name="Body Text 2" w:semiHidden="1" w:unhideWhenUsed="1"/>
+    <w:lsdException w:name="Body Text 3" w:semiHidden="1" w:unhideWhenUsed="1"/>
+    <w:lsdException w:name="Body Text Indent 2" w:semiHidden="1" w:unhideWhenUsed="1"/>
+    <w:lsdException w:name="Body Text Indent 3" w:semiHidden="1" w:unhideWhenUsed="1"/>
+    <w:lsdException w:name="Block Text" w:semiHidden="1" w:unhideWhenUsed="1"/>
+    <w:lsdException w:name="Hyperlink" w:semiHidden="1" w:unhideWhenUsed="1"/>
+    <w:lsdException w:name="FollowedHyperlink" w:semiHidden="1" w:unhideWhenUsed="1"/>
+    <w:lsdException w:name="Strong" w:uiPriority="0" w:qFormat="1"/>
+    <w:lsdException w:name="Emphasis" w:uiPriority="20" w:qFormat="1"/>
+    <w:lsdException w:name="Document Map" w:semiHidden="1" w:unhideWhenUsed="1"/>
+    <w:lsdException w:name="Plain Text" w:semiHidden="1" w:unhideWhenUsed="1"/>
+    <w:lsdException w:name="E-mail Signature" w:semiHidden="1" w:unhideWhenUsed="1"/>
+    <w:lsdException w:name="HTML Top of Form" w:semiHidden="1" w:unhideWhenUsed="1"/>
+    <w:lsdException w:name="HTML Bottom of Form" w:semiHidden="1" w:unhideWhenUsed="1"/>
+    <w:lsdException w:name="Normal (Web)" w:semiHidden="1" w:unhideWhenUsed="1"/>
+    <w:lsdException w:name="HTML Acronym" w:semiHidden="1" w:unhideWhenUsed="1"/>
+    <w:lsdException w:name="HTML Address" w:semiHidden="1" w:unhideWhenUsed="1"/>
+    <w:lsdException w:name="HTML Cite" w:semiHidden="1" w:unhideWhenUsed="1"/>
+    <w:lsdException w:name="HTML Code" w:semiHidden="1" w:unhideWhenUsed="1"/>
+    <w:lsdException w:name="HTML Definition" w:semiHidden="1" w:unhideWhenUsed="1"/>
+    <w:lsdException w:name="HTML Keyboard" w:semiHidden="1" w:unhideWhenUsed="1"/>
+    <w:lsdException w:name="HTML Preformatted" w:semiHidden="1" w:unhideWhenUsed="1"/>
+    <w:lsdException w:name="HTML Sample" w:semiHidden="1" w:unhideWhenUsed="1"/>
+    <w:lsdException w:name="HTML Typewriter" w:semiHidden="1" w:unhideWhenUsed="1"/>
+    <w:lsdException w:name="HTML Variable" w:semiHidden="1" w:unhideWhenUsed="1"/>
+    <w:lsdException w:name="Normal Table" w:semiHidden="1" w:unhideWhenUsed="1"/>
+    <w:lsdException w:name="annotation subject" w:semiHidden="1" w:unhideWhenUsed="1"/>
+    <w:lsdException w:name="No List" w:semiHidden="1" w:unhideWhenUsed="1"/>
+    <w:lsdException w:name="Outline List 1" w:semiHidden="1" w:unhideWhenUsed="1"/>
+    <w:lsdException w:name="Outline List 2" w:semiHidden="1" w:unhideWhenUsed="1"/>
+    <w:lsdException w:name="Outline List 3" w:semiHidden="1" w:unhideWhenUsed="1"/>
+    <w:lsdException w:name="Table Simple 1" w:semiHidden="1" w:unhideWhenUsed="1"/>
+    <w:lsdException w:name="Table Simple 2" w:semiHidden="1" w:unhideWhenUsed="1"/>
+    <w:lsdException w:name="Table Simple 3" w:semiHidden="1" w:unhideWhenUsed="1"/>
+    <w:lsdException w:name="Table Classic 1" w:semiHidden="1" w:unhideWhenUsed="1"/>
+    <w:lsdException w:name="Table Classic 2" w:semiHidden="1" w:unhideWhenUsed="1"/>
+    <w:lsdException w:name="Table Classic 3" w:semiHidden="1" w:unhideWhenUsed="1"/>
+    <w:lsdException w:name="Table Classic 4" w:semiHidden="1" w:unhideWhenUsed="1"/>
+    <w:lsdException w:name="Table Colorful 1" w:semiHidden="1" w:unhideWhenUsed="1"/>
+    <w:lsdException w:name="Table Colorful 2" w:semiHidden="1" w:unhideWhenUsed="1"/>
+    <w:lsdException w:name="Table Colorful 3" w:semiHidden="1" w:unhideWhenUsed="1"/>
+    <w:lsdException w:name="Table Columns 1" w:semiHidden="1" w:unhideWhenUsed="1"/>
+    <w:lsdException w:name="Table Columns 2" w:semiHidden="1" w:unhideWhenUsed="1"/>
+    <w:lsdException w:name="Table Columns 3" w:semiHidden="1" w:unhideWhenUsed="1"/>
+    <w:lsdException w:name="Table Columns 4" w:semiHidden="1" w:unhideWhenUsed="1"/>
+    <w:lsdException w:name="Table Columns 5" w:semiHidden="1" w:unhideWhenUsed="1"/>
+    <w:lsdException w:name="Table Grid 1" w:semiHidden="1" w:unhideWhenUsed="1"/>
+    <w:lsdException w:name="Table Grid 2" w:semiHidden="1" w:unhideWhenUsed="1"/>
+    <w:lsdException w:name="Table Grid 3" w:semiHidden="1" w:unhideWhenUsed="1"/>
+    <w:lsdException w:name="Table Grid 4" w:semiHidden="1" w:unhideWhenUsed="1"/>
+    <w:lsdException w:name="Table Grid 5" w:semiHidden="1" w:unhideWhenUsed="1"/>
+    <w:lsdException w:name="Table Grid 6" w:semiHidden="1" w:unhideWhenUsed="1"/>
+    <w:lsdException w:name="Table Grid 7" w:semiHidden="1" w:unhideWhenUsed="1"/>
+    <w:lsdException w:name="Table Grid 8" w:semiHidden="1" w:unhideWhenUsed="1"/>
+    <w:lsdException w:name="Table List 1" w:semiHidden="1" w:unhideWhenUsed="1"/>
+    <w:lsdException w:name="Table List 2" w:semiHidden="1" w:unhideWhenUsed="1"/>
+    <w:lsdException w:name="Table List 3" w:semiHidden="1" w:unhideWhenUsed="1"/>
+    <w:lsdException w:name="Table List 4" w:semiHidden="1" w:unhideWhenUsed="1"/>
+    <w:lsdException w:name="Table List 5" w:semiHidden="1" w:unhideWhenUsed="1"/>
+    <w:lsdException w:name="Table List 6" w:semiHidden="1" w:unhideWhenUsed="1"/>
+    <w:lsdException w:name="Table List 7" w:semiHidden="1" w:unhideWhenUsed="1"/>
+    <w:lsdException w:name="Table List 8" w:semiHidden="1" w:unhideWhenUsed="1"/>
+    <w:lsdException w:name="Table 3D effects 1" w:semiHidden="1" w:unhideWhenUsed="1"/>
+    <w:lsdException w:name="Table 3D effects 2" w:semiHidden="1" w:unhideWhenUsed="1"/>
+    <w:lsdException w:name="Table 3D effects 3" w:semiHidden="1" w:unhideWhenUsed="1"/>
+    <w:lsdException w:name="Table Contemporary" w:semiHidden="1" w:unhideWhenUsed="1"/>
+    <w:lsdException w:name="Table Elegant" w:semiHidden="1" w:unhideWhenUsed="1"/>
+    <w:lsdException w:name="Table Professional" w:semiHidden="1" w:unhideWhenUsed="1"/>
+    <w:lsdException w:name="Table Subtle 1" w:semiHidden="1" w:unhideWhenUsed="1"/>
+    <w:lsdException w:name="Table Subtle 2" w:semiHidden="1" w:unhideWhenUsed="1"/>
+    <w:lsdException w:name="Table Web 1" w:semiHidden="1" w:unhideWhenUsed="1"/>
+    <w:lsdException w:name="Table Web 2" w:semiHidden="1" w:unhideWhenUsed="1"/>
+    <w:lsdException w:name="Table Web 3" w:semiHidden="1" w:unhideWhenUsed="1"/>
+    <w:lsdException w:name="Balloon Text" w:semiHidden="1" w:unhideWhenUsed="1"/>
+    <w:lsdException w:name="Table Grid" w:uiPriority="59"/>
+    <w:lsdException w:name="Table Theme" w:semiHidden="1" w:unhideWhenUsed="1"/>
+    <w:lsdException w:name="Placeholder Text" w:semiHidden="1"/>
+    <w:lsdException w:name="No Spacing" w:uiPriority="1" w:qFormat="1"/>
+    <w:lsdException w:name="Light Shading" w:uiPriority="60"/>
+    <w:lsdException w:name="Light List" w:uiPriority="61"/>
+    <w:lsdException w:name="Light Grid" w:uiPriority="62"/>
+    <w:lsdException w:name="Medium Shading 1" w:uiPriority="63"/>
+    <w:lsdException w:name="Medium Shading 2" w:uiPriority="64"/>
+    <w:lsdException w:name="Medium List 1" w:uiPriority="65"/>
+    <w:lsdException w:name="Medium List 2" w:uiPriority="66"/>
+    <w:lsdException w:name="Medium Grid 1" w:uiPriority="67"/>
+    <w:lsdException w:name="Medium Grid 2" w:uiPriority="68"/>
+    <w:lsdException w:name="Medium Grid 3" w:uiPriority="69"/>
+    <w:lsdException w:name="Dark List" w:uiPriority="70"/>
+    <w:lsdException w:name="Colorful Shading" w:uiPriority="71"/>
+    <w:lsdException w:name="Colorful List" w:uiPriority="72"/>
+    <w:lsdException w:name="Colorful Grid" w:uiPriority="73"/>
+    <w:lsdException w:name="Light Shading Accent 1" w:uiPriority="60"/>
+    <w:lsdException w:name="Light List Accent 1" w:uiPriority="61"/>
+    <w:lsdException w:name="Light Grid Accent 1" w:uiPriority="62"/>
+    <w:lsdException w:name="Medium Shading 1 Accent 1" w:uiPriority="63"/>
+    <w:lsdException w:name="Medium Shading 2 Accent 1" w:uiPriority="64"/>
+    <w:lsdException w:name="Medium List 1 Accent 1" w:uiPriority="65"/>
+    <w:lsdException w:name="Revision" w:semiHidden="1"/>
+    <w:lsdException w:name="List Paragraph" w:uiPriority="34" w:qFormat="1"/>
+    <w:lsdException w:name="Quote" w:uiPriority="29" w:qFormat="1"/>
+    <w:lsdException w:name="Intense Quote" w:uiPriority="30" w:qFormat="1"/>
+    <w:lsdException w:name="Medium List 2 Accent 1" w:uiPriority="66"/>
+    <w:lsdException w:name="Medium Grid 1 Accent 1" w:uiPriority="67"/>
+    <w:lsdException w:name="Medium Grid 2 Accent 1" w:uiPriority="68"/>
+    <w:lsdException w:name="Medium Grid 3 Accent 1" w:uiPriority="69"/>
+    <w:lsdException w:name="Dark List Accent 1" w:uiPriority="70"/>
+    <w:lsdException w:name="Colorful Shading Accent 1" w:uiPriority="71"/>
+    <w:lsdException w:name="Colorful List Accent 1" w:uiPriority="72"/>
+    <w:lsdException w:name="Colorful Grid Accent 1" w:uiPriority="73"/>
+    <w:lsdException w:name="Light Shading Accent 2" w:uiPriority="60"/>
+    <w:lsdException w:name="Light List Accent 2" w:uiPriority="61"/>
+    <w:lsdException w:name="Light Grid Accent 2" w:uiPriority="62"/>
+    <w:lsdException w:name="Medium Shading 1 Accent 2" w:uiPriority="63"/>
+    <w:lsdException w:name="Medium Shading 2 Accent 2" w:uiPriority="64"/>
+    <w:lsdException w:name="Medium List 1 Accent 2" w:uiPriority="65"/>
+    <w:lsdException w:name="Medium List 2 Accent 2" w:uiPriority="66"/>
+    <w:lsdException w:name="Medium Grid 1 Accent 2" w:uiPriority="67"/>
+    <w:lsdException w:name="Medium Grid 2 Accent 2" w:uiPriority="68"/>
+    <w:lsdException w:name="Medium Grid 3 Accent 2" w:uiPriority="69"/>
+    <w:lsdException w:name="Dark List Accent 2" w:uiPriority="70"/>
+    <w:lsdException w:name="Colorful Shading Accent 2" w:uiPriority="71"/>
+    <w:lsdException w:name="Colorful List Accent 2" w:uiPriority="72"/>
+    <w:lsdException w:name="Colorful Grid Accent 2" w:uiPriority="73"/>
+    <w:lsdException w:name="Light Shading Accent 3" w:uiPriority="60"/>
+    <w:lsdException w:name="Light List Accent 3" w:uiPriority="61"/>
+    <w:lsdException w:name="Light Grid Accent 3" w:uiPriority="62"/>
+    <w:lsdException w:name="Medium Shading 1 Accent 3" w:uiPriority="63"/>
+    <w:lsdException w:name="Medium Shading 2 Accent 3" w:uiPriority="64"/>
+    <w:lsdException w:name="Medium List 1 Accent 3" w:uiPriority="65"/>
+    <w:lsdException w:name="Medium List 2 Accent 3" w:uiPriority="66"/>
+    <w:lsdException w:name="Medium Grid 1 Accent 3" w:uiPriority="67"/>
+    <w:lsdException w:name="Medium Grid 2 Accent 3" w:uiPriority="68"/>
+    <w:lsdException w:name="Medium Grid 3 Accent 3" w:uiPriority="69"/>
+    <w:lsdException w:name="Dark List Accent 3" w:uiPriority="70"/>
+    <w:lsdException w:name="Colorful Shading Accent 3" w:uiPriority="71"/>
+    <w:lsdException w:name="Colorful List Accent 3" w:uiPriority="72"/>
+    <w:lsdException w:name="Colorful Grid Accent 3" w:uiPriority="73"/>
+    <w:lsdException w:name="Light Shading Accent 4" w:uiPriority="60"/>
+    <w:lsdException w:name="Light List Accent 4" w:uiPriority="61"/>
+    <w:lsdException w:name="Light Grid Accent 4" w:uiPriority="62"/>
+    <w:lsdException w:name="Medium Shading 1 Accent 4" w:uiPriority="63"/>
+    <w:lsdException w:name="Medium Shading 2 Accent 4" w:uiPriority="64"/>
+    <w:lsdException w:name="Medium List 1 Accent 4" w:uiPriority="65"/>
+    <w:lsdException w:name="Medium List 2 Accent 4" w:uiPriority="66"/>
+    <w:lsdException w:name="Medium Grid 1 Accent 4" w:uiPriority="67"/>
+    <w:lsdException w:name="Medium Grid 2 Accent 4" w:uiPriority="68"/>
+    <w:lsdException w:name="Medium Grid 3 Accent 4" w:uiPriority="69"/>
+    <w:lsdException w:name="Dark List Accent 4" w:uiPriority="70"/>
+    <w:lsdException w:name="Colorful Shading Accent 4" w:uiPriority="71"/>
+    <w:lsdException w:name="Colorful List Accent 4" w:uiPriority="72"/>
+    <w:lsdException w:name="Colorful Grid Accent 4" w:uiPriority="73"/>
+    <w:lsdException w:name="Light Shading Accent 5" w:uiPriority="60"/>
+    <w:lsdException w:name="Light List Accent 5" w:uiPriority="61"/>
+    <w:lsdException w:name="Light Grid Accent 5" w:uiPriority="62"/>
+    <w:lsdException w:name="Medium Shading 1 Accent 5" w:uiPriority="63"/>
+    <w:lsdException w:name="Medium Shading 2 Accent 5" w:uiPriority="64"/>
+    <w:lsdException w:name="Medium List 1 Accent 5" w:uiPriority="65"/>
+    <w:lsdException w:name="Medium List 2 Accent 5" w:uiPriority="66"/>
+    <w:lsdException w:name="Medium Grid 1 Accent 5" w:uiPriority="67"/>
+    <w:lsdException w:name="Medium Grid 2 Accent 5" w:uiPriority="68"/>
+    <w:lsdException w:name="Medium Grid 3 Accent 5" w:uiPriority="69"/>
+    <w:lsdException w:name="Dark List Accent 5" w:uiPriority="70"/>
+    <w:lsdException w:name="Colorful Shading Accent 5" w:uiPriority="71"/>
+    <w:lsdException w:name="Colorful List Accent 5" w:uiPriority="72"/>
+    <w:lsdException w:name="Colorful Grid Accent 5" w:uiPriority="73"/>
+    <w:lsdException w:name="Light Shading Accent 6" w:uiPriority="60"/>
+    <w:lsdException w:name="Light List Accent 6" w:uiPriority="61"/>
+    <w:lsdException w:name="Light Grid Accent 6" w:uiPriority="62"/>
+    <w:lsdException w:name="Medium Shading 1 Accent 6" w:uiPriority="63"/>
+    <w:lsdException w:name="Medium Shading 2 Accent 6" w:uiPriority="64"/>
+    <w:lsdException w:name="Medium List 1 Accent 6" w:uiPriority="65"/>
+    <w:lsdException w:name="Medium List 2 Accent 6" w:uiPriority="66"/>
+    <w:lsdException w:name="Medium Grid 1 Accent 6" w:uiPriority="67"/>
+    <w:lsdException w:name="Medium Grid 2 Accent 6" w:uiPriority="68"/>
+    <w:lsdException w:name="Medium Grid 3 Accent 6" w:uiPriority="69"/>
+    <w:lsdException w:name="Dark List Accent 6" w:uiPriority="70"/>
+    <w:lsdException w:name="Colorful Shading Accent 6" w:uiPriority="71"/>
+    <w:lsdException w:name="Colorful List Accent 6" w:uiPriority="72"/>
+    <w:lsdException w:name="Colorful Grid Accent 6" w:uiPriority="73"/>
+    <w:lsdException w:name="Subtle Emphasis" w:uiPriority="19" w:qFormat="1"/>
+    <w:lsdException w:name="Intense Emphasis" w:uiPriority="21" w:qFormat="1"/>
+    <w:lsdException w:name="Subtle Reference" w:uiPriority="31" w:qFormat="1"/>
+    <w:lsdException w:name="Intense Reference" w:uiPriority="32" w:qFormat="1"/>
+    <w:lsdException w:name="Book Title" w:uiPriority="33" w:qFormat="1"/>
+    <w:lsdException w:name="Bibliography" w:semiHidden="1" w:uiPriority="37" w:unhideWhenUsed="1"/>
+    <w:lsdException w:name="TOC Heading" w:semiHidden="1" w:uiPriority="39" w:unhideWhenUsed="1" w:qFormat="1"/>
+    <w:lsdException w:name="Plain Table 1" w:uiPriority="41"/>
+    <w:lsdException w:name="Plain Table 2" w:uiPriority="42"/>
+    <w:lsdException w:name="Plain Table 3" w:uiPriority="43"/>
+    <w:lsdException w:name="Plain Table 4" w:uiPriority="44"/>
+    <w:lsdException w:name="Plain Table 5" w:uiPriority="45"/>
+    <w:lsdException w:name="Grid Table Light" w:uiPriority="40"/>
+    <w:lsdException w:name="Grid Table 1 Light" w:uiPriority="46"/>
+    <w:lsdException w:name="Grid Table 2" w:uiPriority="47"/>
+    <w:lsdException w:name="Grid Table 3" w:uiPriority="48"/>
+    <w:lsdException w:name="Grid Table 4" w:uiPriority="49"/>
+    <w:lsdException w:name="Grid Table 5 Dark" w:uiPriority="50"/>
+    <w:lsdException w:name="Grid Table 6 Colorful" w:uiPriority="51"/>
+    <w:lsdException w:name="Grid Table 7 Colorful" w:uiPriority="52"/>
+    <w:lsdException w:name="Grid Table 1 Light Accent 1" w:uiPriority="46"/>
+    <w:lsdException w:name="Grid Table 2 Accent 1" w:uiPriority="47"/>
+    <w:lsdException w:name="Grid Table 3 Accent 1" w:uiPriority="48"/>
+    <w:lsdException w:name="Grid Table 4 Accent 1" w:uiPriority="49"/>
+    <w:lsdException w:name="Grid Table 5 Dark Accent 1" w:uiPriority="50"/>
+    <w:lsdException w:name="Grid Table 6 Colorful Accent 1" w:uiPriority="51"/>
+    <w:lsdException w:name="Grid Table 7 Colorful Accent 1" w:uiPriority="52"/>
+    <w:lsdException w:name="Grid Table 1 Light Accent 2" w:uiPriority="46"/>
+    <w:lsdException w:name="Grid Table 2 Accent 2" w:uiPriority="47"/>
+    <w:lsdException w:name="Grid Table 3 Accent 2" w:uiPriority="48"/>
+    <w:lsdException w:name="Grid Table 4 Accent 2" w:uiPriority="49"/>
+    <w:lsdException w:name="Grid Table 5 Dark Accent 2" w:uiPriority="50"/>
+    <w:lsdException w:name="Grid Table 6 Colorful Accent 2" w:uiPriority="51"/>
+    <w:lsdException w:name="Grid Table 7 Colorful Accent 2" w:uiPriority="52"/>
+    <w:lsdException w:name="Grid Table 1 Light Accent 3" w:uiPriority="46"/>
+    <w:lsdException w:name="Grid Table 2 Accent 3" w:uiPriority="47"/>
+    <w:lsdException w:name="Grid Table 3 Accent 3" w:uiPriority="48"/>
+    <w:lsdException w:name="Grid Table 4 Accent 3" w:uiPriority="49"/>
+    <w:lsdException w:name="Grid Table 5 Dark Accent 3" w:uiPriority="50"/>
+    <w:lsdException w:name="Grid Table 6 Colorful Accent 3" w:uiPriority="51"/>
+    <w:lsdException w:name="Grid Table 7 Colorful Accent 3" w:uiPriority="52"/>
+    <w:lsdException w:name="Grid Table 1 Light Accent 4" w:uiPriority="46"/>
+    <w:lsdException w:name="Grid Table 2 Accent 4" w:uiPriority="47"/>
+    <w:lsdException w:name="Grid Table 3 Accent 4" w:uiPriority="48"/>
+    <w:lsdException w:name="Grid Table 4 Accent 4" w:uiPriority="49"/>
+    <w:lsdException w:name="Grid Table 5 Dark Accent 4" w:uiPriority="50"/>
+    <w:lsdException w:name="Grid Table 6 Colorful Accent 4" w:uiPriority="51"/>
+    <w:lsdException w:name="Grid Table 7 Colorful Accent 4" w:uiPriority="52"/>
+    <w:lsdException w:name="Grid Table 1 Light Accent 5" w:uiPriority="46"/>
+    <w:lsdException w:name="Grid Table 2 Accent 5" w:uiPriority="47"/>
+    <w:lsdException w:name="Grid Table 3 Accent 5" w:uiPriority="48"/>
+    <w:lsdException w:name="Grid Table 4 Accent 5" w:uiPriority="49"/>
+    <w:lsdException w:name="Grid Table 5 Dark Accent 5" w:uiPriority="50"/>
+    <w:lsdException w:name="Grid Table 6 Colorful Accent 5" w:uiPriority="51"/>
+    <w:lsdException w:name="Grid Table 7 Colorful Accent 5" w:uiPriority="52"/>
+    <w:lsdException w:name="Grid Table 1 Light Accent 6" w:uiPriority="46"/>
+    <w:lsdException w:name="Grid Table 2 Accent 6" w:uiPriority="47"/>
+    <w:lsdException w:name="Grid Table 3 Accent 6" w:uiPriority="48"/>
+    <w:lsdException w:name="Grid Table 4 Accent 6" w:uiPriority="49"/>
+    <w:lsdException w:name="Grid Table 5 Dark Accent 6" w:uiPriority="50"/>
+    <w:lsdException w:name="Grid Table 6 Colorful Accent 6" w:uiPriority="51"/>
+    <w:lsdException w:name="Grid Table 7 Colorful Accent 6" w:uiPriority="52"/>
+    <w:lsdException w:name="List Table 1 Light" w:uiPriority="46"/>
+    <w:lsdException w:name="List Table 2" w:uiPriority="47"/>
+    <w:lsdException w:name="List Table 3" w:uiPriority="48"/>
+    <w:lsdException w:name="List Table 4" w:uiPriority="49"/>
+    <w:lsdException w:name="List Table 5 Dark" w:uiPriority="50"/>
+    <w:lsdException w:name="List Table 6 Colorful" w:uiPriority="51"/>
+    <w:lsdException w:name="List Table 7 Colorful" w:uiPriority="52"/>
+    <w:lsdException w:name="List Table 1 Light Accent 1" w:uiPriority="46"/>
+    <w:lsdException w:name="List Table 2 Accent 1" w:uiPriority="47"/>
+    <w:lsdException w:name="List Table 3 Accent 1" w:uiPriority="48"/>
+    <w:lsdException w:name="List Table 4 Accent 1" w:uiPriority="49"/>
+    <w:lsdException w:name="List Table 5 Dark Accent 1" w:uiPriority="50"/>
+    <w:lsdException w:name="List Table 6 Colorful Accent 1" w:uiPriority="51"/>
+    <w:lsdException w:name="List Table 7 Colorful Accent 1" w:uiPriority="52"/>
+    <w:lsdException w:name="List Table 1 Light Accent 2" w:uiPriority="46"/>
+    <w:lsdException w:name="List Table 2 Accent 2" w:uiPriority="47"/>
+    <w:lsdException w:name="List Table 3 Accent 2" w:uiPriority="48"/>
+    <w:lsdException w:name="List Table 4 Accent 2" w:uiPriority="49"/>
+    <w:lsdException w:name="List Table 5 Dark Accent 2" w:uiPriority="50"/>
+    <w:lsdException w:name="List Table 6 Colorful Accent 2" w:uiPriority="51"/>
+    <w:lsdException w:name="List Table 7 Colorful Accent 2" w:uiPriority="52"/>
+    <w:lsdException w:name="List Table 1 Light Accent 3" w:uiPriority="46"/>
+    <w:lsdException w:name="List Table 2 Accent 3" w:uiPriority="47"/>
+    <w:lsdException w:name="List Table 3 Accent 3" w:uiPriority="48"/>
+    <w:lsdException w:name="List Table 4 Accent 3" w:uiPriority="49"/>
+    <w:lsdException w:name="List Table 5 Dark Accent 3" w:uiPriority="50"/>
+    <w:lsdException w:name="List Table 6 Colorful Accent 3" w:uiPriority="51"/>
+    <w:lsdException w:name="List Table 7 Colorful Accent 3" w:uiPriority="52"/>
+    <w:lsdException w:name="List Table 1 Light Accent 4" w:uiPriority="46"/>
+    <w:lsdException w:name="List Table 2 Accent 4" w:uiPriority="47"/>
+    <w:lsdException w:name="List Table 3 Accent 4" w:uiPriority="48"/>
+    <w:lsdException w:name="List Table 4 Accent 4" w:uiPriority="49"/>
+    <w:lsdException w:name="List Table 5 Dark Accent 4" w:uiPriority="50"/>
+    <w:lsdException w:name="List Table 6 Colorful Accent 4" w:uiPriority="51"/>
+    <w:lsdException w:name="List Table 7 Colorful Accent 4" w:uiPriority="52"/>
+    <w:lsdException w:name="List Table 1 Light Accent 5" w:uiPriority="46"/>
+    <w:lsdException w:name="List Table 2 Accent 5" w:uiPriority="47"/>
+    <w:lsdException w:name="List Table 3 Accent 5" w:uiPriority="48"/>
+    <w:lsdException w:name="List Table 4 Accent 5" w:uiPriority="49"/>
+    <w:lsdException w:name="List Table 5 Dark Accent 5" w:uiPriority="50"/>
+    <w:lsdException w:name="List Table 6 Colorful Accent 5" w:uiPriority="51"/>
+    <w:lsdException w:name="List Table 7 Colorful Accent 5" w:uiPriority="52"/>
+    <w:lsdException w:name="List Table 1 Light Accent 6" w:uiPriority="46"/>
+    <w:lsdException w:name="List Table 2 Accent 6" w:uiPriority="47"/>
+    <w:lsdException w:name="List Table 3 Accent 6" w:uiPriority="48"/>
+    <w:lsdException w:name="List Table 4 Accent 6" w:uiPriority="49"/>
+    <w:lsdException w:name="List Table 5 Dark Accent 6" w:uiPriority="50"/>
+    <w:lsdException w:name="List Table 6 Colorful Accent 6" w:uiPriority="51"/>
+    <w:lsdException w:name="List Table 7 Colorful Accent 6" w:uiPriority="52"/>
+    <w:lsdException w:name="Mention" w:semiHidden="1" w:unhideWhenUsed="1"/>
+    <w:lsdException w:name="Smart Hyperlink" w:semiHidden="1" w:unhideWhenUsed="1"/>
+    <w:lsdException w:name="Hashtag" w:semiHidden="1" w:unhideWhenUsed="1"/>
+    <w:lsdException w:name="Unresolved Mention" w:semiHidden="1" w:unhideWhenUsed="1"/>
+    <w:lsdException w:name="Smart Link" w:semiHidden="1" w:unhideWhenUsed="1"/>
   </w:latentStyles>
   <w:style w:type="paragraph" w:default="1" w:styleId="Normal">
     <w:name w:val="Normal"/>
@@ -9205,7 +10672,6 @@
     <w:uiPriority w:val="99"/>
     <w:semiHidden/>
     <w:unhideWhenUsed/>
-    <w:qFormat/>
     <w:tblPr>
       <w:tblInd w:w="0" w:type="dxa"/>
       <w:tblCellMar>
